--- a/Ch 10 - The OOA&D Lifecycle/Ch 10 - The OOA&D Lifecycle - Planning.docx
+++ b/Ch 10 - The OOA&D Lifecycle/Ch 10 - The OOA&D Lifecycle - Planning.docx
@@ -6,9 +6,19 @@
       <w:pPr>
         <w:pStyle w:val="Heading1"/>
       </w:pPr>
+      <w:proofErr w:type="spellStart"/>
       <w:r>
-        <w:t>Objectville RouteFinder</w:t>
+        <w:t>Objectville</w:t>
       </w:r>
+      <w:proofErr w:type="spellEnd"/>
+      <w:r>
+        <w:t xml:space="preserve"> </w:t>
+      </w:r>
+      <w:proofErr w:type="spellStart"/>
+      <w:r>
+        <w:t>RouteFinder</w:t>
+      </w:r>
+      <w:proofErr w:type="spellEnd"/>
     </w:p>
     <w:p>
       <w:pPr>
@@ -27,7 +37,15 @@
         </w:numPr>
       </w:pPr>
       <w:r>
-        <w:t>Store Objectville's complete network of subway lines</w:t>
+        <w:t xml:space="preserve">Store </w:t>
+      </w:r>
+      <w:proofErr w:type="spellStart"/>
+      <w:r>
+        <w:t>Objectville's</w:t>
+      </w:r>
+      <w:proofErr w:type="spellEnd"/>
+      <w:r>
+        <w:t xml:space="preserve"> complete network of subway lines</w:t>
       </w:r>
       <w:r>
         <w:t xml:space="preserve"> and all of the stations</w:t>
@@ -180,6 +198,9 @@
     </w:p>
     <w:p>
       <w:r>
+        <w:rPr>
+          <w:noProof/>
+        </w:rPr>
         <w:drawing>
           <wp:inline distT="0" distB="0" distL="0" distR="0">
             <wp:extent cx="5943600" cy="3901440"/>
@@ -3520,6 +3541,9 @@
     </w:p>
     <w:p>
       <w:r>
+        <w:rPr>
+          <w:noProof/>
+        </w:rPr>
         <w:drawing>
           <wp:inline distT="0" distB="0" distL="0" distR="0">
             <wp:extent cx="5443358" cy="8016240"/>
@@ -7463,6 +7487,4733 @@
         </w:drawing>
       </w:r>
     </w:p>
+    <w:p>
+      <w:pPr>
+        <w:pStyle w:val="Heading2"/>
+      </w:pPr>
+      <w:r>
+        <w:lastRenderedPageBreak/>
+        <w:t>Use Case: Get Directions</w:t>
+      </w:r>
+    </w:p>
+    <w:p>
+      <w:pPr>
+        <w:pStyle w:val="ListParagraph"/>
+        <w:numPr>
+          <w:ilvl w:val="0"/>
+          <w:numId w:val="7"/>
+        </w:numPr>
+      </w:pPr>
+      <w:r>
+        <w:t xml:space="preserve">Travel agent chooses a starting </w:t>
+      </w:r>
+      <w:r>
+        <w:t>station and destination station from the system.</w:t>
+      </w:r>
+    </w:p>
+    <w:p>
+      <w:pPr>
+        <w:pStyle w:val="ListParagraph"/>
+        <w:numPr>
+          <w:ilvl w:val="0"/>
+          <w:numId w:val="7"/>
+        </w:numPr>
+      </w:pPr>
+      <w:r>
+        <w:t>The system validates that both stations exist.</w:t>
+      </w:r>
+    </w:p>
+    <w:p>
+      <w:pPr>
+        <w:pStyle w:val="ListParagraph"/>
+        <w:numPr>
+          <w:ilvl w:val="0"/>
+          <w:numId w:val="7"/>
+        </w:numPr>
+      </w:pPr>
+      <w:r>
+        <w:t>The system calculates a route from the starting station to the ending station.</w:t>
+      </w:r>
+    </w:p>
+    <w:p>
+      <w:pPr>
+        <w:pStyle w:val="ListParagraph"/>
+        <w:numPr>
+          <w:ilvl w:val="0"/>
+          <w:numId w:val="7"/>
+        </w:numPr>
+      </w:pPr>
+      <w:r>
+        <w:t>The system prints out the route it calculated.</w:t>
+      </w:r>
+    </w:p>
+    <w:p>
+      <w:pPr>
+        <w:pStyle w:val="Heading2"/>
+      </w:pPr>
+      <w:r>
+        <w:t>Textual Analysis</w:t>
+      </w:r>
+    </w:p>
+    <w:p>
+      <w:pPr>
+        <w:pStyle w:val="Heading3"/>
+      </w:pPr>
+      <w:r>
+        <w:t>Nouns</w:t>
+      </w:r>
+    </w:p>
+    <w:p>
+      <w:pPr>
+        <w:pStyle w:val="ListParagraph"/>
+        <w:numPr>
+          <w:ilvl w:val="0"/>
+          <w:numId w:val="8"/>
+        </w:numPr>
+      </w:pPr>
+      <w:commentRangeStart w:id="8"/>
+      <w:r>
+        <w:t>Travel agent</w:t>
+      </w:r>
+      <w:commentRangeEnd w:id="8"/>
+      <w:r>
+        <w:rPr>
+          <w:rStyle w:val="CommentReference"/>
+        </w:rPr>
+        <w:commentReference w:id="8"/>
+      </w:r>
+    </w:p>
+    <w:p>
+      <w:pPr>
+        <w:pStyle w:val="ListParagraph"/>
+        <w:numPr>
+          <w:ilvl w:val="0"/>
+          <w:numId w:val="8"/>
+        </w:numPr>
+      </w:pPr>
+      <w:r>
+        <w:t>Starting station</w:t>
+      </w:r>
+    </w:p>
+    <w:p>
+      <w:pPr>
+        <w:pStyle w:val="ListParagraph"/>
+        <w:numPr>
+          <w:ilvl w:val="0"/>
+          <w:numId w:val="8"/>
+        </w:numPr>
+      </w:pPr>
+      <w:r>
+        <w:t>Destination station</w:t>
+      </w:r>
+    </w:p>
+    <w:p>
+      <w:pPr>
+        <w:pStyle w:val="ListParagraph"/>
+        <w:numPr>
+          <w:ilvl w:val="0"/>
+          <w:numId w:val="8"/>
+        </w:numPr>
+      </w:pPr>
+      <w:commentRangeStart w:id="9"/>
+      <w:r>
+        <w:t>System</w:t>
+      </w:r>
+      <w:commentRangeEnd w:id="9"/>
+      <w:r>
+        <w:rPr>
+          <w:rStyle w:val="CommentReference"/>
+        </w:rPr>
+        <w:commentReference w:id="9"/>
+      </w:r>
+    </w:p>
+    <w:p>
+      <w:pPr>
+        <w:pStyle w:val="ListParagraph"/>
+        <w:numPr>
+          <w:ilvl w:val="0"/>
+          <w:numId w:val="8"/>
+        </w:numPr>
+      </w:pPr>
+      <w:r>
+        <w:t>Route</w:t>
+      </w:r>
+    </w:p>
+    <w:p>
+      <w:pPr>
+        <w:pStyle w:val="Heading3"/>
+      </w:pPr>
+      <w:r>
+        <w:t>Verbs</w:t>
+      </w:r>
+    </w:p>
+    <w:p>
+      <w:pPr>
+        <w:pStyle w:val="ListParagraph"/>
+        <w:numPr>
+          <w:ilvl w:val="0"/>
+          <w:numId w:val="9"/>
+        </w:numPr>
+      </w:pPr>
+      <w:r>
+        <w:t>Chooses (stations)</w:t>
+      </w:r>
+    </w:p>
+    <w:p>
+      <w:pPr>
+        <w:pStyle w:val="ListParagraph"/>
+        <w:numPr>
+          <w:ilvl w:val="0"/>
+          <w:numId w:val="9"/>
+        </w:numPr>
+      </w:pPr>
+      <w:r>
+        <w:t>Validates (stations)</w:t>
+      </w:r>
+    </w:p>
+    <w:p>
+      <w:pPr>
+        <w:pStyle w:val="ListParagraph"/>
+        <w:numPr>
+          <w:ilvl w:val="0"/>
+          <w:numId w:val="9"/>
+        </w:numPr>
+      </w:pPr>
+      <w:r>
+        <w:t>Calculates (a route)</w:t>
+      </w:r>
+    </w:p>
+    <w:p>
+      <w:pPr>
+        <w:pStyle w:val="ListParagraph"/>
+        <w:numPr>
+          <w:ilvl w:val="0"/>
+          <w:numId w:val="9"/>
+        </w:numPr>
+      </w:pPr>
+      <w:r>
+        <w:t>Prints (a route)</w:t>
+      </w:r>
+    </w:p>
+    <w:p>
+      <w:pPr>
+        <w:pStyle w:val="Heading2"/>
+      </w:pPr>
+      <w:r>
+        <w:lastRenderedPageBreak/>
+        <w:t>UML Diagram</w:t>
+      </w:r>
+    </w:p>
+    <w:p>
+      <w:r>
+        <w:drawing>
+          <wp:inline distT="0" distB="0" distL="0" distR="0">
+            <wp:extent cx="5143259" cy="7986531"/>
+            <wp:effectExtent l="19050" t="0" r="241" b="0"/>
+            <wp:docPr id="3" name="Object 2"/>
+            <wp:cNvGraphicFramePr/>
+            <a:graphic xmlns:a="http://schemas.openxmlformats.org/drawingml/2006/main">
+              <a:graphicData uri="http://schemas.openxmlformats.org/drawingml/2006/lockedCanvas">
+                <lc:lockedCanvas xmlns:lc="http://schemas.openxmlformats.org/drawingml/2006/lockedCanvas">
+                  <a:nvGrpSpPr>
+                    <a:cNvPr id="0" name=""/>
+                    <a:cNvGrpSpPr/>
+                  </a:nvGrpSpPr>
+                  <a:grpSpPr>
+                    <a:xfrm>
+                      <a:off x="0" y="0"/>
+                      <a:ext cx="6490607" cy="9334500"/>
+                      <a:chOff x="0" y="0"/>
+                      <a:chExt cx="6490607" cy="9334500"/>
+                    </a:xfrm>
+                  </a:grpSpPr>
+                  <a:grpSp>
+                    <a:nvGrpSpPr>
+                      <a:cNvPr id="52" name="Group 51"/>
+                      <a:cNvGrpSpPr/>
+                    </a:nvGrpSpPr>
+                    <a:grpSpPr>
+                      <a:xfrm>
+                        <a:off x="0" y="0"/>
+                        <a:ext cx="6490607" cy="9334500"/>
+                        <a:chOff x="0" y="0"/>
+                        <a:chExt cx="6490607" cy="9334500"/>
+                      </a:xfrm>
+                    </a:grpSpPr>
+                    <a:sp>
+                      <a:nvSpPr>
+                        <a:cNvPr id="53" name="Rectangle 52"/>
+                        <a:cNvSpPr/>
+                      </a:nvSpPr>
+                      <a:spPr>
+                        <a:xfrm>
+                          <a:off x="0" y="0"/>
+                          <a:ext cx="6490607" cy="9334500"/>
+                        </a:xfrm>
+                        <a:prstGeom prst="rect">
+                          <a:avLst/>
+                        </a:prstGeom>
+                        <a:solidFill>
+                          <a:schemeClr val="bg1"/>
+                        </a:solidFill>
+                      </a:spPr>
+                      <a:txSp>
+                        <a:txBody>
+                          <a:bodyPr vertOverflow="clip" rtlCol="0" anchor="ctr"/>
+                          <a:lstStyle>
+                            <a:lvl1pPr marL="0" indent="0">
+                              <a:defRPr sz="1100">
+                                <a:solidFill>
+                                  <a:schemeClr val="lt1"/>
+                                </a:solidFill>
+                                <a:latin typeface="+mn-lt"/>
+                                <a:ea typeface="+mn-ea"/>
+                                <a:cs typeface="+mn-cs"/>
+                              </a:defRPr>
+                            </a:lvl1pPr>
+                            <a:lvl2pPr marL="457200" indent="0">
+                              <a:defRPr sz="1100">
+                                <a:solidFill>
+                                  <a:schemeClr val="lt1"/>
+                                </a:solidFill>
+                                <a:latin typeface="+mn-lt"/>
+                                <a:ea typeface="+mn-ea"/>
+                                <a:cs typeface="+mn-cs"/>
+                              </a:defRPr>
+                            </a:lvl2pPr>
+                            <a:lvl3pPr marL="914400" indent="0">
+                              <a:defRPr sz="1100">
+                                <a:solidFill>
+                                  <a:schemeClr val="lt1"/>
+                                </a:solidFill>
+                                <a:latin typeface="+mn-lt"/>
+                                <a:ea typeface="+mn-ea"/>
+                                <a:cs typeface="+mn-cs"/>
+                              </a:defRPr>
+                            </a:lvl3pPr>
+                            <a:lvl4pPr marL="1371600" indent="0">
+                              <a:defRPr sz="1100">
+                                <a:solidFill>
+                                  <a:schemeClr val="lt1"/>
+                                </a:solidFill>
+                                <a:latin typeface="+mn-lt"/>
+                                <a:ea typeface="+mn-ea"/>
+                                <a:cs typeface="+mn-cs"/>
+                              </a:defRPr>
+                            </a:lvl4pPr>
+                            <a:lvl5pPr marL="1828800" indent="0">
+                              <a:defRPr sz="1100">
+                                <a:solidFill>
+                                  <a:schemeClr val="lt1"/>
+                                </a:solidFill>
+                                <a:latin typeface="+mn-lt"/>
+                                <a:ea typeface="+mn-ea"/>
+                                <a:cs typeface="+mn-cs"/>
+                              </a:defRPr>
+                            </a:lvl5pPr>
+                            <a:lvl6pPr marL="2286000" indent="0">
+                              <a:defRPr sz="1100">
+                                <a:solidFill>
+                                  <a:schemeClr val="lt1"/>
+                                </a:solidFill>
+                                <a:latin typeface="+mn-lt"/>
+                                <a:ea typeface="+mn-ea"/>
+                                <a:cs typeface="+mn-cs"/>
+                              </a:defRPr>
+                            </a:lvl6pPr>
+                            <a:lvl7pPr marL="2743200" indent="0">
+                              <a:defRPr sz="1100">
+                                <a:solidFill>
+                                  <a:schemeClr val="lt1"/>
+                                </a:solidFill>
+                                <a:latin typeface="+mn-lt"/>
+                                <a:ea typeface="+mn-ea"/>
+                                <a:cs typeface="+mn-cs"/>
+                              </a:defRPr>
+                            </a:lvl7pPr>
+                            <a:lvl8pPr marL="3200400" indent="0">
+                              <a:defRPr sz="1100">
+                                <a:solidFill>
+                                  <a:schemeClr val="lt1"/>
+                                </a:solidFill>
+                                <a:latin typeface="+mn-lt"/>
+                                <a:ea typeface="+mn-ea"/>
+                                <a:cs typeface="+mn-cs"/>
+                              </a:defRPr>
+                            </a:lvl8pPr>
+                            <a:lvl9pPr marL="3657600" indent="0">
+                              <a:defRPr sz="1100">
+                                <a:solidFill>
+                                  <a:schemeClr val="lt1"/>
+                                </a:solidFill>
+                                <a:latin typeface="+mn-lt"/>
+                                <a:ea typeface="+mn-ea"/>
+                                <a:cs typeface="+mn-cs"/>
+                              </a:defRPr>
+                            </a:lvl9pPr>
+                          </a:lstStyle>
+                          <a:p>
+                            <a:pPr algn="ctr"/>
+                            <a:endParaRPr lang="en-US" sz="1100"/>
+                          </a:p>
+                        </a:txBody>
+                        <a:useSpRect/>
+                      </a:txSp>
+                      <a:style>
+                        <a:lnRef idx="2">
+                          <a:schemeClr val="accent1">
+                            <a:shade val="50000"/>
+                          </a:schemeClr>
+                        </a:lnRef>
+                        <a:fillRef idx="1">
+                          <a:schemeClr val="accent1"/>
+                        </a:fillRef>
+                        <a:effectRef idx="0">
+                          <a:schemeClr val="accent1"/>
+                        </a:effectRef>
+                        <a:fontRef idx="minor">
+                          <a:schemeClr val="lt1"/>
+                        </a:fontRef>
+                      </a:style>
+                    </a:sp>
+                    <a:grpSp>
+                      <a:nvGrpSpPr>
+                        <a:cNvPr id="4" name="Group 48"/>
+                        <a:cNvGrpSpPr/>
+                      </a:nvGrpSpPr>
+                      <a:grpSpPr>
+                        <a:xfrm>
+                          <a:off x="189138" y="206828"/>
+                          <a:ext cx="6008915" cy="8953500"/>
+                          <a:chOff x="189138" y="206828"/>
+                          <a:chExt cx="6008915" cy="8953500"/>
+                        </a:xfrm>
+                      </a:grpSpPr>
+                      <a:grpSp>
+                        <a:nvGrpSpPr>
+                          <a:cNvPr id="14" name="Group 6"/>
+                          <a:cNvGrpSpPr/>
+                        </a:nvGrpSpPr>
+                        <a:grpSpPr>
+                          <a:xfrm>
+                            <a:off x="1156608" y="206828"/>
+                            <a:ext cx="5025117" cy="5346246"/>
+                            <a:chOff x="1156608" y="206828"/>
+                            <a:chExt cx="5005071" cy="5346246"/>
+                          </a:xfrm>
+                        </a:grpSpPr>
+                        <a:sp>
+                          <a:nvSpPr>
+                            <a:cNvPr id="121" name="Rectangle 1"/>
+                            <a:cNvSpPr/>
+                          </a:nvSpPr>
+                          <a:spPr>
+                            <a:xfrm>
+                              <a:off x="4123328" y="206828"/>
+                              <a:ext cx="2038351" cy="2257425"/>
+                            </a:xfrm>
+                            <a:prstGeom prst="rect">
+                              <a:avLst/>
+                            </a:prstGeom>
+                            <a:solidFill>
+                              <a:schemeClr val="accent6">
+                                <a:lumMod val="20000"/>
+                                <a:lumOff val="80000"/>
+                              </a:schemeClr>
+                            </a:solidFill>
+                            <a:ln w="25400">
+                              <a:solidFill>
+                                <a:schemeClr val="tx1"/>
+                              </a:solidFill>
+                            </a:ln>
+                          </a:spPr>
+                          <a:txSp>
+                            <a:txBody>
+                              <a:bodyPr vertOverflow="clip" rtlCol="0" anchor="ctr"/>
+                              <a:lstStyle>
+                                <a:lvl1pPr marL="0" indent="0">
+                                  <a:defRPr sz="1100">
+                                    <a:solidFill>
+                                      <a:schemeClr val="lt1"/>
+                                    </a:solidFill>
+                                    <a:latin typeface="+mn-lt"/>
+                                    <a:ea typeface="+mn-ea"/>
+                                    <a:cs typeface="+mn-cs"/>
+                                  </a:defRPr>
+                                </a:lvl1pPr>
+                                <a:lvl2pPr marL="457200" indent="0">
+                                  <a:defRPr sz="1100">
+                                    <a:solidFill>
+                                      <a:schemeClr val="lt1"/>
+                                    </a:solidFill>
+                                    <a:latin typeface="+mn-lt"/>
+                                    <a:ea typeface="+mn-ea"/>
+                                    <a:cs typeface="+mn-cs"/>
+                                  </a:defRPr>
+                                </a:lvl2pPr>
+                                <a:lvl3pPr marL="914400" indent="0">
+                                  <a:defRPr sz="1100">
+                                    <a:solidFill>
+                                      <a:schemeClr val="lt1"/>
+                                    </a:solidFill>
+                                    <a:latin typeface="+mn-lt"/>
+                                    <a:ea typeface="+mn-ea"/>
+                                    <a:cs typeface="+mn-cs"/>
+                                  </a:defRPr>
+                                </a:lvl3pPr>
+                                <a:lvl4pPr marL="1371600" indent="0">
+                                  <a:defRPr sz="1100">
+                                    <a:solidFill>
+                                      <a:schemeClr val="lt1"/>
+                                    </a:solidFill>
+                                    <a:latin typeface="+mn-lt"/>
+                                    <a:ea typeface="+mn-ea"/>
+                                    <a:cs typeface="+mn-cs"/>
+                                  </a:defRPr>
+                                </a:lvl4pPr>
+                                <a:lvl5pPr marL="1828800" indent="0">
+                                  <a:defRPr sz="1100">
+                                    <a:solidFill>
+                                      <a:schemeClr val="lt1"/>
+                                    </a:solidFill>
+                                    <a:latin typeface="+mn-lt"/>
+                                    <a:ea typeface="+mn-ea"/>
+                                    <a:cs typeface="+mn-cs"/>
+                                  </a:defRPr>
+                                </a:lvl5pPr>
+                                <a:lvl6pPr marL="2286000" indent="0">
+                                  <a:defRPr sz="1100">
+                                    <a:solidFill>
+                                      <a:schemeClr val="lt1"/>
+                                    </a:solidFill>
+                                    <a:latin typeface="+mn-lt"/>
+                                    <a:ea typeface="+mn-ea"/>
+                                    <a:cs typeface="+mn-cs"/>
+                                  </a:defRPr>
+                                </a:lvl6pPr>
+                                <a:lvl7pPr marL="2743200" indent="0">
+                                  <a:defRPr sz="1100">
+                                    <a:solidFill>
+                                      <a:schemeClr val="lt1"/>
+                                    </a:solidFill>
+                                    <a:latin typeface="+mn-lt"/>
+                                    <a:ea typeface="+mn-ea"/>
+                                    <a:cs typeface="+mn-cs"/>
+                                  </a:defRPr>
+                                </a:lvl7pPr>
+                                <a:lvl8pPr marL="3200400" indent="0">
+                                  <a:defRPr sz="1100">
+                                    <a:solidFill>
+                                      <a:schemeClr val="lt1"/>
+                                    </a:solidFill>
+                                    <a:latin typeface="+mn-lt"/>
+                                    <a:ea typeface="+mn-ea"/>
+                                    <a:cs typeface="+mn-cs"/>
+                                  </a:defRPr>
+                                </a:lvl8pPr>
+                                <a:lvl9pPr marL="3657600" indent="0">
+                                  <a:defRPr sz="1100">
+                                    <a:solidFill>
+                                      <a:schemeClr val="lt1"/>
+                                    </a:solidFill>
+                                    <a:latin typeface="+mn-lt"/>
+                                    <a:ea typeface="+mn-ea"/>
+                                    <a:cs typeface="+mn-cs"/>
+                                  </a:defRPr>
+                                </a:lvl9pPr>
+                              </a:lstStyle>
+                              <a:p>
+                                <a:pPr algn="ctr"/>
+                                <a:endParaRPr lang="en-US" sz="1100"/>
+                              </a:p>
+                            </a:txBody>
+                            <a:useSpRect/>
+                          </a:txSp>
+                          <a:style>
+                            <a:lnRef idx="2">
+                              <a:schemeClr val="accent1">
+                                <a:shade val="50000"/>
+                              </a:schemeClr>
+                            </a:lnRef>
+                            <a:fillRef idx="1">
+                              <a:schemeClr val="accent1"/>
+                            </a:fillRef>
+                            <a:effectRef idx="0">
+                              <a:schemeClr val="accent1"/>
+                            </a:effectRef>
+                            <a:fontRef idx="minor">
+                              <a:schemeClr val="lt1"/>
+                            </a:fontRef>
+                          </a:style>
+                        </a:sp>
+                        <a:sp>
+                          <a:nvSpPr>
+                            <a:cNvPr id="88" name="Rectangle 1"/>
+                            <a:cNvSpPr/>
+                          </a:nvSpPr>
+                          <a:spPr>
+                            <a:xfrm>
+                              <a:off x="1412756" y="206828"/>
+                              <a:ext cx="2038351" cy="2257425"/>
+                            </a:xfrm>
+                            <a:prstGeom prst="rect">
+                              <a:avLst/>
+                            </a:prstGeom>
+                            <a:solidFill>
+                              <a:schemeClr val="accent6">
+                                <a:lumMod val="20000"/>
+                                <a:lumOff val="80000"/>
+                              </a:schemeClr>
+                            </a:solidFill>
+                            <a:ln w="25400">
+                              <a:solidFill>
+                                <a:schemeClr val="tx1"/>
+                              </a:solidFill>
+                            </a:ln>
+                          </a:spPr>
+                          <a:txSp>
+                            <a:txBody>
+                              <a:bodyPr vertOverflow="clip" rtlCol="0" anchor="ctr"/>
+                              <a:lstStyle>
+                                <a:lvl1pPr marL="0" indent="0">
+                                  <a:defRPr sz="1100">
+                                    <a:solidFill>
+                                      <a:schemeClr val="lt1"/>
+                                    </a:solidFill>
+                                    <a:latin typeface="+mn-lt"/>
+                                    <a:ea typeface="+mn-ea"/>
+                                    <a:cs typeface="+mn-cs"/>
+                                  </a:defRPr>
+                                </a:lvl1pPr>
+                                <a:lvl2pPr marL="457200" indent="0">
+                                  <a:defRPr sz="1100">
+                                    <a:solidFill>
+                                      <a:schemeClr val="lt1"/>
+                                    </a:solidFill>
+                                    <a:latin typeface="+mn-lt"/>
+                                    <a:ea typeface="+mn-ea"/>
+                                    <a:cs typeface="+mn-cs"/>
+                                  </a:defRPr>
+                                </a:lvl2pPr>
+                                <a:lvl3pPr marL="914400" indent="0">
+                                  <a:defRPr sz="1100">
+                                    <a:solidFill>
+                                      <a:schemeClr val="lt1"/>
+                                    </a:solidFill>
+                                    <a:latin typeface="+mn-lt"/>
+                                    <a:ea typeface="+mn-ea"/>
+                                    <a:cs typeface="+mn-cs"/>
+                                  </a:defRPr>
+                                </a:lvl3pPr>
+                                <a:lvl4pPr marL="1371600" indent="0">
+                                  <a:defRPr sz="1100">
+                                    <a:solidFill>
+                                      <a:schemeClr val="lt1"/>
+                                    </a:solidFill>
+                                    <a:latin typeface="+mn-lt"/>
+                                    <a:ea typeface="+mn-ea"/>
+                                    <a:cs typeface="+mn-cs"/>
+                                  </a:defRPr>
+                                </a:lvl4pPr>
+                                <a:lvl5pPr marL="1828800" indent="0">
+                                  <a:defRPr sz="1100">
+                                    <a:solidFill>
+                                      <a:schemeClr val="lt1"/>
+                                    </a:solidFill>
+                                    <a:latin typeface="+mn-lt"/>
+                                    <a:ea typeface="+mn-ea"/>
+                                    <a:cs typeface="+mn-cs"/>
+                                  </a:defRPr>
+                                </a:lvl5pPr>
+                                <a:lvl6pPr marL="2286000" indent="0">
+                                  <a:defRPr sz="1100">
+                                    <a:solidFill>
+                                      <a:schemeClr val="lt1"/>
+                                    </a:solidFill>
+                                    <a:latin typeface="+mn-lt"/>
+                                    <a:ea typeface="+mn-ea"/>
+                                    <a:cs typeface="+mn-cs"/>
+                                  </a:defRPr>
+                                </a:lvl6pPr>
+                                <a:lvl7pPr marL="2743200" indent="0">
+                                  <a:defRPr sz="1100">
+                                    <a:solidFill>
+                                      <a:schemeClr val="lt1"/>
+                                    </a:solidFill>
+                                    <a:latin typeface="+mn-lt"/>
+                                    <a:ea typeface="+mn-ea"/>
+                                    <a:cs typeface="+mn-cs"/>
+                                  </a:defRPr>
+                                </a:lvl7pPr>
+                                <a:lvl8pPr marL="3200400" indent="0">
+                                  <a:defRPr sz="1100">
+                                    <a:solidFill>
+                                      <a:schemeClr val="lt1"/>
+                                    </a:solidFill>
+                                    <a:latin typeface="+mn-lt"/>
+                                    <a:ea typeface="+mn-ea"/>
+                                    <a:cs typeface="+mn-cs"/>
+                                  </a:defRPr>
+                                </a:lvl8pPr>
+                                <a:lvl9pPr marL="3657600" indent="0">
+                                  <a:defRPr sz="1100">
+                                    <a:solidFill>
+                                      <a:schemeClr val="lt1"/>
+                                    </a:solidFill>
+                                    <a:latin typeface="+mn-lt"/>
+                                    <a:ea typeface="+mn-ea"/>
+                                    <a:cs typeface="+mn-cs"/>
+                                  </a:defRPr>
+                                </a:lvl9pPr>
+                              </a:lstStyle>
+                              <a:p>
+                                <a:pPr algn="ctr"/>
+                                <a:endParaRPr lang="en-US" sz="1100"/>
+                              </a:p>
+                            </a:txBody>
+                            <a:useSpRect/>
+                          </a:txSp>
+                          <a:style>
+                            <a:lnRef idx="2">
+                              <a:schemeClr val="accent1">
+                                <a:shade val="50000"/>
+                              </a:schemeClr>
+                            </a:lnRef>
+                            <a:fillRef idx="1">
+                              <a:schemeClr val="accent1"/>
+                            </a:fillRef>
+                            <a:effectRef idx="0">
+                              <a:schemeClr val="accent1"/>
+                            </a:effectRef>
+                            <a:fontRef idx="minor">
+                              <a:schemeClr val="lt1"/>
+                            </a:fontRef>
+                          </a:style>
+                        </a:sp>
+                        <a:grpSp>
+                          <a:nvGrpSpPr>
+                            <a:cNvPr id="38" name="Group 5"/>
+                            <a:cNvGrpSpPr/>
+                          </a:nvGrpSpPr>
+                          <a:grpSpPr>
+                            <a:xfrm>
+                              <a:off x="1450856" y="244928"/>
+                              <a:ext cx="4672722" cy="2143125"/>
+                              <a:chOff x="1450856" y="244928"/>
+                              <a:chExt cx="4672722" cy="2143125"/>
+                            </a:xfrm>
+                          </a:grpSpPr>
+                          <a:sp>
+                            <a:nvSpPr>
+                              <a:cNvPr id="90" name="TextBox 2"/>
+                              <a:cNvSpPr txBox="1"/>
+                            </a:nvSpPr>
+                            <a:spPr>
+                              <a:xfrm>
+                                <a:off x="1450856" y="244928"/>
+                                <a:ext cx="1962150" cy="409575"/>
+                              </a:xfrm>
+                              <a:prstGeom prst="rect">
+                                <a:avLst/>
+                              </a:prstGeom>
+                              <a:noFill/>
+                              <a:ln w="9525" cmpd="sng">
+                                <a:solidFill>
+                                  <a:schemeClr val="lt1">
+                                    <a:shade val="50000"/>
+                                  </a:schemeClr>
+                                </a:solidFill>
+                              </a:ln>
+                            </a:spPr>
+                            <a:txSp>
+                              <a:txBody>
+                                <a:bodyPr vertOverflow="clip" wrap="square" rtlCol="0" anchor="ctr"/>
+                                <a:lstStyle>
+                                  <a:lvl1pPr marL="0" indent="0">
+                                    <a:defRPr sz="1100">
+                                      <a:solidFill>
+                                        <a:schemeClr val="dk1"/>
+                                      </a:solidFill>
+                                      <a:latin typeface="+mn-lt"/>
+                                      <a:ea typeface="+mn-ea"/>
+                                      <a:cs typeface="+mn-cs"/>
+                                    </a:defRPr>
+                                  </a:lvl1pPr>
+                                  <a:lvl2pPr marL="457200" indent="0">
+                                    <a:defRPr sz="1100">
+                                      <a:solidFill>
+                                        <a:schemeClr val="dk1"/>
+                                      </a:solidFill>
+                                      <a:latin typeface="+mn-lt"/>
+                                      <a:ea typeface="+mn-ea"/>
+                                      <a:cs typeface="+mn-cs"/>
+                                    </a:defRPr>
+                                  </a:lvl2pPr>
+                                  <a:lvl3pPr marL="914400" indent="0">
+                                    <a:defRPr sz="1100">
+                                      <a:solidFill>
+                                        <a:schemeClr val="dk1"/>
+                                      </a:solidFill>
+                                      <a:latin typeface="+mn-lt"/>
+                                      <a:ea typeface="+mn-ea"/>
+                                      <a:cs typeface="+mn-cs"/>
+                                    </a:defRPr>
+                                  </a:lvl3pPr>
+                                  <a:lvl4pPr marL="1371600" indent="0">
+                                    <a:defRPr sz="1100">
+                                      <a:solidFill>
+                                        <a:schemeClr val="dk1"/>
+                                      </a:solidFill>
+                                      <a:latin typeface="+mn-lt"/>
+                                      <a:ea typeface="+mn-ea"/>
+                                      <a:cs typeface="+mn-cs"/>
+                                    </a:defRPr>
+                                  </a:lvl4pPr>
+                                  <a:lvl5pPr marL="1828800" indent="0">
+                                    <a:defRPr sz="1100">
+                                      <a:solidFill>
+                                        <a:schemeClr val="dk1"/>
+                                      </a:solidFill>
+                                      <a:latin typeface="+mn-lt"/>
+                                      <a:ea typeface="+mn-ea"/>
+                                      <a:cs typeface="+mn-cs"/>
+                                    </a:defRPr>
+                                  </a:lvl5pPr>
+                                  <a:lvl6pPr marL="2286000" indent="0">
+                                    <a:defRPr sz="1100">
+                                      <a:solidFill>
+                                        <a:schemeClr val="dk1"/>
+                                      </a:solidFill>
+                                      <a:latin typeface="+mn-lt"/>
+                                      <a:ea typeface="+mn-ea"/>
+                                      <a:cs typeface="+mn-cs"/>
+                                    </a:defRPr>
+                                  </a:lvl6pPr>
+                                  <a:lvl7pPr marL="2743200" indent="0">
+                                    <a:defRPr sz="1100">
+                                      <a:solidFill>
+                                        <a:schemeClr val="dk1"/>
+                                      </a:solidFill>
+                                      <a:latin typeface="+mn-lt"/>
+                                      <a:ea typeface="+mn-ea"/>
+                                      <a:cs typeface="+mn-cs"/>
+                                    </a:defRPr>
+                                  </a:lvl7pPr>
+                                  <a:lvl8pPr marL="3200400" indent="0">
+                                    <a:defRPr sz="1100">
+                                      <a:solidFill>
+                                        <a:schemeClr val="dk1"/>
+                                      </a:solidFill>
+                                      <a:latin typeface="+mn-lt"/>
+                                      <a:ea typeface="+mn-ea"/>
+                                      <a:cs typeface="+mn-cs"/>
+                                    </a:defRPr>
+                                  </a:lvl8pPr>
+                                  <a:lvl9pPr marL="3657600" indent="0">
+                                    <a:defRPr sz="1100">
+                                      <a:solidFill>
+                                        <a:schemeClr val="dk1"/>
+                                      </a:solidFill>
+                                      <a:latin typeface="+mn-lt"/>
+                                      <a:ea typeface="+mn-ea"/>
+                                      <a:cs typeface="+mn-cs"/>
+                                    </a:defRPr>
+                                  </a:lvl9pPr>
+                                </a:lstStyle>
+                                <a:p>
+                                  <a:pPr algn="ctr"/>
+                                  <a:r>
+                                    <a:rPr lang="en-US" sz="1100" b="1"/>
+                                    <a:t>Subway</a:t>
+                                  </a:r>
+                                  <a:r>
+                                    <a:rPr lang="en-US" sz="1100" b="1" baseline="0"/>
+                                    <a:t> Loader</a:t>
+                                  </a:r>
+                                  <a:endParaRPr lang="en-US" sz="1100" b="1"/>
+                                </a:p>
+                              </a:txBody>
+                              <a:useSpRect/>
+                            </a:txSp>
+                            <a:style>
+                              <a:lnRef idx="0">
+                                <a:scrgbClr r="0" g="0" b="0"/>
+                              </a:lnRef>
+                              <a:fillRef idx="0">
+                                <a:scrgbClr r="0" g="0" b="0"/>
+                              </a:fillRef>
+                              <a:effectRef idx="0">
+                                <a:scrgbClr r="0" g="0" b="0"/>
+                              </a:effectRef>
+                              <a:fontRef idx="minor">
+                                <a:schemeClr val="dk1"/>
+                              </a:fontRef>
+                            </a:style>
+                          </a:sp>
+                          <a:sp>
+                            <a:nvSpPr>
+                              <a:cNvPr id="91" name="TextBox 3"/>
+                              <a:cNvSpPr txBox="1"/>
+                            </a:nvSpPr>
+                            <a:spPr>
+                              <a:xfrm>
+                                <a:off x="1450856" y="664028"/>
+                                <a:ext cx="1962150" cy="409575"/>
+                              </a:xfrm>
+                              <a:prstGeom prst="rect">
+                                <a:avLst/>
+                              </a:prstGeom>
+                              <a:noFill/>
+                              <a:ln w="9525" cmpd="sng">
+                                <a:solidFill>
+                                  <a:schemeClr val="lt1">
+                                    <a:shade val="50000"/>
+                                  </a:schemeClr>
+                                </a:solidFill>
+                              </a:ln>
+                            </a:spPr>
+                            <a:txSp>
+                              <a:txBody>
+                                <a:bodyPr vertOverflow="clip" wrap="square" rtlCol="0" anchor="t"/>
+                                <a:lstStyle>
+                                  <a:lvl1pPr marL="0" indent="0">
+                                    <a:defRPr sz="1100">
+                                      <a:solidFill>
+                                        <a:schemeClr val="dk1"/>
+                                      </a:solidFill>
+                                      <a:latin typeface="+mn-lt"/>
+                                      <a:ea typeface="+mn-ea"/>
+                                      <a:cs typeface="+mn-cs"/>
+                                    </a:defRPr>
+                                  </a:lvl1pPr>
+                                  <a:lvl2pPr marL="457200" indent="0">
+                                    <a:defRPr sz="1100">
+                                      <a:solidFill>
+                                        <a:schemeClr val="dk1"/>
+                                      </a:solidFill>
+                                      <a:latin typeface="+mn-lt"/>
+                                      <a:ea typeface="+mn-ea"/>
+                                      <a:cs typeface="+mn-cs"/>
+                                    </a:defRPr>
+                                  </a:lvl2pPr>
+                                  <a:lvl3pPr marL="914400" indent="0">
+                                    <a:defRPr sz="1100">
+                                      <a:solidFill>
+                                        <a:schemeClr val="dk1"/>
+                                      </a:solidFill>
+                                      <a:latin typeface="+mn-lt"/>
+                                      <a:ea typeface="+mn-ea"/>
+                                      <a:cs typeface="+mn-cs"/>
+                                    </a:defRPr>
+                                  </a:lvl3pPr>
+                                  <a:lvl4pPr marL="1371600" indent="0">
+                                    <a:defRPr sz="1100">
+                                      <a:solidFill>
+                                        <a:schemeClr val="dk1"/>
+                                      </a:solidFill>
+                                      <a:latin typeface="+mn-lt"/>
+                                      <a:ea typeface="+mn-ea"/>
+                                      <a:cs typeface="+mn-cs"/>
+                                    </a:defRPr>
+                                  </a:lvl4pPr>
+                                  <a:lvl5pPr marL="1828800" indent="0">
+                                    <a:defRPr sz="1100">
+                                      <a:solidFill>
+                                        <a:schemeClr val="dk1"/>
+                                      </a:solidFill>
+                                      <a:latin typeface="+mn-lt"/>
+                                      <a:ea typeface="+mn-ea"/>
+                                      <a:cs typeface="+mn-cs"/>
+                                    </a:defRPr>
+                                  </a:lvl5pPr>
+                                  <a:lvl6pPr marL="2286000" indent="0">
+                                    <a:defRPr sz="1100">
+                                      <a:solidFill>
+                                        <a:schemeClr val="dk1"/>
+                                      </a:solidFill>
+                                      <a:latin typeface="+mn-lt"/>
+                                      <a:ea typeface="+mn-ea"/>
+                                      <a:cs typeface="+mn-cs"/>
+                                    </a:defRPr>
+                                  </a:lvl6pPr>
+                                  <a:lvl7pPr marL="2743200" indent="0">
+                                    <a:defRPr sz="1100">
+                                      <a:solidFill>
+                                        <a:schemeClr val="dk1"/>
+                                      </a:solidFill>
+                                      <a:latin typeface="+mn-lt"/>
+                                      <a:ea typeface="+mn-ea"/>
+                                      <a:cs typeface="+mn-cs"/>
+                                    </a:defRPr>
+                                  </a:lvl7pPr>
+                                  <a:lvl8pPr marL="3200400" indent="0">
+                                    <a:defRPr sz="1100">
+                                      <a:solidFill>
+                                        <a:schemeClr val="dk1"/>
+                                      </a:solidFill>
+                                      <a:latin typeface="+mn-lt"/>
+                                      <a:ea typeface="+mn-ea"/>
+                                      <a:cs typeface="+mn-cs"/>
+                                    </a:defRPr>
+                                  </a:lvl8pPr>
+                                  <a:lvl9pPr marL="3657600" indent="0">
+                                    <a:defRPr sz="1100">
+                                      <a:solidFill>
+                                        <a:schemeClr val="dk1"/>
+                                      </a:solidFill>
+                                      <a:latin typeface="+mn-lt"/>
+                                      <a:ea typeface="+mn-ea"/>
+                                      <a:cs typeface="+mn-cs"/>
+                                    </a:defRPr>
+                                  </a:lvl9pPr>
+                                </a:lstStyle>
+                                <a:p>
+                                  <a:endParaRPr lang="en-US" sz="1100"/>
+                                </a:p>
+                              </a:txBody>
+                              <a:useSpRect/>
+                            </a:txSp>
+                            <a:style>
+                              <a:lnRef idx="0">
+                                <a:scrgbClr r="0" g="0" b="0"/>
+                              </a:lnRef>
+                              <a:fillRef idx="0">
+                                <a:scrgbClr r="0" g="0" b="0"/>
+                              </a:fillRef>
+                              <a:effectRef idx="0">
+                                <a:scrgbClr r="0" g="0" b="0"/>
+                              </a:effectRef>
+                              <a:fontRef idx="minor">
+                                <a:schemeClr val="dk1"/>
+                              </a:fontRef>
+                            </a:style>
+                          </a:sp>
+                          <a:sp>
+                            <a:nvSpPr>
+                              <a:cNvPr id="92" name="TextBox 4"/>
+                              <a:cNvSpPr txBox="1"/>
+                            </a:nvSpPr>
+                            <a:spPr>
+                              <a:xfrm>
+                                <a:off x="1450856" y="1083128"/>
+                                <a:ext cx="1962150" cy="1304925"/>
+                              </a:xfrm>
+                              <a:prstGeom prst="rect">
+                                <a:avLst/>
+                              </a:prstGeom>
+                              <a:noFill/>
+                              <a:ln w="9525" cmpd="sng">
+                                <a:solidFill>
+                                  <a:schemeClr val="lt1">
+                                    <a:shade val="50000"/>
+                                  </a:schemeClr>
+                                </a:solidFill>
+                              </a:ln>
+                            </a:spPr>
+                            <a:txSp>
+                              <a:txBody>
+                                <a:bodyPr vertOverflow="clip" wrap="square" rtlCol="0" anchor="t"/>
+                                <a:lstStyle>
+                                  <a:lvl1pPr marL="0" indent="0">
+                                    <a:defRPr sz="1100">
+                                      <a:solidFill>
+                                        <a:schemeClr val="dk1"/>
+                                      </a:solidFill>
+                                      <a:latin typeface="+mn-lt"/>
+                                      <a:ea typeface="+mn-ea"/>
+                                      <a:cs typeface="+mn-cs"/>
+                                    </a:defRPr>
+                                  </a:lvl1pPr>
+                                  <a:lvl2pPr marL="457200" indent="0">
+                                    <a:defRPr sz="1100">
+                                      <a:solidFill>
+                                        <a:schemeClr val="dk1"/>
+                                      </a:solidFill>
+                                      <a:latin typeface="+mn-lt"/>
+                                      <a:ea typeface="+mn-ea"/>
+                                      <a:cs typeface="+mn-cs"/>
+                                    </a:defRPr>
+                                  </a:lvl2pPr>
+                                  <a:lvl3pPr marL="914400" indent="0">
+                                    <a:defRPr sz="1100">
+                                      <a:solidFill>
+                                        <a:schemeClr val="dk1"/>
+                                      </a:solidFill>
+                                      <a:latin typeface="+mn-lt"/>
+                                      <a:ea typeface="+mn-ea"/>
+                                      <a:cs typeface="+mn-cs"/>
+                                    </a:defRPr>
+                                  </a:lvl3pPr>
+                                  <a:lvl4pPr marL="1371600" indent="0">
+                                    <a:defRPr sz="1100">
+                                      <a:solidFill>
+                                        <a:schemeClr val="dk1"/>
+                                      </a:solidFill>
+                                      <a:latin typeface="+mn-lt"/>
+                                      <a:ea typeface="+mn-ea"/>
+                                      <a:cs typeface="+mn-cs"/>
+                                    </a:defRPr>
+                                  </a:lvl4pPr>
+                                  <a:lvl5pPr marL="1828800" indent="0">
+                                    <a:defRPr sz="1100">
+                                      <a:solidFill>
+                                        <a:schemeClr val="dk1"/>
+                                      </a:solidFill>
+                                      <a:latin typeface="+mn-lt"/>
+                                      <a:ea typeface="+mn-ea"/>
+                                      <a:cs typeface="+mn-cs"/>
+                                    </a:defRPr>
+                                  </a:lvl5pPr>
+                                  <a:lvl6pPr marL="2286000" indent="0">
+                                    <a:defRPr sz="1100">
+                                      <a:solidFill>
+                                        <a:schemeClr val="dk1"/>
+                                      </a:solidFill>
+                                      <a:latin typeface="+mn-lt"/>
+                                      <a:ea typeface="+mn-ea"/>
+                                      <a:cs typeface="+mn-cs"/>
+                                    </a:defRPr>
+                                  </a:lvl6pPr>
+                                  <a:lvl7pPr marL="2743200" indent="0">
+                                    <a:defRPr sz="1100">
+                                      <a:solidFill>
+                                        <a:schemeClr val="dk1"/>
+                                      </a:solidFill>
+                                      <a:latin typeface="+mn-lt"/>
+                                      <a:ea typeface="+mn-ea"/>
+                                      <a:cs typeface="+mn-cs"/>
+                                    </a:defRPr>
+                                  </a:lvl7pPr>
+                                  <a:lvl8pPr marL="3200400" indent="0">
+                                    <a:defRPr sz="1100">
+                                      <a:solidFill>
+                                        <a:schemeClr val="dk1"/>
+                                      </a:solidFill>
+                                      <a:latin typeface="+mn-lt"/>
+                                      <a:ea typeface="+mn-ea"/>
+                                      <a:cs typeface="+mn-cs"/>
+                                    </a:defRPr>
+                                  </a:lvl8pPr>
+                                  <a:lvl9pPr marL="3657600" indent="0">
+                                    <a:defRPr sz="1100">
+                                      <a:solidFill>
+                                        <a:schemeClr val="dk1"/>
+                                      </a:solidFill>
+                                      <a:latin typeface="+mn-lt"/>
+                                      <a:ea typeface="+mn-ea"/>
+                                      <a:cs typeface="+mn-cs"/>
+                                    </a:defRPr>
+                                  </a:lvl9pPr>
+                                </a:lstStyle>
+                                <a:p>
+                                  <a:r>
+                                    <a:rPr lang="en-US" sz="1100"/>
+                                    <a:t>loadFromFile(File):</a:t>
+                                  </a:r>
+                                  <a:r>
+                                    <a:rPr lang="en-US" sz="1100" baseline="0"/>
+                                    <a:t> Subway</a:t>
+                                  </a:r>
+                                  <a:endParaRPr lang="en-US" sz="1100"/>
+                                </a:p>
+                              </a:txBody>
+                              <a:useSpRect/>
+                            </a:txSp>
+                            <a:style>
+                              <a:lnRef idx="0">
+                                <a:scrgbClr r="0" g="0" b="0"/>
+                              </a:lnRef>
+                              <a:fillRef idx="0">
+                                <a:scrgbClr r="0" g="0" b="0"/>
+                              </a:fillRef>
+                              <a:effectRef idx="0">
+                                <a:scrgbClr r="0" g="0" b="0"/>
+                              </a:effectRef>
+                              <a:fontRef idx="minor">
+                                <a:schemeClr val="dk1"/>
+                              </a:fontRef>
+                            </a:style>
+                          </a:sp>
+                          <a:sp>
+                            <a:nvSpPr>
+                              <a:cNvPr id="122" name="TextBox 2"/>
+                              <a:cNvSpPr txBox="1"/>
+                            </a:nvSpPr>
+                            <a:spPr>
+                              <a:xfrm>
+                                <a:off x="4161427" y="244928"/>
+                                <a:ext cx="1962150" cy="409575"/>
+                              </a:xfrm>
+                              <a:prstGeom prst="rect">
+                                <a:avLst/>
+                              </a:prstGeom>
+                              <a:noFill/>
+                              <a:ln w="9525" cmpd="sng">
+                                <a:solidFill>
+                                  <a:schemeClr val="lt1">
+                                    <a:shade val="50000"/>
+                                  </a:schemeClr>
+                                </a:solidFill>
+                              </a:ln>
+                            </a:spPr>
+                            <a:txSp>
+                              <a:txBody>
+                                <a:bodyPr vertOverflow="clip" wrap="square" rtlCol="0" anchor="ctr"/>
+                                <a:lstStyle>
+                                  <a:lvl1pPr marL="0" indent="0">
+                                    <a:defRPr sz="1100">
+                                      <a:solidFill>
+                                        <a:schemeClr val="dk1"/>
+                                      </a:solidFill>
+                                      <a:latin typeface="+mn-lt"/>
+                                      <a:ea typeface="+mn-ea"/>
+                                      <a:cs typeface="+mn-cs"/>
+                                    </a:defRPr>
+                                  </a:lvl1pPr>
+                                  <a:lvl2pPr marL="457200" indent="0">
+                                    <a:defRPr sz="1100">
+                                      <a:solidFill>
+                                        <a:schemeClr val="dk1"/>
+                                      </a:solidFill>
+                                      <a:latin typeface="+mn-lt"/>
+                                      <a:ea typeface="+mn-ea"/>
+                                      <a:cs typeface="+mn-cs"/>
+                                    </a:defRPr>
+                                  </a:lvl2pPr>
+                                  <a:lvl3pPr marL="914400" indent="0">
+                                    <a:defRPr sz="1100">
+                                      <a:solidFill>
+                                        <a:schemeClr val="dk1"/>
+                                      </a:solidFill>
+                                      <a:latin typeface="+mn-lt"/>
+                                      <a:ea typeface="+mn-ea"/>
+                                      <a:cs typeface="+mn-cs"/>
+                                    </a:defRPr>
+                                  </a:lvl3pPr>
+                                  <a:lvl4pPr marL="1371600" indent="0">
+                                    <a:defRPr sz="1100">
+                                      <a:solidFill>
+                                        <a:schemeClr val="dk1"/>
+                                      </a:solidFill>
+                                      <a:latin typeface="+mn-lt"/>
+                                      <a:ea typeface="+mn-ea"/>
+                                      <a:cs typeface="+mn-cs"/>
+                                    </a:defRPr>
+                                  </a:lvl4pPr>
+                                  <a:lvl5pPr marL="1828800" indent="0">
+                                    <a:defRPr sz="1100">
+                                      <a:solidFill>
+                                        <a:schemeClr val="dk1"/>
+                                      </a:solidFill>
+                                      <a:latin typeface="+mn-lt"/>
+                                      <a:ea typeface="+mn-ea"/>
+                                      <a:cs typeface="+mn-cs"/>
+                                    </a:defRPr>
+                                  </a:lvl5pPr>
+                                  <a:lvl6pPr marL="2286000" indent="0">
+                                    <a:defRPr sz="1100">
+                                      <a:solidFill>
+                                        <a:schemeClr val="dk1"/>
+                                      </a:solidFill>
+                                      <a:latin typeface="+mn-lt"/>
+                                      <a:ea typeface="+mn-ea"/>
+                                      <a:cs typeface="+mn-cs"/>
+                                    </a:defRPr>
+                                  </a:lvl6pPr>
+                                  <a:lvl7pPr marL="2743200" indent="0">
+                                    <a:defRPr sz="1100">
+                                      <a:solidFill>
+                                        <a:schemeClr val="dk1"/>
+                                      </a:solidFill>
+                                      <a:latin typeface="+mn-lt"/>
+                                      <a:ea typeface="+mn-ea"/>
+                                      <a:cs typeface="+mn-cs"/>
+                                    </a:defRPr>
+                                  </a:lvl7pPr>
+                                  <a:lvl8pPr marL="3200400" indent="0">
+                                    <a:defRPr sz="1100">
+                                      <a:solidFill>
+                                        <a:schemeClr val="dk1"/>
+                                      </a:solidFill>
+                                      <a:latin typeface="+mn-lt"/>
+                                      <a:ea typeface="+mn-ea"/>
+                                      <a:cs typeface="+mn-cs"/>
+                                    </a:defRPr>
+                                  </a:lvl8pPr>
+                                  <a:lvl9pPr marL="3657600" indent="0">
+                                    <a:defRPr sz="1100">
+                                      <a:solidFill>
+                                        <a:schemeClr val="dk1"/>
+                                      </a:solidFill>
+                                      <a:latin typeface="+mn-lt"/>
+                                      <a:ea typeface="+mn-ea"/>
+                                      <a:cs typeface="+mn-cs"/>
+                                    </a:defRPr>
+                                  </a:lvl9pPr>
+                                </a:lstStyle>
+                                <a:p>
+                                  <a:pPr algn="ctr"/>
+                                  <a:r>
+                                    <a:rPr lang="en-US" sz="1100" b="1"/>
+                                    <a:t>Subway</a:t>
+                                  </a:r>
+                                  <a:r>
+                                    <a:rPr lang="en-US" sz="1100" b="1" baseline="0"/>
+                                    <a:t> Printer</a:t>
+                                  </a:r>
+                                  <a:endParaRPr lang="en-US" sz="1100" b="1"/>
+                                </a:p>
+                              </a:txBody>
+                              <a:useSpRect/>
+                            </a:txSp>
+                            <a:style>
+                              <a:lnRef idx="0">
+                                <a:scrgbClr r="0" g="0" b="0"/>
+                              </a:lnRef>
+                              <a:fillRef idx="0">
+                                <a:scrgbClr r="0" g="0" b="0"/>
+                              </a:fillRef>
+                              <a:effectRef idx="0">
+                                <a:scrgbClr r="0" g="0" b="0"/>
+                              </a:effectRef>
+                              <a:fontRef idx="minor">
+                                <a:schemeClr val="dk1"/>
+                              </a:fontRef>
+                            </a:style>
+                          </a:sp>
+                          <a:sp>
+                            <a:nvSpPr>
+                              <a:cNvPr id="123" name="TextBox 3"/>
+                              <a:cNvSpPr txBox="1"/>
+                            </a:nvSpPr>
+                            <a:spPr>
+                              <a:xfrm>
+                                <a:off x="4161428" y="664028"/>
+                                <a:ext cx="1962150" cy="409575"/>
+                              </a:xfrm>
+                              <a:prstGeom prst="rect">
+                                <a:avLst/>
+                              </a:prstGeom>
+                              <a:noFill/>
+                              <a:ln w="9525" cmpd="sng">
+                                <a:solidFill>
+                                  <a:schemeClr val="lt1">
+                                    <a:shade val="50000"/>
+                                  </a:schemeClr>
+                                </a:solidFill>
+                              </a:ln>
+                            </a:spPr>
+                            <a:txSp>
+                              <a:txBody>
+                                <a:bodyPr vertOverflow="clip" wrap="square" rtlCol="0" anchor="t"/>
+                                <a:lstStyle>
+                                  <a:lvl1pPr marL="0" indent="0">
+                                    <a:defRPr sz="1100">
+                                      <a:solidFill>
+                                        <a:schemeClr val="dk1"/>
+                                      </a:solidFill>
+                                      <a:latin typeface="+mn-lt"/>
+                                      <a:ea typeface="+mn-ea"/>
+                                      <a:cs typeface="+mn-cs"/>
+                                    </a:defRPr>
+                                  </a:lvl1pPr>
+                                  <a:lvl2pPr marL="457200" indent="0">
+                                    <a:defRPr sz="1100">
+                                      <a:solidFill>
+                                        <a:schemeClr val="dk1"/>
+                                      </a:solidFill>
+                                      <a:latin typeface="+mn-lt"/>
+                                      <a:ea typeface="+mn-ea"/>
+                                      <a:cs typeface="+mn-cs"/>
+                                    </a:defRPr>
+                                  </a:lvl2pPr>
+                                  <a:lvl3pPr marL="914400" indent="0">
+                                    <a:defRPr sz="1100">
+                                      <a:solidFill>
+                                        <a:schemeClr val="dk1"/>
+                                      </a:solidFill>
+                                      <a:latin typeface="+mn-lt"/>
+                                      <a:ea typeface="+mn-ea"/>
+                                      <a:cs typeface="+mn-cs"/>
+                                    </a:defRPr>
+                                  </a:lvl3pPr>
+                                  <a:lvl4pPr marL="1371600" indent="0">
+                                    <a:defRPr sz="1100">
+                                      <a:solidFill>
+                                        <a:schemeClr val="dk1"/>
+                                      </a:solidFill>
+                                      <a:latin typeface="+mn-lt"/>
+                                      <a:ea typeface="+mn-ea"/>
+                                      <a:cs typeface="+mn-cs"/>
+                                    </a:defRPr>
+                                  </a:lvl4pPr>
+                                  <a:lvl5pPr marL="1828800" indent="0">
+                                    <a:defRPr sz="1100">
+                                      <a:solidFill>
+                                        <a:schemeClr val="dk1"/>
+                                      </a:solidFill>
+                                      <a:latin typeface="+mn-lt"/>
+                                      <a:ea typeface="+mn-ea"/>
+                                      <a:cs typeface="+mn-cs"/>
+                                    </a:defRPr>
+                                  </a:lvl5pPr>
+                                  <a:lvl6pPr marL="2286000" indent="0">
+                                    <a:defRPr sz="1100">
+                                      <a:solidFill>
+                                        <a:schemeClr val="dk1"/>
+                                      </a:solidFill>
+                                      <a:latin typeface="+mn-lt"/>
+                                      <a:ea typeface="+mn-ea"/>
+                                      <a:cs typeface="+mn-cs"/>
+                                    </a:defRPr>
+                                  </a:lvl6pPr>
+                                  <a:lvl7pPr marL="2743200" indent="0">
+                                    <a:defRPr sz="1100">
+                                      <a:solidFill>
+                                        <a:schemeClr val="dk1"/>
+                                      </a:solidFill>
+                                      <a:latin typeface="+mn-lt"/>
+                                      <a:ea typeface="+mn-ea"/>
+                                      <a:cs typeface="+mn-cs"/>
+                                    </a:defRPr>
+                                  </a:lvl7pPr>
+                                  <a:lvl8pPr marL="3200400" indent="0">
+                                    <a:defRPr sz="1100">
+                                      <a:solidFill>
+                                        <a:schemeClr val="dk1"/>
+                                      </a:solidFill>
+                                      <a:latin typeface="+mn-lt"/>
+                                      <a:ea typeface="+mn-ea"/>
+                                      <a:cs typeface="+mn-cs"/>
+                                    </a:defRPr>
+                                  </a:lvl8pPr>
+                                  <a:lvl9pPr marL="3657600" indent="0">
+                                    <a:defRPr sz="1100">
+                                      <a:solidFill>
+                                        <a:schemeClr val="dk1"/>
+                                      </a:solidFill>
+                                      <a:latin typeface="+mn-lt"/>
+                                      <a:ea typeface="+mn-ea"/>
+                                      <a:cs typeface="+mn-cs"/>
+                                    </a:defRPr>
+                                  </a:lvl9pPr>
+                                </a:lstStyle>
+                                <a:p>
+                                  <a:endParaRPr lang="en-US" sz="1100"/>
+                                </a:p>
+                              </a:txBody>
+                              <a:useSpRect/>
+                            </a:txSp>
+                            <a:style>
+                              <a:lnRef idx="0">
+                                <a:scrgbClr r="0" g="0" b="0"/>
+                              </a:lnRef>
+                              <a:fillRef idx="0">
+                                <a:scrgbClr r="0" g="0" b="0"/>
+                              </a:fillRef>
+                              <a:effectRef idx="0">
+                                <a:scrgbClr r="0" g="0" b="0"/>
+                              </a:effectRef>
+                              <a:fontRef idx="minor">
+                                <a:schemeClr val="dk1"/>
+                              </a:fontRef>
+                            </a:style>
+                          </a:sp>
+                          <a:sp>
+                            <a:nvSpPr>
+                              <a:cNvPr id="124" name="TextBox 4"/>
+                              <a:cNvSpPr txBox="1"/>
+                            </a:nvSpPr>
+                            <a:spPr>
+                              <a:xfrm>
+                                <a:off x="4161428" y="1083128"/>
+                                <a:ext cx="1962150" cy="1304925"/>
+                              </a:xfrm>
+                              <a:prstGeom prst="rect">
+                                <a:avLst/>
+                              </a:prstGeom>
+                              <a:noFill/>
+                              <a:ln w="9525" cmpd="sng">
+                                <a:solidFill>
+                                  <a:schemeClr val="lt1">
+                                    <a:shade val="50000"/>
+                                  </a:schemeClr>
+                                </a:solidFill>
+                              </a:ln>
+                            </a:spPr>
+                            <a:txSp>
+                              <a:txBody>
+                                <a:bodyPr vertOverflow="clip" wrap="square" rtlCol="0" anchor="t"/>
+                                <a:lstStyle>
+                                  <a:lvl1pPr marL="0" indent="0">
+                                    <a:defRPr sz="1100">
+                                      <a:solidFill>
+                                        <a:schemeClr val="dk1"/>
+                                      </a:solidFill>
+                                      <a:latin typeface="+mn-lt"/>
+                                      <a:ea typeface="+mn-ea"/>
+                                      <a:cs typeface="+mn-cs"/>
+                                    </a:defRPr>
+                                  </a:lvl1pPr>
+                                  <a:lvl2pPr marL="457200" indent="0">
+                                    <a:defRPr sz="1100">
+                                      <a:solidFill>
+                                        <a:schemeClr val="dk1"/>
+                                      </a:solidFill>
+                                      <a:latin typeface="+mn-lt"/>
+                                      <a:ea typeface="+mn-ea"/>
+                                      <a:cs typeface="+mn-cs"/>
+                                    </a:defRPr>
+                                  </a:lvl2pPr>
+                                  <a:lvl3pPr marL="914400" indent="0">
+                                    <a:defRPr sz="1100">
+                                      <a:solidFill>
+                                        <a:schemeClr val="dk1"/>
+                                      </a:solidFill>
+                                      <a:latin typeface="+mn-lt"/>
+                                      <a:ea typeface="+mn-ea"/>
+                                      <a:cs typeface="+mn-cs"/>
+                                    </a:defRPr>
+                                  </a:lvl3pPr>
+                                  <a:lvl4pPr marL="1371600" indent="0">
+                                    <a:defRPr sz="1100">
+                                      <a:solidFill>
+                                        <a:schemeClr val="dk1"/>
+                                      </a:solidFill>
+                                      <a:latin typeface="+mn-lt"/>
+                                      <a:ea typeface="+mn-ea"/>
+                                      <a:cs typeface="+mn-cs"/>
+                                    </a:defRPr>
+                                  </a:lvl4pPr>
+                                  <a:lvl5pPr marL="1828800" indent="0">
+                                    <a:defRPr sz="1100">
+                                      <a:solidFill>
+                                        <a:schemeClr val="dk1"/>
+                                      </a:solidFill>
+                                      <a:latin typeface="+mn-lt"/>
+                                      <a:ea typeface="+mn-ea"/>
+                                      <a:cs typeface="+mn-cs"/>
+                                    </a:defRPr>
+                                  </a:lvl5pPr>
+                                  <a:lvl6pPr marL="2286000" indent="0">
+                                    <a:defRPr sz="1100">
+                                      <a:solidFill>
+                                        <a:schemeClr val="dk1"/>
+                                      </a:solidFill>
+                                      <a:latin typeface="+mn-lt"/>
+                                      <a:ea typeface="+mn-ea"/>
+                                      <a:cs typeface="+mn-cs"/>
+                                    </a:defRPr>
+                                  </a:lvl6pPr>
+                                  <a:lvl7pPr marL="2743200" indent="0">
+                                    <a:defRPr sz="1100">
+                                      <a:solidFill>
+                                        <a:schemeClr val="dk1"/>
+                                      </a:solidFill>
+                                      <a:latin typeface="+mn-lt"/>
+                                      <a:ea typeface="+mn-ea"/>
+                                      <a:cs typeface="+mn-cs"/>
+                                    </a:defRPr>
+                                  </a:lvl7pPr>
+                                  <a:lvl8pPr marL="3200400" indent="0">
+                                    <a:defRPr sz="1100">
+                                      <a:solidFill>
+                                        <a:schemeClr val="dk1"/>
+                                      </a:solidFill>
+                                      <a:latin typeface="+mn-lt"/>
+                                      <a:ea typeface="+mn-ea"/>
+                                      <a:cs typeface="+mn-cs"/>
+                                    </a:defRPr>
+                                  </a:lvl8pPr>
+                                  <a:lvl9pPr marL="3657600" indent="0">
+                                    <a:defRPr sz="1100">
+                                      <a:solidFill>
+                                        <a:schemeClr val="dk1"/>
+                                      </a:solidFill>
+                                      <a:latin typeface="+mn-lt"/>
+                                      <a:ea typeface="+mn-ea"/>
+                                      <a:cs typeface="+mn-cs"/>
+                                    </a:defRPr>
+                                  </a:lvl9pPr>
+                                </a:lstStyle>
+                                <a:p>
+                                  <a:r>
+                                    <a:rPr lang="en-US" sz="1100"/>
+                                    <a:t>printDirections(Connection[*])</a:t>
+                                  </a:r>
+                                </a:p>
+                              </a:txBody>
+                              <a:useSpRect/>
+                            </a:txSp>
+                            <a:style>
+                              <a:lnRef idx="0">
+                                <a:scrgbClr r="0" g="0" b="0"/>
+                              </a:lnRef>
+                              <a:fillRef idx="0">
+                                <a:scrgbClr r="0" g="0" b="0"/>
+                              </a:fillRef>
+                              <a:effectRef idx="0">
+                                <a:scrgbClr r="0" g="0" b="0"/>
+                              </a:effectRef>
+                              <a:fontRef idx="minor">
+                                <a:schemeClr val="dk1"/>
+                              </a:fontRef>
+                            </a:style>
+                          </a:sp>
+                        </a:grpSp>
+                        <a:sp>
+                          <a:nvSpPr>
+                            <a:cNvPr id="134" name="Rectangle 1"/>
+                            <a:cNvSpPr/>
+                          </a:nvSpPr>
+                          <a:spPr>
+                            <a:xfrm>
+                              <a:off x="1156608" y="3295649"/>
+                              <a:ext cx="3090052" cy="2257425"/>
+                            </a:xfrm>
+                            <a:prstGeom prst="rect">
+                              <a:avLst/>
+                            </a:prstGeom>
+                            <a:solidFill>
+                              <a:schemeClr val="accent6">
+                                <a:lumMod val="20000"/>
+                                <a:lumOff val="80000"/>
+                              </a:schemeClr>
+                            </a:solidFill>
+                            <a:ln w="25400">
+                              <a:solidFill>
+                                <a:schemeClr val="tx1"/>
+                              </a:solidFill>
+                            </a:ln>
+                          </a:spPr>
+                          <a:txSp>
+                            <a:txBody>
+                              <a:bodyPr vertOverflow="clip" rtlCol="0" anchor="ctr"/>
+                              <a:lstStyle>
+                                <a:lvl1pPr marL="0" indent="0">
+                                  <a:defRPr sz="1100">
+                                    <a:solidFill>
+                                      <a:schemeClr val="lt1"/>
+                                    </a:solidFill>
+                                    <a:latin typeface="+mn-lt"/>
+                                    <a:ea typeface="+mn-ea"/>
+                                    <a:cs typeface="+mn-cs"/>
+                                  </a:defRPr>
+                                </a:lvl1pPr>
+                                <a:lvl2pPr marL="457200" indent="0">
+                                  <a:defRPr sz="1100">
+                                    <a:solidFill>
+                                      <a:schemeClr val="lt1"/>
+                                    </a:solidFill>
+                                    <a:latin typeface="+mn-lt"/>
+                                    <a:ea typeface="+mn-ea"/>
+                                    <a:cs typeface="+mn-cs"/>
+                                  </a:defRPr>
+                                </a:lvl2pPr>
+                                <a:lvl3pPr marL="914400" indent="0">
+                                  <a:defRPr sz="1100">
+                                    <a:solidFill>
+                                      <a:schemeClr val="lt1"/>
+                                    </a:solidFill>
+                                    <a:latin typeface="+mn-lt"/>
+                                    <a:ea typeface="+mn-ea"/>
+                                    <a:cs typeface="+mn-cs"/>
+                                  </a:defRPr>
+                                </a:lvl3pPr>
+                                <a:lvl4pPr marL="1371600" indent="0">
+                                  <a:defRPr sz="1100">
+                                    <a:solidFill>
+                                      <a:schemeClr val="lt1"/>
+                                    </a:solidFill>
+                                    <a:latin typeface="+mn-lt"/>
+                                    <a:ea typeface="+mn-ea"/>
+                                    <a:cs typeface="+mn-cs"/>
+                                  </a:defRPr>
+                                </a:lvl4pPr>
+                                <a:lvl5pPr marL="1828800" indent="0">
+                                  <a:defRPr sz="1100">
+                                    <a:solidFill>
+                                      <a:schemeClr val="lt1"/>
+                                    </a:solidFill>
+                                    <a:latin typeface="+mn-lt"/>
+                                    <a:ea typeface="+mn-ea"/>
+                                    <a:cs typeface="+mn-cs"/>
+                                  </a:defRPr>
+                                </a:lvl5pPr>
+                                <a:lvl6pPr marL="2286000" indent="0">
+                                  <a:defRPr sz="1100">
+                                    <a:solidFill>
+                                      <a:schemeClr val="lt1"/>
+                                    </a:solidFill>
+                                    <a:latin typeface="+mn-lt"/>
+                                    <a:ea typeface="+mn-ea"/>
+                                    <a:cs typeface="+mn-cs"/>
+                                  </a:defRPr>
+                                </a:lvl6pPr>
+                                <a:lvl7pPr marL="2743200" indent="0">
+                                  <a:defRPr sz="1100">
+                                    <a:solidFill>
+                                      <a:schemeClr val="lt1"/>
+                                    </a:solidFill>
+                                    <a:latin typeface="+mn-lt"/>
+                                    <a:ea typeface="+mn-ea"/>
+                                    <a:cs typeface="+mn-cs"/>
+                                  </a:defRPr>
+                                </a:lvl7pPr>
+                                <a:lvl8pPr marL="3200400" indent="0">
+                                  <a:defRPr sz="1100">
+                                    <a:solidFill>
+                                      <a:schemeClr val="lt1"/>
+                                    </a:solidFill>
+                                    <a:latin typeface="+mn-lt"/>
+                                    <a:ea typeface="+mn-ea"/>
+                                    <a:cs typeface="+mn-cs"/>
+                                  </a:defRPr>
+                                </a:lvl8pPr>
+                                <a:lvl9pPr marL="3657600" indent="0">
+                                  <a:defRPr sz="1100">
+                                    <a:solidFill>
+                                      <a:schemeClr val="lt1"/>
+                                    </a:solidFill>
+                                    <a:latin typeface="+mn-lt"/>
+                                    <a:ea typeface="+mn-ea"/>
+                                    <a:cs typeface="+mn-cs"/>
+                                  </a:defRPr>
+                                </a:lvl9pPr>
+                              </a:lstStyle>
+                              <a:p>
+                                <a:pPr algn="ctr"/>
+                                <a:endParaRPr lang="en-US" sz="1100"/>
+                              </a:p>
+                            </a:txBody>
+                            <a:useSpRect/>
+                          </a:txSp>
+                          <a:style>
+                            <a:lnRef idx="2">
+                              <a:schemeClr val="accent1">
+                                <a:shade val="50000"/>
+                              </a:schemeClr>
+                            </a:lnRef>
+                            <a:fillRef idx="1">
+                              <a:schemeClr val="accent1"/>
+                            </a:fillRef>
+                            <a:effectRef idx="0">
+                              <a:schemeClr val="accent1"/>
+                            </a:effectRef>
+                            <a:fontRef idx="minor">
+                              <a:schemeClr val="lt1"/>
+                            </a:fontRef>
+                          </a:style>
+                        </a:sp>
+                      </a:grpSp>
+                      <a:grpSp>
+                        <a:nvGrpSpPr>
+                          <a:cNvPr id="15" name="Group 9"/>
+                          <a:cNvGrpSpPr/>
+                        </a:nvGrpSpPr>
+                        <a:grpSpPr>
+                          <a:xfrm>
+                            <a:off x="1241200" y="3340553"/>
+                            <a:ext cx="2881764" cy="2143125"/>
+                            <a:chOff x="1241200" y="3340553"/>
+                            <a:chExt cx="2361533" cy="2143125"/>
+                          </a:xfrm>
+                        </a:grpSpPr>
+                        <a:sp>
+                          <a:nvSpPr>
+                            <a:cNvPr id="85" name="TextBox 84"/>
+                            <a:cNvSpPr txBox="1"/>
+                          </a:nvSpPr>
+                          <a:spPr>
+                            <a:xfrm>
+                              <a:off x="1241200" y="3340553"/>
+                              <a:ext cx="2361532" cy="409575"/>
+                            </a:xfrm>
+                            <a:prstGeom prst="rect">
+                              <a:avLst/>
+                            </a:prstGeom>
+                            <a:noFill/>
+                            <a:ln w="9525" cmpd="sng">
+                              <a:solidFill>
+                                <a:schemeClr val="lt1">
+                                  <a:shade val="50000"/>
+                                </a:schemeClr>
+                              </a:solidFill>
+                            </a:ln>
+                          </a:spPr>
+                          <a:txSp>
+                            <a:txBody>
+                              <a:bodyPr vertOverflow="clip" wrap="square" rtlCol="0" anchor="ctr"/>
+                              <a:lstStyle>
+                                <a:lvl1pPr marL="0" indent="0">
+                                  <a:defRPr sz="1100">
+                                    <a:solidFill>
+                                      <a:schemeClr val="dk1"/>
+                                    </a:solidFill>
+                                    <a:latin typeface="+mn-lt"/>
+                                    <a:ea typeface="+mn-ea"/>
+                                    <a:cs typeface="+mn-cs"/>
+                                  </a:defRPr>
+                                </a:lvl1pPr>
+                                <a:lvl2pPr marL="457200" indent="0">
+                                  <a:defRPr sz="1100">
+                                    <a:solidFill>
+                                      <a:schemeClr val="dk1"/>
+                                    </a:solidFill>
+                                    <a:latin typeface="+mn-lt"/>
+                                    <a:ea typeface="+mn-ea"/>
+                                    <a:cs typeface="+mn-cs"/>
+                                  </a:defRPr>
+                                </a:lvl2pPr>
+                                <a:lvl3pPr marL="914400" indent="0">
+                                  <a:defRPr sz="1100">
+                                    <a:solidFill>
+                                      <a:schemeClr val="dk1"/>
+                                    </a:solidFill>
+                                    <a:latin typeface="+mn-lt"/>
+                                    <a:ea typeface="+mn-ea"/>
+                                    <a:cs typeface="+mn-cs"/>
+                                  </a:defRPr>
+                                </a:lvl3pPr>
+                                <a:lvl4pPr marL="1371600" indent="0">
+                                  <a:defRPr sz="1100">
+                                    <a:solidFill>
+                                      <a:schemeClr val="dk1"/>
+                                    </a:solidFill>
+                                    <a:latin typeface="+mn-lt"/>
+                                    <a:ea typeface="+mn-ea"/>
+                                    <a:cs typeface="+mn-cs"/>
+                                  </a:defRPr>
+                                </a:lvl4pPr>
+                                <a:lvl5pPr marL="1828800" indent="0">
+                                  <a:defRPr sz="1100">
+                                    <a:solidFill>
+                                      <a:schemeClr val="dk1"/>
+                                    </a:solidFill>
+                                    <a:latin typeface="+mn-lt"/>
+                                    <a:ea typeface="+mn-ea"/>
+                                    <a:cs typeface="+mn-cs"/>
+                                  </a:defRPr>
+                                </a:lvl5pPr>
+                                <a:lvl6pPr marL="2286000" indent="0">
+                                  <a:defRPr sz="1100">
+                                    <a:solidFill>
+                                      <a:schemeClr val="dk1"/>
+                                    </a:solidFill>
+                                    <a:latin typeface="+mn-lt"/>
+                                    <a:ea typeface="+mn-ea"/>
+                                    <a:cs typeface="+mn-cs"/>
+                                  </a:defRPr>
+                                </a:lvl6pPr>
+                                <a:lvl7pPr marL="2743200" indent="0">
+                                  <a:defRPr sz="1100">
+                                    <a:solidFill>
+                                      <a:schemeClr val="dk1"/>
+                                    </a:solidFill>
+                                    <a:latin typeface="+mn-lt"/>
+                                    <a:ea typeface="+mn-ea"/>
+                                    <a:cs typeface="+mn-cs"/>
+                                  </a:defRPr>
+                                </a:lvl7pPr>
+                                <a:lvl8pPr marL="3200400" indent="0">
+                                  <a:defRPr sz="1100">
+                                    <a:solidFill>
+                                      <a:schemeClr val="dk1"/>
+                                    </a:solidFill>
+                                    <a:latin typeface="+mn-lt"/>
+                                    <a:ea typeface="+mn-ea"/>
+                                    <a:cs typeface="+mn-cs"/>
+                                  </a:defRPr>
+                                </a:lvl8pPr>
+                                <a:lvl9pPr marL="3657600" indent="0">
+                                  <a:defRPr sz="1100">
+                                    <a:solidFill>
+                                      <a:schemeClr val="dk1"/>
+                                    </a:solidFill>
+                                    <a:latin typeface="+mn-lt"/>
+                                    <a:ea typeface="+mn-ea"/>
+                                    <a:cs typeface="+mn-cs"/>
+                                  </a:defRPr>
+                                </a:lvl9pPr>
+                              </a:lstStyle>
+                              <a:p>
+                                <a:pPr algn="ctr"/>
+                                <a:r>
+                                  <a:rPr lang="en-US" sz="1100" b="1"/>
+                                  <a:t>Subway</a:t>
+                                </a:r>
+                              </a:p>
+                            </a:txBody>
+                            <a:useSpRect/>
+                          </a:txSp>
+                          <a:style>
+                            <a:lnRef idx="0">
+                              <a:scrgbClr r="0" g="0" b="0"/>
+                            </a:lnRef>
+                            <a:fillRef idx="0">
+                              <a:scrgbClr r="0" g="0" b="0"/>
+                            </a:fillRef>
+                            <a:effectRef idx="0">
+                              <a:scrgbClr r="0" g="0" b="0"/>
+                            </a:effectRef>
+                            <a:fontRef idx="minor">
+                              <a:schemeClr val="dk1"/>
+                            </a:fontRef>
+                          </a:style>
+                        </a:sp>
+                        <a:sp>
+                          <a:nvSpPr>
+                            <a:cNvPr id="86" name="TextBox 85"/>
+                            <a:cNvSpPr txBox="1"/>
+                          </a:nvSpPr>
+                          <a:spPr>
+                            <a:xfrm>
+                              <a:off x="1241200" y="3759653"/>
+                              <a:ext cx="2361532" cy="409575"/>
+                            </a:xfrm>
+                            <a:prstGeom prst="rect">
+                              <a:avLst/>
+                            </a:prstGeom>
+                            <a:noFill/>
+                            <a:ln w="9525" cmpd="sng">
+                              <a:solidFill>
+                                <a:schemeClr val="lt1">
+                                  <a:shade val="50000"/>
+                                </a:schemeClr>
+                              </a:solidFill>
+                            </a:ln>
+                          </a:spPr>
+                          <a:txSp>
+                            <a:txBody>
+                              <a:bodyPr vertOverflow="clip" wrap="square" rtlCol="0" anchor="t"/>
+                              <a:lstStyle>
+                                <a:lvl1pPr marL="0" indent="0">
+                                  <a:defRPr sz="1100">
+                                    <a:solidFill>
+                                      <a:schemeClr val="dk1"/>
+                                    </a:solidFill>
+                                    <a:latin typeface="+mn-lt"/>
+                                    <a:ea typeface="+mn-ea"/>
+                                    <a:cs typeface="+mn-cs"/>
+                                  </a:defRPr>
+                                </a:lvl1pPr>
+                                <a:lvl2pPr marL="457200" indent="0">
+                                  <a:defRPr sz="1100">
+                                    <a:solidFill>
+                                      <a:schemeClr val="dk1"/>
+                                    </a:solidFill>
+                                    <a:latin typeface="+mn-lt"/>
+                                    <a:ea typeface="+mn-ea"/>
+                                    <a:cs typeface="+mn-cs"/>
+                                  </a:defRPr>
+                                </a:lvl2pPr>
+                                <a:lvl3pPr marL="914400" indent="0">
+                                  <a:defRPr sz="1100">
+                                    <a:solidFill>
+                                      <a:schemeClr val="dk1"/>
+                                    </a:solidFill>
+                                    <a:latin typeface="+mn-lt"/>
+                                    <a:ea typeface="+mn-ea"/>
+                                    <a:cs typeface="+mn-cs"/>
+                                  </a:defRPr>
+                                </a:lvl3pPr>
+                                <a:lvl4pPr marL="1371600" indent="0">
+                                  <a:defRPr sz="1100">
+                                    <a:solidFill>
+                                      <a:schemeClr val="dk1"/>
+                                    </a:solidFill>
+                                    <a:latin typeface="+mn-lt"/>
+                                    <a:ea typeface="+mn-ea"/>
+                                    <a:cs typeface="+mn-cs"/>
+                                  </a:defRPr>
+                                </a:lvl4pPr>
+                                <a:lvl5pPr marL="1828800" indent="0">
+                                  <a:defRPr sz="1100">
+                                    <a:solidFill>
+                                      <a:schemeClr val="dk1"/>
+                                    </a:solidFill>
+                                    <a:latin typeface="+mn-lt"/>
+                                    <a:ea typeface="+mn-ea"/>
+                                    <a:cs typeface="+mn-cs"/>
+                                  </a:defRPr>
+                                </a:lvl5pPr>
+                                <a:lvl6pPr marL="2286000" indent="0">
+                                  <a:defRPr sz="1100">
+                                    <a:solidFill>
+                                      <a:schemeClr val="dk1"/>
+                                    </a:solidFill>
+                                    <a:latin typeface="+mn-lt"/>
+                                    <a:ea typeface="+mn-ea"/>
+                                    <a:cs typeface="+mn-cs"/>
+                                  </a:defRPr>
+                                </a:lvl6pPr>
+                                <a:lvl7pPr marL="2743200" indent="0">
+                                  <a:defRPr sz="1100">
+                                    <a:solidFill>
+                                      <a:schemeClr val="dk1"/>
+                                    </a:solidFill>
+                                    <a:latin typeface="+mn-lt"/>
+                                    <a:ea typeface="+mn-ea"/>
+                                    <a:cs typeface="+mn-cs"/>
+                                  </a:defRPr>
+                                </a:lvl7pPr>
+                                <a:lvl8pPr marL="3200400" indent="0">
+                                  <a:defRPr sz="1100">
+                                    <a:solidFill>
+                                      <a:schemeClr val="dk1"/>
+                                    </a:solidFill>
+                                    <a:latin typeface="+mn-lt"/>
+                                    <a:ea typeface="+mn-ea"/>
+                                    <a:cs typeface="+mn-cs"/>
+                                  </a:defRPr>
+                                </a:lvl8pPr>
+                                <a:lvl9pPr marL="3657600" indent="0">
+                                  <a:defRPr sz="1100">
+                                    <a:solidFill>
+                                      <a:schemeClr val="dk1"/>
+                                    </a:solidFill>
+                                    <a:latin typeface="+mn-lt"/>
+                                    <a:ea typeface="+mn-ea"/>
+                                    <a:cs typeface="+mn-cs"/>
+                                  </a:defRPr>
+                                </a:lvl9pPr>
+                              </a:lstStyle>
+                              <a:p>
+                                <a:endParaRPr lang="en-US" sz="1100"/>
+                              </a:p>
+                            </a:txBody>
+                            <a:useSpRect/>
+                          </a:txSp>
+                          <a:style>
+                            <a:lnRef idx="0">
+                              <a:scrgbClr r="0" g="0" b="0"/>
+                            </a:lnRef>
+                            <a:fillRef idx="0">
+                              <a:scrgbClr r="0" g="0" b="0"/>
+                            </a:fillRef>
+                            <a:effectRef idx="0">
+                              <a:scrgbClr r="0" g="0" b="0"/>
+                            </a:effectRef>
+                            <a:fontRef idx="minor">
+                              <a:schemeClr val="dk1"/>
+                            </a:fontRef>
+                          </a:style>
+                        </a:sp>
+                        <a:sp>
+                          <a:nvSpPr>
+                            <a:cNvPr id="87" name="TextBox 86"/>
+                            <a:cNvSpPr txBox="1"/>
+                          </a:nvSpPr>
+                          <a:spPr>
+                            <a:xfrm>
+                              <a:off x="1241200" y="4178753"/>
+                              <a:ext cx="2361533" cy="1304925"/>
+                            </a:xfrm>
+                            <a:prstGeom prst="rect">
+                              <a:avLst/>
+                            </a:prstGeom>
+                            <a:noFill/>
+                            <a:ln w="9525" cmpd="sng">
+                              <a:solidFill>
+                                <a:schemeClr val="lt1">
+                                  <a:shade val="50000"/>
+                                </a:schemeClr>
+                              </a:solidFill>
+                            </a:ln>
+                          </a:spPr>
+                          <a:txSp>
+                            <a:txBody>
+                              <a:bodyPr vertOverflow="clip" wrap="square" rtlCol="0" anchor="t"/>
+                              <a:lstStyle>
+                                <a:lvl1pPr marL="0" indent="0">
+                                  <a:defRPr sz="1100">
+                                    <a:solidFill>
+                                      <a:schemeClr val="dk1"/>
+                                    </a:solidFill>
+                                    <a:latin typeface="+mn-lt"/>
+                                    <a:ea typeface="+mn-ea"/>
+                                    <a:cs typeface="+mn-cs"/>
+                                  </a:defRPr>
+                                </a:lvl1pPr>
+                                <a:lvl2pPr marL="457200" indent="0">
+                                  <a:defRPr sz="1100">
+                                    <a:solidFill>
+                                      <a:schemeClr val="dk1"/>
+                                    </a:solidFill>
+                                    <a:latin typeface="+mn-lt"/>
+                                    <a:ea typeface="+mn-ea"/>
+                                    <a:cs typeface="+mn-cs"/>
+                                  </a:defRPr>
+                                </a:lvl2pPr>
+                                <a:lvl3pPr marL="914400" indent="0">
+                                  <a:defRPr sz="1100">
+                                    <a:solidFill>
+                                      <a:schemeClr val="dk1"/>
+                                    </a:solidFill>
+                                    <a:latin typeface="+mn-lt"/>
+                                    <a:ea typeface="+mn-ea"/>
+                                    <a:cs typeface="+mn-cs"/>
+                                  </a:defRPr>
+                                </a:lvl3pPr>
+                                <a:lvl4pPr marL="1371600" indent="0">
+                                  <a:defRPr sz="1100">
+                                    <a:solidFill>
+                                      <a:schemeClr val="dk1"/>
+                                    </a:solidFill>
+                                    <a:latin typeface="+mn-lt"/>
+                                    <a:ea typeface="+mn-ea"/>
+                                    <a:cs typeface="+mn-cs"/>
+                                  </a:defRPr>
+                                </a:lvl4pPr>
+                                <a:lvl5pPr marL="1828800" indent="0">
+                                  <a:defRPr sz="1100">
+                                    <a:solidFill>
+                                      <a:schemeClr val="dk1"/>
+                                    </a:solidFill>
+                                    <a:latin typeface="+mn-lt"/>
+                                    <a:ea typeface="+mn-ea"/>
+                                    <a:cs typeface="+mn-cs"/>
+                                  </a:defRPr>
+                                </a:lvl5pPr>
+                                <a:lvl6pPr marL="2286000" indent="0">
+                                  <a:defRPr sz="1100">
+                                    <a:solidFill>
+                                      <a:schemeClr val="dk1"/>
+                                    </a:solidFill>
+                                    <a:latin typeface="+mn-lt"/>
+                                    <a:ea typeface="+mn-ea"/>
+                                    <a:cs typeface="+mn-cs"/>
+                                  </a:defRPr>
+                                </a:lvl6pPr>
+                                <a:lvl7pPr marL="2743200" indent="0">
+                                  <a:defRPr sz="1100">
+                                    <a:solidFill>
+                                      <a:schemeClr val="dk1"/>
+                                    </a:solidFill>
+                                    <a:latin typeface="+mn-lt"/>
+                                    <a:ea typeface="+mn-ea"/>
+                                    <a:cs typeface="+mn-cs"/>
+                                  </a:defRPr>
+                                </a:lvl7pPr>
+                                <a:lvl8pPr marL="3200400" indent="0">
+                                  <a:defRPr sz="1100">
+                                    <a:solidFill>
+                                      <a:schemeClr val="dk1"/>
+                                    </a:solidFill>
+                                    <a:latin typeface="+mn-lt"/>
+                                    <a:ea typeface="+mn-ea"/>
+                                    <a:cs typeface="+mn-cs"/>
+                                  </a:defRPr>
+                                </a:lvl8pPr>
+                                <a:lvl9pPr marL="3657600" indent="0">
+                                  <a:defRPr sz="1100">
+                                    <a:solidFill>
+                                      <a:schemeClr val="dk1"/>
+                                    </a:solidFill>
+                                    <a:latin typeface="+mn-lt"/>
+                                    <a:ea typeface="+mn-ea"/>
+                                    <a:cs typeface="+mn-cs"/>
+                                  </a:defRPr>
+                                </a:lvl9pPr>
+                              </a:lstStyle>
+                              <a:p>
+                                <a:r>
+                                  <a:rPr lang="en-US" sz="1100"/>
+                                  <a:t>addStation(String)</a:t>
+                                </a:r>
+                              </a:p>
+                              <a:p>
+                                <a:r>
+                                  <a:rPr lang="en-US" sz="1100"/>
+                                  <a:t>addConnection(String, String, String)</a:t>
+                                </a:r>
+                              </a:p>
+                              <a:p>
+                                <a:r>
+                                  <a:rPr lang="en-US" sz="1100"/>
+                                  <a:t>hasStation(String):</a:t>
+                                </a:r>
+                                <a:r>
+                                  <a:rPr lang="en-US" sz="1100" baseline="0"/>
+                                  <a:t> boolean</a:t>
+                                </a:r>
+                              </a:p>
+                              <a:p>
+                                <a:r>
+                                  <a:rPr lang="en-US" sz="1100" baseline="0"/>
+                                  <a:t>hasConnection(String, String, String): boolean</a:t>
+                                </a:r>
+                              </a:p>
+                              <a:p>
+                                <a:r>
+                                  <a:rPr lang="en-US" sz="1100" baseline="0"/>
+                                  <a:t>getDirections(String, String): Connection[*]</a:t>
+                                </a:r>
+                                <a:endParaRPr lang="en-US" sz="1100"/>
+                              </a:p>
+                            </a:txBody>
+                            <a:useSpRect/>
+                          </a:txSp>
+                          <a:style>
+                            <a:lnRef idx="0">
+                              <a:scrgbClr r="0" g="0" b="0"/>
+                            </a:lnRef>
+                            <a:fillRef idx="0">
+                              <a:scrgbClr r="0" g="0" b="0"/>
+                            </a:fillRef>
+                            <a:effectRef idx="0">
+                              <a:scrgbClr r="0" g="0" b="0"/>
+                            </a:effectRef>
+                            <a:fontRef idx="minor">
+                              <a:schemeClr val="dk1"/>
+                            </a:fontRef>
+                          </a:style>
+                        </a:sp>
+                      </a:grpSp>
+                      <a:cxnSp>
+                        <a:nvCxnSpPr>
+                          <a:cNvPr id="66" name="Straight Arrow Connector 14"/>
+                          <a:cNvCxnSpPr>
+                            <a:stCxn id="66" idx="2"/>
+                          </a:cNvCxnSpPr>
+                        </a:nvCxnSpPr>
+                        <a:spPr>
+                          <a:xfrm>
+                            <a:off x="2438400" y="2464253"/>
+                            <a:ext cx="0" cy="838200"/>
+                          </a:xfrm>
+                          <a:prstGeom prst="straightConnector1">
+                            <a:avLst/>
+                          </a:prstGeom>
+                          <a:ln w="25400">
+                            <a:solidFill>
+                              <a:schemeClr val="tx1"/>
+                            </a:solidFill>
+                            <a:tailEnd type="arrow"/>
+                          </a:ln>
+                        </a:spPr>
+                        <a:style>
+                          <a:lnRef idx="1">
+                            <a:schemeClr val="accent1"/>
+                          </a:lnRef>
+                          <a:fillRef idx="0">
+                            <a:schemeClr val="accent1"/>
+                          </a:fillRef>
+                          <a:effectRef idx="0">
+                            <a:schemeClr val="accent1"/>
+                          </a:effectRef>
+                          <a:fontRef idx="minor">
+                            <a:schemeClr val="tx1"/>
+                          </a:fontRef>
+                        </a:style>
+                      </a:cxnSp>
+                      <a:grpSp>
+                        <a:nvGrpSpPr>
+                          <a:cNvPr id="17" name="Group 66"/>
+                          <a:cNvGrpSpPr/>
+                        </a:nvGrpSpPr>
+                        <a:grpSpPr>
+                          <a:xfrm>
+                            <a:off x="189138" y="6893378"/>
+                            <a:ext cx="2046515" cy="2257425"/>
+                            <a:chOff x="189138" y="6893378"/>
+                            <a:chExt cx="2038351" cy="2257425"/>
+                          </a:xfrm>
+                        </a:grpSpPr>
+                        <a:sp>
+                          <a:nvSpPr>
+                            <a:cNvPr id="78" name="Rectangle 77"/>
+                            <a:cNvSpPr/>
+                          </a:nvSpPr>
+                          <a:spPr>
+                            <a:xfrm>
+                              <a:off x="189138" y="6893378"/>
+                              <a:ext cx="2038351" cy="2257425"/>
+                            </a:xfrm>
+                            <a:prstGeom prst="rect">
+                              <a:avLst/>
+                            </a:prstGeom>
+                            <a:solidFill>
+                              <a:schemeClr val="accent6">
+                                <a:lumMod val="20000"/>
+                                <a:lumOff val="80000"/>
+                              </a:schemeClr>
+                            </a:solidFill>
+                            <a:ln w="25400">
+                              <a:solidFill>
+                                <a:schemeClr val="tx1"/>
+                              </a:solidFill>
+                            </a:ln>
+                          </a:spPr>
+                          <a:txSp>
+                            <a:txBody>
+                              <a:bodyPr vertOverflow="clip" rtlCol="0" anchor="ctr"/>
+                              <a:lstStyle>
+                                <a:lvl1pPr marL="0" indent="0">
+                                  <a:defRPr sz="1100">
+                                    <a:solidFill>
+                                      <a:schemeClr val="lt1"/>
+                                    </a:solidFill>
+                                    <a:latin typeface="+mn-lt"/>
+                                    <a:ea typeface="+mn-ea"/>
+                                    <a:cs typeface="+mn-cs"/>
+                                  </a:defRPr>
+                                </a:lvl1pPr>
+                                <a:lvl2pPr marL="457200" indent="0">
+                                  <a:defRPr sz="1100">
+                                    <a:solidFill>
+                                      <a:schemeClr val="lt1"/>
+                                    </a:solidFill>
+                                    <a:latin typeface="+mn-lt"/>
+                                    <a:ea typeface="+mn-ea"/>
+                                    <a:cs typeface="+mn-cs"/>
+                                  </a:defRPr>
+                                </a:lvl2pPr>
+                                <a:lvl3pPr marL="914400" indent="0">
+                                  <a:defRPr sz="1100">
+                                    <a:solidFill>
+                                      <a:schemeClr val="lt1"/>
+                                    </a:solidFill>
+                                    <a:latin typeface="+mn-lt"/>
+                                    <a:ea typeface="+mn-ea"/>
+                                    <a:cs typeface="+mn-cs"/>
+                                  </a:defRPr>
+                                </a:lvl3pPr>
+                                <a:lvl4pPr marL="1371600" indent="0">
+                                  <a:defRPr sz="1100">
+                                    <a:solidFill>
+                                      <a:schemeClr val="lt1"/>
+                                    </a:solidFill>
+                                    <a:latin typeface="+mn-lt"/>
+                                    <a:ea typeface="+mn-ea"/>
+                                    <a:cs typeface="+mn-cs"/>
+                                  </a:defRPr>
+                                </a:lvl4pPr>
+                                <a:lvl5pPr marL="1828800" indent="0">
+                                  <a:defRPr sz="1100">
+                                    <a:solidFill>
+                                      <a:schemeClr val="lt1"/>
+                                    </a:solidFill>
+                                    <a:latin typeface="+mn-lt"/>
+                                    <a:ea typeface="+mn-ea"/>
+                                    <a:cs typeface="+mn-cs"/>
+                                  </a:defRPr>
+                                </a:lvl5pPr>
+                                <a:lvl6pPr marL="2286000" indent="0">
+                                  <a:defRPr sz="1100">
+                                    <a:solidFill>
+                                      <a:schemeClr val="lt1"/>
+                                    </a:solidFill>
+                                    <a:latin typeface="+mn-lt"/>
+                                    <a:ea typeface="+mn-ea"/>
+                                    <a:cs typeface="+mn-cs"/>
+                                  </a:defRPr>
+                                </a:lvl6pPr>
+                                <a:lvl7pPr marL="2743200" indent="0">
+                                  <a:defRPr sz="1100">
+                                    <a:solidFill>
+                                      <a:schemeClr val="lt1"/>
+                                    </a:solidFill>
+                                    <a:latin typeface="+mn-lt"/>
+                                    <a:ea typeface="+mn-ea"/>
+                                    <a:cs typeface="+mn-cs"/>
+                                  </a:defRPr>
+                                </a:lvl7pPr>
+                                <a:lvl8pPr marL="3200400" indent="0">
+                                  <a:defRPr sz="1100">
+                                    <a:solidFill>
+                                      <a:schemeClr val="lt1"/>
+                                    </a:solidFill>
+                                    <a:latin typeface="+mn-lt"/>
+                                    <a:ea typeface="+mn-ea"/>
+                                    <a:cs typeface="+mn-cs"/>
+                                  </a:defRPr>
+                                </a:lvl8pPr>
+                                <a:lvl9pPr marL="3657600" indent="0">
+                                  <a:defRPr sz="1100">
+                                    <a:solidFill>
+                                      <a:schemeClr val="lt1"/>
+                                    </a:solidFill>
+                                    <a:latin typeface="+mn-lt"/>
+                                    <a:ea typeface="+mn-ea"/>
+                                    <a:cs typeface="+mn-cs"/>
+                                  </a:defRPr>
+                                </a:lvl9pPr>
+                              </a:lstStyle>
+                              <a:p>
+                                <a:pPr algn="ctr"/>
+                                <a:endParaRPr lang="en-US" sz="1100"/>
+                              </a:p>
+                            </a:txBody>
+                            <a:useSpRect/>
+                          </a:txSp>
+                          <a:style>
+                            <a:lnRef idx="2">
+                              <a:schemeClr val="accent1">
+                                <a:shade val="50000"/>
+                              </a:schemeClr>
+                            </a:lnRef>
+                            <a:fillRef idx="1">
+                              <a:schemeClr val="accent1"/>
+                            </a:fillRef>
+                            <a:effectRef idx="0">
+                              <a:schemeClr val="accent1"/>
+                            </a:effectRef>
+                            <a:fontRef idx="minor">
+                              <a:schemeClr val="lt1"/>
+                            </a:fontRef>
+                          </a:style>
+                        </a:sp>
+                        <a:grpSp>
+                          <a:nvGrpSpPr>
+                            <a:cNvPr id="29" name="Group 9"/>
+                            <a:cNvGrpSpPr/>
+                          </a:nvGrpSpPr>
+                          <a:grpSpPr>
+                            <a:xfrm>
+                              <a:off x="227239" y="6931478"/>
+                              <a:ext cx="1962150" cy="2143125"/>
+                              <a:chOff x="227239" y="6931478"/>
+                              <a:chExt cx="1962150" cy="2143125"/>
+                            </a:xfrm>
+                          </a:grpSpPr>
+                          <a:sp>
+                            <a:nvSpPr>
+                              <a:cNvPr id="80" name="TextBox 79"/>
+                              <a:cNvSpPr txBox="1"/>
+                            </a:nvSpPr>
+                            <a:spPr>
+                              <a:xfrm>
+                                <a:off x="227239" y="6931478"/>
+                                <a:ext cx="1962150" cy="409575"/>
+                              </a:xfrm>
+                              <a:prstGeom prst="rect">
+                                <a:avLst/>
+                              </a:prstGeom>
+                              <a:noFill/>
+                              <a:ln w="9525" cmpd="sng">
+                                <a:solidFill>
+                                  <a:schemeClr val="lt1">
+                                    <a:shade val="50000"/>
+                                  </a:schemeClr>
+                                </a:solidFill>
+                              </a:ln>
+                            </a:spPr>
+                            <a:txSp>
+                              <a:txBody>
+                                <a:bodyPr vertOverflow="clip" wrap="square" rtlCol="0" anchor="ctr"/>
+                                <a:lstStyle>
+                                  <a:lvl1pPr marL="0" indent="0">
+                                    <a:defRPr sz="1100">
+                                      <a:solidFill>
+                                        <a:schemeClr val="dk1"/>
+                                      </a:solidFill>
+                                      <a:latin typeface="+mn-lt"/>
+                                      <a:ea typeface="+mn-ea"/>
+                                      <a:cs typeface="+mn-cs"/>
+                                    </a:defRPr>
+                                  </a:lvl1pPr>
+                                  <a:lvl2pPr marL="457200" indent="0">
+                                    <a:defRPr sz="1100">
+                                      <a:solidFill>
+                                        <a:schemeClr val="dk1"/>
+                                      </a:solidFill>
+                                      <a:latin typeface="+mn-lt"/>
+                                      <a:ea typeface="+mn-ea"/>
+                                      <a:cs typeface="+mn-cs"/>
+                                    </a:defRPr>
+                                  </a:lvl2pPr>
+                                  <a:lvl3pPr marL="914400" indent="0">
+                                    <a:defRPr sz="1100">
+                                      <a:solidFill>
+                                        <a:schemeClr val="dk1"/>
+                                      </a:solidFill>
+                                      <a:latin typeface="+mn-lt"/>
+                                      <a:ea typeface="+mn-ea"/>
+                                      <a:cs typeface="+mn-cs"/>
+                                    </a:defRPr>
+                                  </a:lvl3pPr>
+                                  <a:lvl4pPr marL="1371600" indent="0">
+                                    <a:defRPr sz="1100">
+                                      <a:solidFill>
+                                        <a:schemeClr val="dk1"/>
+                                      </a:solidFill>
+                                      <a:latin typeface="+mn-lt"/>
+                                      <a:ea typeface="+mn-ea"/>
+                                      <a:cs typeface="+mn-cs"/>
+                                    </a:defRPr>
+                                  </a:lvl4pPr>
+                                  <a:lvl5pPr marL="1828800" indent="0">
+                                    <a:defRPr sz="1100">
+                                      <a:solidFill>
+                                        <a:schemeClr val="dk1"/>
+                                      </a:solidFill>
+                                      <a:latin typeface="+mn-lt"/>
+                                      <a:ea typeface="+mn-ea"/>
+                                      <a:cs typeface="+mn-cs"/>
+                                    </a:defRPr>
+                                  </a:lvl5pPr>
+                                  <a:lvl6pPr marL="2286000" indent="0">
+                                    <a:defRPr sz="1100">
+                                      <a:solidFill>
+                                        <a:schemeClr val="dk1"/>
+                                      </a:solidFill>
+                                      <a:latin typeface="+mn-lt"/>
+                                      <a:ea typeface="+mn-ea"/>
+                                      <a:cs typeface="+mn-cs"/>
+                                    </a:defRPr>
+                                  </a:lvl6pPr>
+                                  <a:lvl7pPr marL="2743200" indent="0">
+                                    <a:defRPr sz="1100">
+                                      <a:solidFill>
+                                        <a:schemeClr val="dk1"/>
+                                      </a:solidFill>
+                                      <a:latin typeface="+mn-lt"/>
+                                      <a:ea typeface="+mn-ea"/>
+                                      <a:cs typeface="+mn-cs"/>
+                                    </a:defRPr>
+                                  </a:lvl7pPr>
+                                  <a:lvl8pPr marL="3200400" indent="0">
+                                    <a:defRPr sz="1100">
+                                      <a:solidFill>
+                                        <a:schemeClr val="dk1"/>
+                                      </a:solidFill>
+                                      <a:latin typeface="+mn-lt"/>
+                                      <a:ea typeface="+mn-ea"/>
+                                      <a:cs typeface="+mn-cs"/>
+                                    </a:defRPr>
+                                  </a:lvl8pPr>
+                                  <a:lvl9pPr marL="3657600" indent="0">
+                                    <a:defRPr sz="1100">
+                                      <a:solidFill>
+                                        <a:schemeClr val="dk1"/>
+                                      </a:solidFill>
+                                      <a:latin typeface="+mn-lt"/>
+                                      <a:ea typeface="+mn-ea"/>
+                                      <a:cs typeface="+mn-cs"/>
+                                    </a:defRPr>
+                                  </a:lvl9pPr>
+                                </a:lstStyle>
+                                <a:p>
+                                  <a:pPr algn="ctr"/>
+                                  <a:r>
+                                    <a:rPr lang="en-US" sz="1100" b="1"/>
+                                    <a:t>Station</a:t>
+                                  </a:r>
+                                </a:p>
+                              </a:txBody>
+                              <a:useSpRect/>
+                            </a:txSp>
+                            <a:style>
+                              <a:lnRef idx="0">
+                                <a:scrgbClr r="0" g="0" b="0"/>
+                              </a:lnRef>
+                              <a:fillRef idx="0">
+                                <a:scrgbClr r="0" g="0" b="0"/>
+                              </a:fillRef>
+                              <a:effectRef idx="0">
+                                <a:scrgbClr r="0" g="0" b="0"/>
+                              </a:effectRef>
+                              <a:fontRef idx="minor">
+                                <a:schemeClr val="dk1"/>
+                              </a:fontRef>
+                            </a:style>
+                          </a:sp>
+                          <a:sp>
+                            <a:nvSpPr>
+                              <a:cNvPr id="81" name="TextBox 80"/>
+                              <a:cNvSpPr txBox="1"/>
+                            </a:nvSpPr>
+                            <a:spPr>
+                              <a:xfrm>
+                                <a:off x="227239" y="7350578"/>
+                                <a:ext cx="1962150" cy="409575"/>
+                              </a:xfrm>
+                              <a:prstGeom prst="rect">
+                                <a:avLst/>
+                              </a:prstGeom>
+                              <a:noFill/>
+                              <a:ln w="9525" cmpd="sng">
+                                <a:solidFill>
+                                  <a:schemeClr val="lt1">
+                                    <a:shade val="50000"/>
+                                  </a:schemeClr>
+                                </a:solidFill>
+                              </a:ln>
+                            </a:spPr>
+                            <a:txSp>
+                              <a:txBody>
+                                <a:bodyPr vertOverflow="clip" wrap="square" rtlCol="0" anchor="t"/>
+                                <a:lstStyle>
+                                  <a:lvl1pPr marL="0" indent="0">
+                                    <a:defRPr sz="1100">
+                                      <a:solidFill>
+                                        <a:schemeClr val="dk1"/>
+                                      </a:solidFill>
+                                      <a:latin typeface="+mn-lt"/>
+                                      <a:ea typeface="+mn-ea"/>
+                                      <a:cs typeface="+mn-cs"/>
+                                    </a:defRPr>
+                                  </a:lvl1pPr>
+                                  <a:lvl2pPr marL="457200" indent="0">
+                                    <a:defRPr sz="1100">
+                                      <a:solidFill>
+                                        <a:schemeClr val="dk1"/>
+                                      </a:solidFill>
+                                      <a:latin typeface="+mn-lt"/>
+                                      <a:ea typeface="+mn-ea"/>
+                                      <a:cs typeface="+mn-cs"/>
+                                    </a:defRPr>
+                                  </a:lvl2pPr>
+                                  <a:lvl3pPr marL="914400" indent="0">
+                                    <a:defRPr sz="1100">
+                                      <a:solidFill>
+                                        <a:schemeClr val="dk1"/>
+                                      </a:solidFill>
+                                      <a:latin typeface="+mn-lt"/>
+                                      <a:ea typeface="+mn-ea"/>
+                                      <a:cs typeface="+mn-cs"/>
+                                    </a:defRPr>
+                                  </a:lvl3pPr>
+                                  <a:lvl4pPr marL="1371600" indent="0">
+                                    <a:defRPr sz="1100">
+                                      <a:solidFill>
+                                        <a:schemeClr val="dk1"/>
+                                      </a:solidFill>
+                                      <a:latin typeface="+mn-lt"/>
+                                      <a:ea typeface="+mn-ea"/>
+                                      <a:cs typeface="+mn-cs"/>
+                                    </a:defRPr>
+                                  </a:lvl4pPr>
+                                  <a:lvl5pPr marL="1828800" indent="0">
+                                    <a:defRPr sz="1100">
+                                      <a:solidFill>
+                                        <a:schemeClr val="dk1"/>
+                                      </a:solidFill>
+                                      <a:latin typeface="+mn-lt"/>
+                                      <a:ea typeface="+mn-ea"/>
+                                      <a:cs typeface="+mn-cs"/>
+                                    </a:defRPr>
+                                  </a:lvl5pPr>
+                                  <a:lvl6pPr marL="2286000" indent="0">
+                                    <a:defRPr sz="1100">
+                                      <a:solidFill>
+                                        <a:schemeClr val="dk1"/>
+                                      </a:solidFill>
+                                      <a:latin typeface="+mn-lt"/>
+                                      <a:ea typeface="+mn-ea"/>
+                                      <a:cs typeface="+mn-cs"/>
+                                    </a:defRPr>
+                                  </a:lvl6pPr>
+                                  <a:lvl7pPr marL="2743200" indent="0">
+                                    <a:defRPr sz="1100">
+                                      <a:solidFill>
+                                        <a:schemeClr val="dk1"/>
+                                      </a:solidFill>
+                                      <a:latin typeface="+mn-lt"/>
+                                      <a:ea typeface="+mn-ea"/>
+                                      <a:cs typeface="+mn-cs"/>
+                                    </a:defRPr>
+                                  </a:lvl7pPr>
+                                  <a:lvl8pPr marL="3200400" indent="0">
+                                    <a:defRPr sz="1100">
+                                      <a:solidFill>
+                                        <a:schemeClr val="dk1"/>
+                                      </a:solidFill>
+                                      <a:latin typeface="+mn-lt"/>
+                                      <a:ea typeface="+mn-ea"/>
+                                      <a:cs typeface="+mn-cs"/>
+                                    </a:defRPr>
+                                  </a:lvl8pPr>
+                                  <a:lvl9pPr marL="3657600" indent="0">
+                                    <a:defRPr sz="1100">
+                                      <a:solidFill>
+                                        <a:schemeClr val="dk1"/>
+                                      </a:solidFill>
+                                      <a:latin typeface="+mn-lt"/>
+                                      <a:ea typeface="+mn-ea"/>
+                                      <a:cs typeface="+mn-cs"/>
+                                    </a:defRPr>
+                                  </a:lvl9pPr>
+                                </a:lstStyle>
+                                <a:p>
+                                  <a:r>
+                                    <a:rPr lang="en-US" sz="1100"/>
+                                    <a:t>name: String</a:t>
+                                  </a:r>
+                                </a:p>
+                              </a:txBody>
+                              <a:useSpRect/>
+                            </a:txSp>
+                            <a:style>
+                              <a:lnRef idx="0">
+                                <a:scrgbClr r="0" g="0" b="0"/>
+                              </a:lnRef>
+                              <a:fillRef idx="0">
+                                <a:scrgbClr r="0" g="0" b="0"/>
+                              </a:fillRef>
+                              <a:effectRef idx="0">
+                                <a:scrgbClr r="0" g="0" b="0"/>
+                              </a:effectRef>
+                              <a:fontRef idx="minor">
+                                <a:schemeClr val="dk1"/>
+                              </a:fontRef>
+                            </a:style>
+                          </a:sp>
+                          <a:sp>
+                            <a:nvSpPr>
+                              <a:cNvPr id="82" name="TextBox 81"/>
+                              <a:cNvSpPr txBox="1"/>
+                            </a:nvSpPr>
+                            <a:spPr>
+                              <a:xfrm>
+                                <a:off x="227239" y="7769678"/>
+                                <a:ext cx="1962150" cy="1304925"/>
+                              </a:xfrm>
+                              <a:prstGeom prst="rect">
+                                <a:avLst/>
+                              </a:prstGeom>
+                              <a:noFill/>
+                              <a:ln w="9525" cmpd="sng">
+                                <a:solidFill>
+                                  <a:schemeClr val="lt1">
+                                    <a:shade val="50000"/>
+                                  </a:schemeClr>
+                                </a:solidFill>
+                              </a:ln>
+                            </a:spPr>
+                            <a:txSp>
+                              <a:txBody>
+                                <a:bodyPr vertOverflow="clip" wrap="square" rtlCol="0" anchor="t"/>
+                                <a:lstStyle>
+                                  <a:lvl1pPr marL="0" indent="0">
+                                    <a:defRPr sz="1100">
+                                      <a:solidFill>
+                                        <a:schemeClr val="dk1"/>
+                                      </a:solidFill>
+                                      <a:latin typeface="+mn-lt"/>
+                                      <a:ea typeface="+mn-ea"/>
+                                      <a:cs typeface="+mn-cs"/>
+                                    </a:defRPr>
+                                  </a:lvl1pPr>
+                                  <a:lvl2pPr marL="457200" indent="0">
+                                    <a:defRPr sz="1100">
+                                      <a:solidFill>
+                                        <a:schemeClr val="dk1"/>
+                                      </a:solidFill>
+                                      <a:latin typeface="+mn-lt"/>
+                                      <a:ea typeface="+mn-ea"/>
+                                      <a:cs typeface="+mn-cs"/>
+                                    </a:defRPr>
+                                  </a:lvl2pPr>
+                                  <a:lvl3pPr marL="914400" indent="0">
+                                    <a:defRPr sz="1100">
+                                      <a:solidFill>
+                                        <a:schemeClr val="dk1"/>
+                                      </a:solidFill>
+                                      <a:latin typeface="+mn-lt"/>
+                                      <a:ea typeface="+mn-ea"/>
+                                      <a:cs typeface="+mn-cs"/>
+                                    </a:defRPr>
+                                  </a:lvl3pPr>
+                                  <a:lvl4pPr marL="1371600" indent="0">
+                                    <a:defRPr sz="1100">
+                                      <a:solidFill>
+                                        <a:schemeClr val="dk1"/>
+                                      </a:solidFill>
+                                      <a:latin typeface="+mn-lt"/>
+                                      <a:ea typeface="+mn-ea"/>
+                                      <a:cs typeface="+mn-cs"/>
+                                    </a:defRPr>
+                                  </a:lvl4pPr>
+                                  <a:lvl5pPr marL="1828800" indent="0">
+                                    <a:defRPr sz="1100">
+                                      <a:solidFill>
+                                        <a:schemeClr val="dk1"/>
+                                      </a:solidFill>
+                                      <a:latin typeface="+mn-lt"/>
+                                      <a:ea typeface="+mn-ea"/>
+                                      <a:cs typeface="+mn-cs"/>
+                                    </a:defRPr>
+                                  </a:lvl5pPr>
+                                  <a:lvl6pPr marL="2286000" indent="0">
+                                    <a:defRPr sz="1100">
+                                      <a:solidFill>
+                                        <a:schemeClr val="dk1"/>
+                                      </a:solidFill>
+                                      <a:latin typeface="+mn-lt"/>
+                                      <a:ea typeface="+mn-ea"/>
+                                      <a:cs typeface="+mn-cs"/>
+                                    </a:defRPr>
+                                  </a:lvl6pPr>
+                                  <a:lvl7pPr marL="2743200" indent="0">
+                                    <a:defRPr sz="1100">
+                                      <a:solidFill>
+                                        <a:schemeClr val="dk1"/>
+                                      </a:solidFill>
+                                      <a:latin typeface="+mn-lt"/>
+                                      <a:ea typeface="+mn-ea"/>
+                                      <a:cs typeface="+mn-cs"/>
+                                    </a:defRPr>
+                                  </a:lvl7pPr>
+                                  <a:lvl8pPr marL="3200400" indent="0">
+                                    <a:defRPr sz="1100">
+                                      <a:solidFill>
+                                        <a:schemeClr val="dk1"/>
+                                      </a:solidFill>
+                                      <a:latin typeface="+mn-lt"/>
+                                      <a:ea typeface="+mn-ea"/>
+                                      <a:cs typeface="+mn-cs"/>
+                                    </a:defRPr>
+                                  </a:lvl8pPr>
+                                  <a:lvl9pPr marL="3657600" indent="0">
+                                    <a:defRPr sz="1100">
+                                      <a:solidFill>
+                                        <a:schemeClr val="dk1"/>
+                                      </a:solidFill>
+                                      <a:latin typeface="+mn-lt"/>
+                                      <a:ea typeface="+mn-ea"/>
+                                      <a:cs typeface="+mn-cs"/>
+                                    </a:defRPr>
+                                  </a:lvl9pPr>
+                                </a:lstStyle>
+                                <a:p>
+                                  <a:r>
+                                    <a:rPr lang="en-US" sz="1100"/>
+                                    <a:t>getName(): String</a:t>
+                                  </a:r>
+                                </a:p>
+                                <a:p>
+                                  <a:r>
+                                    <a:rPr lang="en-US" sz="1100"/>
+                                    <a:t>equals(Object):</a:t>
+                                  </a:r>
+                                  <a:r>
+                                    <a:rPr lang="en-US" sz="1100" baseline="0"/>
+                                    <a:t> boolean</a:t>
+                                  </a:r>
+                                </a:p>
+                                <a:p>
+                                  <a:r>
+                                    <a:rPr lang="en-US" sz="1100" baseline="0"/>
+                                    <a:t>ID(): int</a:t>
+                                  </a:r>
+                                  <a:endParaRPr lang="en-US" sz="1100"/>
+                                </a:p>
+                              </a:txBody>
+                              <a:useSpRect/>
+                            </a:txSp>
+                            <a:style>
+                              <a:lnRef idx="0">
+                                <a:scrgbClr r="0" g="0" b="0"/>
+                              </a:lnRef>
+                              <a:fillRef idx="0">
+                                <a:scrgbClr r="0" g="0" b="0"/>
+                              </a:fillRef>
+                              <a:effectRef idx="0">
+                                <a:scrgbClr r="0" g="0" b="0"/>
+                              </a:effectRef>
+                              <a:fontRef idx="minor">
+                                <a:schemeClr val="dk1"/>
+                              </a:fontRef>
+                            </a:style>
+                          </a:sp>
+                        </a:grpSp>
+                      </a:grpSp>
+                      <a:cxnSp>
+                        <a:nvCxnSpPr>
+                          <a:cNvPr id="68" name="Straight Arrow Connector 67"/>
+                          <a:cNvCxnSpPr>
+                            <a:endCxn id="78" idx="0"/>
+                          </a:cNvCxnSpPr>
+                        </a:nvCxnSpPr>
+                        <a:spPr>
+                          <a:xfrm flipH="1">
+                            <a:off x="1213757" y="5559878"/>
+                            <a:ext cx="1224643" cy="1333500"/>
+                          </a:xfrm>
+                          <a:prstGeom prst="straightConnector1">
+                            <a:avLst/>
+                          </a:prstGeom>
+                          <a:ln w="25400">
+                            <a:solidFill>
+                              <a:schemeClr val="tx1"/>
+                            </a:solidFill>
+                            <a:tailEnd type="arrow"/>
+                          </a:ln>
+                        </a:spPr>
+                        <a:style>
+                          <a:lnRef idx="1">
+                            <a:schemeClr val="accent1"/>
+                          </a:lnRef>
+                          <a:fillRef idx="0">
+                            <a:schemeClr val="accent1"/>
+                          </a:fillRef>
+                          <a:effectRef idx="0">
+                            <a:schemeClr val="accent1"/>
+                          </a:effectRef>
+                          <a:fontRef idx="minor">
+                            <a:schemeClr val="tx1"/>
+                          </a:fontRef>
+                        </a:style>
+                      </a:cxnSp>
+                      <a:grpSp>
+                        <a:nvGrpSpPr>
+                          <a:cNvPr id="19" name="Group 24"/>
+                          <a:cNvGrpSpPr/>
+                        </a:nvGrpSpPr>
+                        <a:grpSpPr>
+                          <a:xfrm>
+                            <a:off x="4148817" y="6902903"/>
+                            <a:ext cx="2049236" cy="2257425"/>
+                            <a:chOff x="4148817" y="6902903"/>
+                            <a:chExt cx="2038351" cy="2257425"/>
+                          </a:xfrm>
+                        </a:grpSpPr>
+                        <a:sp>
+                          <a:nvSpPr>
+                            <a:cNvPr id="73" name="Rectangle 72"/>
+                            <a:cNvSpPr/>
+                          </a:nvSpPr>
+                          <a:spPr>
+                            <a:xfrm>
+                              <a:off x="4148817" y="6902903"/>
+                              <a:ext cx="2038351" cy="2257425"/>
+                            </a:xfrm>
+                            <a:prstGeom prst="rect">
+                              <a:avLst/>
+                            </a:prstGeom>
+                            <a:solidFill>
+                              <a:schemeClr val="accent6">
+                                <a:lumMod val="20000"/>
+                                <a:lumOff val="80000"/>
+                              </a:schemeClr>
+                            </a:solidFill>
+                            <a:ln w="25400">
+                              <a:solidFill>
+                                <a:schemeClr val="tx1"/>
+                              </a:solidFill>
+                            </a:ln>
+                          </a:spPr>
+                          <a:txSp>
+                            <a:txBody>
+                              <a:bodyPr vertOverflow="clip" rtlCol="0" anchor="ctr"/>
+                              <a:lstStyle>
+                                <a:lvl1pPr marL="0" indent="0">
+                                  <a:defRPr sz="1100">
+                                    <a:solidFill>
+                                      <a:schemeClr val="lt1"/>
+                                    </a:solidFill>
+                                    <a:latin typeface="+mn-lt"/>
+                                    <a:ea typeface="+mn-ea"/>
+                                    <a:cs typeface="+mn-cs"/>
+                                  </a:defRPr>
+                                </a:lvl1pPr>
+                                <a:lvl2pPr marL="457200" indent="0">
+                                  <a:defRPr sz="1100">
+                                    <a:solidFill>
+                                      <a:schemeClr val="lt1"/>
+                                    </a:solidFill>
+                                    <a:latin typeface="+mn-lt"/>
+                                    <a:ea typeface="+mn-ea"/>
+                                    <a:cs typeface="+mn-cs"/>
+                                  </a:defRPr>
+                                </a:lvl2pPr>
+                                <a:lvl3pPr marL="914400" indent="0">
+                                  <a:defRPr sz="1100">
+                                    <a:solidFill>
+                                      <a:schemeClr val="lt1"/>
+                                    </a:solidFill>
+                                    <a:latin typeface="+mn-lt"/>
+                                    <a:ea typeface="+mn-ea"/>
+                                    <a:cs typeface="+mn-cs"/>
+                                  </a:defRPr>
+                                </a:lvl3pPr>
+                                <a:lvl4pPr marL="1371600" indent="0">
+                                  <a:defRPr sz="1100">
+                                    <a:solidFill>
+                                      <a:schemeClr val="lt1"/>
+                                    </a:solidFill>
+                                    <a:latin typeface="+mn-lt"/>
+                                    <a:ea typeface="+mn-ea"/>
+                                    <a:cs typeface="+mn-cs"/>
+                                  </a:defRPr>
+                                </a:lvl4pPr>
+                                <a:lvl5pPr marL="1828800" indent="0">
+                                  <a:defRPr sz="1100">
+                                    <a:solidFill>
+                                      <a:schemeClr val="lt1"/>
+                                    </a:solidFill>
+                                    <a:latin typeface="+mn-lt"/>
+                                    <a:ea typeface="+mn-ea"/>
+                                    <a:cs typeface="+mn-cs"/>
+                                  </a:defRPr>
+                                </a:lvl5pPr>
+                                <a:lvl6pPr marL="2286000" indent="0">
+                                  <a:defRPr sz="1100">
+                                    <a:solidFill>
+                                      <a:schemeClr val="lt1"/>
+                                    </a:solidFill>
+                                    <a:latin typeface="+mn-lt"/>
+                                    <a:ea typeface="+mn-ea"/>
+                                    <a:cs typeface="+mn-cs"/>
+                                  </a:defRPr>
+                                </a:lvl6pPr>
+                                <a:lvl7pPr marL="2743200" indent="0">
+                                  <a:defRPr sz="1100">
+                                    <a:solidFill>
+                                      <a:schemeClr val="lt1"/>
+                                    </a:solidFill>
+                                    <a:latin typeface="+mn-lt"/>
+                                    <a:ea typeface="+mn-ea"/>
+                                    <a:cs typeface="+mn-cs"/>
+                                  </a:defRPr>
+                                </a:lvl7pPr>
+                                <a:lvl8pPr marL="3200400" indent="0">
+                                  <a:defRPr sz="1100">
+                                    <a:solidFill>
+                                      <a:schemeClr val="lt1"/>
+                                    </a:solidFill>
+                                    <a:latin typeface="+mn-lt"/>
+                                    <a:ea typeface="+mn-ea"/>
+                                    <a:cs typeface="+mn-cs"/>
+                                  </a:defRPr>
+                                </a:lvl8pPr>
+                                <a:lvl9pPr marL="3657600" indent="0">
+                                  <a:defRPr sz="1100">
+                                    <a:solidFill>
+                                      <a:schemeClr val="lt1"/>
+                                    </a:solidFill>
+                                    <a:latin typeface="+mn-lt"/>
+                                    <a:ea typeface="+mn-ea"/>
+                                    <a:cs typeface="+mn-cs"/>
+                                  </a:defRPr>
+                                </a:lvl9pPr>
+                              </a:lstStyle>
+                              <a:p>
+                                <a:pPr algn="ctr"/>
+                                <a:endParaRPr lang="en-US" sz="1100"/>
+                              </a:p>
+                            </a:txBody>
+                            <a:useSpRect/>
+                          </a:txSp>
+                          <a:style>
+                            <a:lnRef idx="2">
+                              <a:schemeClr val="accent1">
+                                <a:shade val="50000"/>
+                              </a:schemeClr>
+                            </a:lnRef>
+                            <a:fillRef idx="1">
+                              <a:schemeClr val="accent1"/>
+                            </a:fillRef>
+                            <a:effectRef idx="0">
+                              <a:schemeClr val="accent1"/>
+                            </a:effectRef>
+                            <a:fontRef idx="minor">
+                              <a:schemeClr val="lt1"/>
+                            </a:fontRef>
+                          </a:style>
+                        </a:sp>
+                        <a:grpSp>
+                          <a:nvGrpSpPr>
+                            <a:cNvPr id="24" name="Group 9"/>
+                            <a:cNvGrpSpPr/>
+                          </a:nvGrpSpPr>
+                          <a:grpSpPr>
+                            <a:xfrm>
+                              <a:off x="4186918" y="6941003"/>
+                              <a:ext cx="1962150" cy="2143125"/>
+                              <a:chOff x="4186918" y="6941003"/>
+                              <a:chExt cx="1962150" cy="2143125"/>
+                            </a:xfrm>
+                          </a:grpSpPr>
+                          <a:sp>
+                            <a:nvSpPr>
+                              <a:cNvPr id="75" name="TextBox 74"/>
+                              <a:cNvSpPr txBox="1"/>
+                            </a:nvSpPr>
+                            <a:spPr>
+                              <a:xfrm>
+                                <a:off x="4186918" y="6941003"/>
+                                <a:ext cx="1962150" cy="409575"/>
+                              </a:xfrm>
+                              <a:prstGeom prst="rect">
+                                <a:avLst/>
+                              </a:prstGeom>
+                              <a:noFill/>
+                              <a:ln w="9525" cmpd="sng">
+                                <a:solidFill>
+                                  <a:schemeClr val="lt1">
+                                    <a:shade val="50000"/>
+                                  </a:schemeClr>
+                                </a:solidFill>
+                              </a:ln>
+                            </a:spPr>
+                            <a:txSp>
+                              <a:txBody>
+                                <a:bodyPr vertOverflow="clip" wrap="square" rtlCol="0" anchor="ctr"/>
+                                <a:lstStyle>
+                                  <a:lvl1pPr marL="0" indent="0">
+                                    <a:defRPr sz="1100">
+                                      <a:solidFill>
+                                        <a:schemeClr val="dk1"/>
+                                      </a:solidFill>
+                                      <a:latin typeface="+mn-lt"/>
+                                      <a:ea typeface="+mn-ea"/>
+                                      <a:cs typeface="+mn-cs"/>
+                                    </a:defRPr>
+                                  </a:lvl1pPr>
+                                  <a:lvl2pPr marL="457200" indent="0">
+                                    <a:defRPr sz="1100">
+                                      <a:solidFill>
+                                        <a:schemeClr val="dk1"/>
+                                      </a:solidFill>
+                                      <a:latin typeface="+mn-lt"/>
+                                      <a:ea typeface="+mn-ea"/>
+                                      <a:cs typeface="+mn-cs"/>
+                                    </a:defRPr>
+                                  </a:lvl2pPr>
+                                  <a:lvl3pPr marL="914400" indent="0">
+                                    <a:defRPr sz="1100">
+                                      <a:solidFill>
+                                        <a:schemeClr val="dk1"/>
+                                      </a:solidFill>
+                                      <a:latin typeface="+mn-lt"/>
+                                      <a:ea typeface="+mn-ea"/>
+                                      <a:cs typeface="+mn-cs"/>
+                                    </a:defRPr>
+                                  </a:lvl3pPr>
+                                  <a:lvl4pPr marL="1371600" indent="0">
+                                    <a:defRPr sz="1100">
+                                      <a:solidFill>
+                                        <a:schemeClr val="dk1"/>
+                                      </a:solidFill>
+                                      <a:latin typeface="+mn-lt"/>
+                                      <a:ea typeface="+mn-ea"/>
+                                      <a:cs typeface="+mn-cs"/>
+                                    </a:defRPr>
+                                  </a:lvl4pPr>
+                                  <a:lvl5pPr marL="1828800" indent="0">
+                                    <a:defRPr sz="1100">
+                                      <a:solidFill>
+                                        <a:schemeClr val="dk1"/>
+                                      </a:solidFill>
+                                      <a:latin typeface="+mn-lt"/>
+                                      <a:ea typeface="+mn-ea"/>
+                                      <a:cs typeface="+mn-cs"/>
+                                    </a:defRPr>
+                                  </a:lvl5pPr>
+                                  <a:lvl6pPr marL="2286000" indent="0">
+                                    <a:defRPr sz="1100">
+                                      <a:solidFill>
+                                        <a:schemeClr val="dk1"/>
+                                      </a:solidFill>
+                                      <a:latin typeface="+mn-lt"/>
+                                      <a:ea typeface="+mn-ea"/>
+                                      <a:cs typeface="+mn-cs"/>
+                                    </a:defRPr>
+                                  </a:lvl6pPr>
+                                  <a:lvl7pPr marL="2743200" indent="0">
+                                    <a:defRPr sz="1100">
+                                      <a:solidFill>
+                                        <a:schemeClr val="dk1"/>
+                                      </a:solidFill>
+                                      <a:latin typeface="+mn-lt"/>
+                                      <a:ea typeface="+mn-ea"/>
+                                      <a:cs typeface="+mn-cs"/>
+                                    </a:defRPr>
+                                  </a:lvl7pPr>
+                                  <a:lvl8pPr marL="3200400" indent="0">
+                                    <a:defRPr sz="1100">
+                                      <a:solidFill>
+                                        <a:schemeClr val="dk1"/>
+                                      </a:solidFill>
+                                      <a:latin typeface="+mn-lt"/>
+                                      <a:ea typeface="+mn-ea"/>
+                                      <a:cs typeface="+mn-cs"/>
+                                    </a:defRPr>
+                                  </a:lvl8pPr>
+                                  <a:lvl9pPr marL="3657600" indent="0">
+                                    <a:defRPr sz="1100">
+                                      <a:solidFill>
+                                        <a:schemeClr val="dk1"/>
+                                      </a:solidFill>
+                                      <a:latin typeface="+mn-lt"/>
+                                      <a:ea typeface="+mn-ea"/>
+                                      <a:cs typeface="+mn-cs"/>
+                                    </a:defRPr>
+                                  </a:lvl9pPr>
+                                </a:lstStyle>
+                                <a:p>
+                                  <a:pPr algn="ctr"/>
+                                  <a:r>
+                                    <a:rPr lang="en-US" sz="1100" b="1"/>
+                                    <a:t>Connection</a:t>
+                                  </a:r>
+                                </a:p>
+                              </a:txBody>
+                              <a:useSpRect/>
+                            </a:txSp>
+                            <a:style>
+                              <a:lnRef idx="0">
+                                <a:scrgbClr r="0" g="0" b="0"/>
+                              </a:lnRef>
+                              <a:fillRef idx="0">
+                                <a:scrgbClr r="0" g="0" b="0"/>
+                              </a:fillRef>
+                              <a:effectRef idx="0">
+                                <a:scrgbClr r="0" g="0" b="0"/>
+                              </a:effectRef>
+                              <a:fontRef idx="minor">
+                                <a:schemeClr val="dk1"/>
+                              </a:fontRef>
+                            </a:style>
+                          </a:sp>
+                          <a:sp>
+                            <a:nvSpPr>
+                              <a:cNvPr id="76" name="TextBox 75"/>
+                              <a:cNvSpPr txBox="1"/>
+                            </a:nvSpPr>
+                            <a:spPr>
+                              <a:xfrm>
+                                <a:off x="4186918" y="7360103"/>
+                                <a:ext cx="1962150" cy="409575"/>
+                              </a:xfrm>
+                              <a:prstGeom prst="rect">
+                                <a:avLst/>
+                              </a:prstGeom>
+                              <a:noFill/>
+                              <a:ln w="9525" cmpd="sng">
+                                <a:solidFill>
+                                  <a:schemeClr val="lt1">
+                                    <a:shade val="50000"/>
+                                  </a:schemeClr>
+                                </a:solidFill>
+                              </a:ln>
+                            </a:spPr>
+                            <a:txSp>
+                              <a:txBody>
+                                <a:bodyPr vertOverflow="clip" wrap="square" rtlCol="0" anchor="t"/>
+                                <a:lstStyle>
+                                  <a:lvl1pPr marL="0" indent="0">
+                                    <a:defRPr sz="1100">
+                                      <a:solidFill>
+                                        <a:schemeClr val="dk1"/>
+                                      </a:solidFill>
+                                      <a:latin typeface="+mn-lt"/>
+                                      <a:ea typeface="+mn-ea"/>
+                                      <a:cs typeface="+mn-cs"/>
+                                    </a:defRPr>
+                                  </a:lvl1pPr>
+                                  <a:lvl2pPr marL="457200" indent="0">
+                                    <a:defRPr sz="1100">
+                                      <a:solidFill>
+                                        <a:schemeClr val="dk1"/>
+                                      </a:solidFill>
+                                      <a:latin typeface="+mn-lt"/>
+                                      <a:ea typeface="+mn-ea"/>
+                                      <a:cs typeface="+mn-cs"/>
+                                    </a:defRPr>
+                                  </a:lvl2pPr>
+                                  <a:lvl3pPr marL="914400" indent="0">
+                                    <a:defRPr sz="1100">
+                                      <a:solidFill>
+                                        <a:schemeClr val="dk1"/>
+                                      </a:solidFill>
+                                      <a:latin typeface="+mn-lt"/>
+                                      <a:ea typeface="+mn-ea"/>
+                                      <a:cs typeface="+mn-cs"/>
+                                    </a:defRPr>
+                                  </a:lvl3pPr>
+                                  <a:lvl4pPr marL="1371600" indent="0">
+                                    <a:defRPr sz="1100">
+                                      <a:solidFill>
+                                        <a:schemeClr val="dk1"/>
+                                      </a:solidFill>
+                                      <a:latin typeface="+mn-lt"/>
+                                      <a:ea typeface="+mn-ea"/>
+                                      <a:cs typeface="+mn-cs"/>
+                                    </a:defRPr>
+                                  </a:lvl4pPr>
+                                  <a:lvl5pPr marL="1828800" indent="0">
+                                    <a:defRPr sz="1100">
+                                      <a:solidFill>
+                                        <a:schemeClr val="dk1"/>
+                                      </a:solidFill>
+                                      <a:latin typeface="+mn-lt"/>
+                                      <a:ea typeface="+mn-ea"/>
+                                      <a:cs typeface="+mn-cs"/>
+                                    </a:defRPr>
+                                  </a:lvl5pPr>
+                                  <a:lvl6pPr marL="2286000" indent="0">
+                                    <a:defRPr sz="1100">
+                                      <a:solidFill>
+                                        <a:schemeClr val="dk1"/>
+                                      </a:solidFill>
+                                      <a:latin typeface="+mn-lt"/>
+                                      <a:ea typeface="+mn-ea"/>
+                                      <a:cs typeface="+mn-cs"/>
+                                    </a:defRPr>
+                                  </a:lvl6pPr>
+                                  <a:lvl7pPr marL="2743200" indent="0">
+                                    <a:defRPr sz="1100">
+                                      <a:solidFill>
+                                        <a:schemeClr val="dk1"/>
+                                      </a:solidFill>
+                                      <a:latin typeface="+mn-lt"/>
+                                      <a:ea typeface="+mn-ea"/>
+                                      <a:cs typeface="+mn-cs"/>
+                                    </a:defRPr>
+                                  </a:lvl7pPr>
+                                  <a:lvl8pPr marL="3200400" indent="0">
+                                    <a:defRPr sz="1100">
+                                      <a:solidFill>
+                                        <a:schemeClr val="dk1"/>
+                                      </a:solidFill>
+                                      <a:latin typeface="+mn-lt"/>
+                                      <a:ea typeface="+mn-ea"/>
+                                      <a:cs typeface="+mn-cs"/>
+                                    </a:defRPr>
+                                  </a:lvl8pPr>
+                                  <a:lvl9pPr marL="3657600" indent="0">
+                                    <a:defRPr sz="1100">
+                                      <a:solidFill>
+                                        <a:schemeClr val="dk1"/>
+                                      </a:solidFill>
+                                      <a:latin typeface="+mn-lt"/>
+                                      <a:ea typeface="+mn-ea"/>
+                                      <a:cs typeface="+mn-cs"/>
+                                    </a:defRPr>
+                                  </a:lvl9pPr>
+                                </a:lstStyle>
+                                <a:p>
+                                  <a:r>
+                                    <a:rPr lang="en-US" sz="1100"/>
+                                    <a:t>lineName: String</a:t>
+                                  </a:r>
+                                </a:p>
+                              </a:txBody>
+                              <a:useSpRect/>
+                            </a:txSp>
+                            <a:style>
+                              <a:lnRef idx="0">
+                                <a:scrgbClr r="0" g="0" b="0"/>
+                              </a:lnRef>
+                              <a:fillRef idx="0">
+                                <a:scrgbClr r="0" g="0" b="0"/>
+                              </a:fillRef>
+                              <a:effectRef idx="0">
+                                <a:scrgbClr r="0" g="0" b="0"/>
+                              </a:effectRef>
+                              <a:fontRef idx="minor">
+                                <a:schemeClr val="dk1"/>
+                              </a:fontRef>
+                            </a:style>
+                          </a:sp>
+                          <a:sp>
+                            <a:nvSpPr>
+                              <a:cNvPr id="77" name="TextBox 76"/>
+                              <a:cNvSpPr txBox="1"/>
+                            </a:nvSpPr>
+                            <a:spPr>
+                              <a:xfrm>
+                                <a:off x="4186918" y="7779203"/>
+                                <a:ext cx="1962150" cy="1304925"/>
+                              </a:xfrm>
+                              <a:prstGeom prst="rect">
+                                <a:avLst/>
+                              </a:prstGeom>
+                              <a:noFill/>
+                              <a:ln w="9525" cmpd="sng">
+                                <a:solidFill>
+                                  <a:schemeClr val="lt1">
+                                    <a:shade val="50000"/>
+                                  </a:schemeClr>
+                                </a:solidFill>
+                              </a:ln>
+                            </a:spPr>
+                            <a:txSp>
+                              <a:txBody>
+                                <a:bodyPr vertOverflow="clip" wrap="square" rtlCol="0" anchor="t"/>
+                                <a:lstStyle>
+                                  <a:lvl1pPr marL="0" indent="0">
+                                    <a:defRPr sz="1100">
+                                      <a:solidFill>
+                                        <a:schemeClr val="dk1"/>
+                                      </a:solidFill>
+                                      <a:latin typeface="+mn-lt"/>
+                                      <a:ea typeface="+mn-ea"/>
+                                      <a:cs typeface="+mn-cs"/>
+                                    </a:defRPr>
+                                  </a:lvl1pPr>
+                                  <a:lvl2pPr marL="457200" indent="0">
+                                    <a:defRPr sz="1100">
+                                      <a:solidFill>
+                                        <a:schemeClr val="dk1"/>
+                                      </a:solidFill>
+                                      <a:latin typeface="+mn-lt"/>
+                                      <a:ea typeface="+mn-ea"/>
+                                      <a:cs typeface="+mn-cs"/>
+                                    </a:defRPr>
+                                  </a:lvl2pPr>
+                                  <a:lvl3pPr marL="914400" indent="0">
+                                    <a:defRPr sz="1100">
+                                      <a:solidFill>
+                                        <a:schemeClr val="dk1"/>
+                                      </a:solidFill>
+                                      <a:latin typeface="+mn-lt"/>
+                                      <a:ea typeface="+mn-ea"/>
+                                      <a:cs typeface="+mn-cs"/>
+                                    </a:defRPr>
+                                  </a:lvl3pPr>
+                                  <a:lvl4pPr marL="1371600" indent="0">
+                                    <a:defRPr sz="1100">
+                                      <a:solidFill>
+                                        <a:schemeClr val="dk1"/>
+                                      </a:solidFill>
+                                      <a:latin typeface="+mn-lt"/>
+                                      <a:ea typeface="+mn-ea"/>
+                                      <a:cs typeface="+mn-cs"/>
+                                    </a:defRPr>
+                                  </a:lvl4pPr>
+                                  <a:lvl5pPr marL="1828800" indent="0">
+                                    <a:defRPr sz="1100">
+                                      <a:solidFill>
+                                        <a:schemeClr val="dk1"/>
+                                      </a:solidFill>
+                                      <a:latin typeface="+mn-lt"/>
+                                      <a:ea typeface="+mn-ea"/>
+                                      <a:cs typeface="+mn-cs"/>
+                                    </a:defRPr>
+                                  </a:lvl5pPr>
+                                  <a:lvl6pPr marL="2286000" indent="0">
+                                    <a:defRPr sz="1100">
+                                      <a:solidFill>
+                                        <a:schemeClr val="dk1"/>
+                                      </a:solidFill>
+                                      <a:latin typeface="+mn-lt"/>
+                                      <a:ea typeface="+mn-ea"/>
+                                      <a:cs typeface="+mn-cs"/>
+                                    </a:defRPr>
+                                  </a:lvl6pPr>
+                                  <a:lvl7pPr marL="2743200" indent="0">
+                                    <a:defRPr sz="1100">
+                                      <a:solidFill>
+                                        <a:schemeClr val="dk1"/>
+                                      </a:solidFill>
+                                      <a:latin typeface="+mn-lt"/>
+                                      <a:ea typeface="+mn-ea"/>
+                                      <a:cs typeface="+mn-cs"/>
+                                    </a:defRPr>
+                                  </a:lvl7pPr>
+                                  <a:lvl8pPr marL="3200400" indent="0">
+                                    <a:defRPr sz="1100">
+                                      <a:solidFill>
+                                        <a:schemeClr val="dk1"/>
+                                      </a:solidFill>
+                                      <a:latin typeface="+mn-lt"/>
+                                      <a:ea typeface="+mn-ea"/>
+                                      <a:cs typeface="+mn-cs"/>
+                                    </a:defRPr>
+                                  </a:lvl8pPr>
+                                  <a:lvl9pPr marL="3657600" indent="0">
+                                    <a:defRPr sz="1100">
+                                      <a:solidFill>
+                                        <a:schemeClr val="dk1"/>
+                                      </a:solidFill>
+                                      <a:latin typeface="+mn-lt"/>
+                                      <a:ea typeface="+mn-ea"/>
+                                      <a:cs typeface="+mn-cs"/>
+                                    </a:defRPr>
+                                  </a:lvl9pPr>
+                                </a:lstStyle>
+                                <a:p>
+                                  <a:r>
+                                    <a:rPr lang="en-US" sz="1100"/>
+                                    <a:t>getStation1():</a:t>
+                                  </a:r>
+                                  <a:r>
+                                    <a:rPr lang="en-US" sz="1100" baseline="0"/>
+                                    <a:t> Station</a:t>
+                                  </a:r>
+                                </a:p>
+                                <a:p>
+                                  <a:r>
+                                    <a:rPr lang="en-US" sz="1100" baseline="0"/>
+                                    <a:t>getStation2(): </a:t>
+                                  </a:r>
+                                  <a:r>
+                                    <a:rPr lang="en-US" sz="1100" baseline="0">
+                                      <a:solidFill>
+                                        <a:schemeClr val="dk1"/>
+                                      </a:solidFill>
+                                      <a:latin typeface="+mn-lt"/>
+                                      <a:ea typeface="+mn-ea"/>
+                                      <a:cs typeface="+mn-cs"/>
+                                    </a:rPr>
+                                    <a:t>Station</a:t>
+                                  </a:r>
+                                  <a:endParaRPr lang="en-US" sz="1100" baseline="0"/>
+                                </a:p>
+                                <a:p>
+                                  <a:r>
+                                    <a:rPr lang="en-US" sz="1100" baseline="0"/>
+                                    <a:t>getLineName(): String</a:t>
+                                  </a:r>
+                                  <a:endParaRPr lang="en-US" sz="1100"/>
+                                </a:p>
+                              </a:txBody>
+                              <a:useSpRect/>
+                            </a:txSp>
+                            <a:style>
+                              <a:lnRef idx="0">
+                                <a:scrgbClr r="0" g="0" b="0"/>
+                              </a:lnRef>
+                              <a:fillRef idx="0">
+                                <a:scrgbClr r="0" g="0" b="0"/>
+                              </a:fillRef>
+                              <a:effectRef idx="0">
+                                <a:scrgbClr r="0" g="0" b="0"/>
+                              </a:effectRef>
+                              <a:fontRef idx="minor">
+                                <a:schemeClr val="dk1"/>
+                              </a:fontRef>
+                            </a:style>
+                          </a:sp>
+                        </a:grpSp>
+                      </a:grpSp>
+                      <a:cxnSp>
+                        <a:nvCxnSpPr>
+                          <a:cNvPr id="70" name="Straight Arrow Connector 69"/>
+                          <a:cNvCxnSpPr>
+                            <a:endCxn id="73" idx="0"/>
+                          </a:cNvCxnSpPr>
+                        </a:nvCxnSpPr>
+                        <a:spPr>
+                          <a:xfrm>
+                            <a:off x="2438400" y="5559878"/>
+                            <a:ext cx="2735035" cy="1343025"/>
+                          </a:xfrm>
+                          <a:prstGeom prst="straightConnector1">
+                            <a:avLst/>
+                          </a:prstGeom>
+                          <a:ln w="25400">
+                            <a:solidFill>
+                              <a:schemeClr val="tx1"/>
+                            </a:solidFill>
+                            <a:tailEnd type="arrow"/>
+                          </a:ln>
+                        </a:spPr>
+                        <a:style>
+                          <a:lnRef idx="1">
+                            <a:schemeClr val="accent1"/>
+                          </a:lnRef>
+                          <a:fillRef idx="0">
+                            <a:schemeClr val="accent1"/>
+                          </a:fillRef>
+                          <a:effectRef idx="0">
+                            <a:schemeClr val="accent1"/>
+                          </a:effectRef>
+                          <a:fontRef idx="minor">
+                            <a:schemeClr val="tx1"/>
+                          </a:fontRef>
+                        </a:style>
+                      </a:cxnSp>
+                      <a:cxnSp>
+                        <a:nvCxnSpPr>
+                          <a:cNvPr id="71" name="Straight Arrow Connector 70"/>
+                          <a:cNvCxnSpPr>
+                            <a:stCxn id="73" idx="1"/>
+                            <a:endCxn id="80" idx="3"/>
+                          </a:cNvCxnSpPr>
+                        </a:nvCxnSpPr>
+                        <a:spPr>
+                          <a:xfrm flipH="1" flipV="1">
+                            <a:off x="2197553" y="7136266"/>
+                            <a:ext cx="1951264" cy="895350"/>
+                          </a:xfrm>
+                          <a:prstGeom prst="straightConnector1">
+                            <a:avLst/>
+                          </a:prstGeom>
+                          <a:ln w="25400">
+                            <a:solidFill>
+                              <a:schemeClr val="tx1"/>
+                            </a:solidFill>
+                            <a:tailEnd type="arrow"/>
+                          </a:ln>
+                        </a:spPr>
+                        <a:style>
+                          <a:lnRef idx="1">
+                            <a:schemeClr val="accent1"/>
+                          </a:lnRef>
+                          <a:fillRef idx="0">
+                            <a:schemeClr val="accent1"/>
+                          </a:fillRef>
+                          <a:effectRef idx="0">
+                            <a:schemeClr val="accent1"/>
+                          </a:effectRef>
+                          <a:fontRef idx="minor">
+                            <a:schemeClr val="tx1"/>
+                          </a:fontRef>
+                        </a:style>
+                      </a:cxnSp>
+                      <a:cxnSp>
+                        <a:nvCxnSpPr>
+                          <a:cNvPr id="72" name="Straight Arrow Connector 71"/>
+                          <a:cNvCxnSpPr>
+                            <a:stCxn id="73" idx="1"/>
+                            <a:endCxn id="82" idx="3"/>
+                          </a:cNvCxnSpPr>
+                        </a:nvCxnSpPr>
+                        <a:spPr>
+                          <a:xfrm flipH="1">
+                            <a:off x="2197553" y="8031616"/>
+                            <a:ext cx="1951264" cy="390525"/>
+                          </a:xfrm>
+                          <a:prstGeom prst="straightConnector1">
+                            <a:avLst/>
+                          </a:prstGeom>
+                          <a:ln w="25400">
+                            <a:solidFill>
+                              <a:schemeClr val="tx1"/>
+                            </a:solidFill>
+                            <a:tailEnd type="arrow"/>
+                          </a:ln>
+                        </a:spPr>
+                        <a:style>
+                          <a:lnRef idx="1">
+                            <a:schemeClr val="accent1"/>
+                          </a:lnRef>
+                          <a:fillRef idx="0">
+                            <a:schemeClr val="accent1"/>
+                          </a:fillRef>
+                          <a:effectRef idx="0">
+                            <a:schemeClr val="accent1"/>
+                          </a:effectRef>
+                          <a:fontRef idx="minor">
+                            <a:schemeClr val="tx1"/>
+                          </a:fontRef>
+                        </a:style>
+                      </a:cxnSp>
+                    </a:grpSp>
+                    <a:grpSp>
+                      <a:nvGrpSpPr>
+                        <a:cNvPr id="5" name="Group 49"/>
+                        <a:cNvGrpSpPr/>
+                      </a:nvGrpSpPr>
+                      <a:grpSpPr>
+                        <a:xfrm>
+                          <a:off x="772885" y="6198053"/>
+                          <a:ext cx="4552950" cy="2428875"/>
+                          <a:chOff x="772885" y="6198053"/>
+                          <a:chExt cx="4552950" cy="2428875"/>
+                        </a:xfrm>
+                      </a:grpSpPr>
+                      <a:sp>
+                        <a:nvSpPr>
+                          <a:cNvPr id="56" name="TextBox 55"/>
+                          <a:cNvSpPr txBox="1"/>
+                        </a:nvSpPr>
+                        <a:spPr>
+                          <a:xfrm>
+                            <a:off x="1826078" y="6302828"/>
+                            <a:ext cx="390525" cy="400050"/>
+                          </a:xfrm>
+                          <a:prstGeom prst="rect">
+                            <a:avLst/>
+                          </a:prstGeom>
+                          <a:noFill/>
+                          <a:ln w="9525" cmpd="sng">
+                            <a:noFill/>
+                          </a:ln>
+                        </a:spPr>
+                        <a:txSp>
+                          <a:txBody>
+                            <a:bodyPr vertOverflow="clip" wrap="square" rtlCol="0" anchor="t"/>
+                            <a:lstStyle>
+                              <a:lvl1pPr marL="0" indent="0">
+                                <a:defRPr sz="1100">
+                                  <a:solidFill>
+                                    <a:schemeClr val="dk1"/>
+                                  </a:solidFill>
+                                  <a:latin typeface="+mn-lt"/>
+                                  <a:ea typeface="+mn-ea"/>
+                                  <a:cs typeface="+mn-cs"/>
+                                </a:defRPr>
+                              </a:lvl1pPr>
+                              <a:lvl2pPr marL="457200" indent="0">
+                                <a:defRPr sz="1100">
+                                  <a:solidFill>
+                                    <a:schemeClr val="dk1"/>
+                                  </a:solidFill>
+                                  <a:latin typeface="+mn-lt"/>
+                                  <a:ea typeface="+mn-ea"/>
+                                  <a:cs typeface="+mn-cs"/>
+                                </a:defRPr>
+                              </a:lvl2pPr>
+                              <a:lvl3pPr marL="914400" indent="0">
+                                <a:defRPr sz="1100">
+                                  <a:solidFill>
+                                    <a:schemeClr val="dk1"/>
+                                  </a:solidFill>
+                                  <a:latin typeface="+mn-lt"/>
+                                  <a:ea typeface="+mn-ea"/>
+                                  <a:cs typeface="+mn-cs"/>
+                                </a:defRPr>
+                              </a:lvl3pPr>
+                              <a:lvl4pPr marL="1371600" indent="0">
+                                <a:defRPr sz="1100">
+                                  <a:solidFill>
+                                    <a:schemeClr val="dk1"/>
+                                  </a:solidFill>
+                                  <a:latin typeface="+mn-lt"/>
+                                  <a:ea typeface="+mn-ea"/>
+                                  <a:cs typeface="+mn-cs"/>
+                                </a:defRPr>
+                              </a:lvl4pPr>
+                              <a:lvl5pPr marL="1828800" indent="0">
+                                <a:defRPr sz="1100">
+                                  <a:solidFill>
+                                    <a:schemeClr val="dk1"/>
+                                  </a:solidFill>
+                                  <a:latin typeface="+mn-lt"/>
+                                  <a:ea typeface="+mn-ea"/>
+                                  <a:cs typeface="+mn-cs"/>
+                                </a:defRPr>
+                              </a:lvl5pPr>
+                              <a:lvl6pPr marL="2286000" indent="0">
+                                <a:defRPr sz="1100">
+                                  <a:solidFill>
+                                    <a:schemeClr val="dk1"/>
+                                  </a:solidFill>
+                                  <a:latin typeface="+mn-lt"/>
+                                  <a:ea typeface="+mn-ea"/>
+                                  <a:cs typeface="+mn-cs"/>
+                                </a:defRPr>
+                              </a:lvl6pPr>
+                              <a:lvl7pPr marL="2743200" indent="0">
+                                <a:defRPr sz="1100">
+                                  <a:solidFill>
+                                    <a:schemeClr val="dk1"/>
+                                  </a:solidFill>
+                                  <a:latin typeface="+mn-lt"/>
+                                  <a:ea typeface="+mn-ea"/>
+                                  <a:cs typeface="+mn-cs"/>
+                                </a:defRPr>
+                              </a:lvl7pPr>
+                              <a:lvl8pPr marL="3200400" indent="0">
+                                <a:defRPr sz="1100">
+                                  <a:solidFill>
+                                    <a:schemeClr val="dk1"/>
+                                  </a:solidFill>
+                                  <a:latin typeface="+mn-lt"/>
+                                  <a:ea typeface="+mn-ea"/>
+                                  <a:cs typeface="+mn-cs"/>
+                                </a:defRPr>
+                              </a:lvl8pPr>
+                              <a:lvl9pPr marL="3657600" indent="0">
+                                <a:defRPr sz="1100">
+                                  <a:solidFill>
+                                    <a:schemeClr val="dk1"/>
+                                  </a:solidFill>
+                                  <a:latin typeface="+mn-lt"/>
+                                  <a:ea typeface="+mn-ea"/>
+                                  <a:cs typeface="+mn-cs"/>
+                                </a:defRPr>
+                              </a:lvl9pPr>
+                            </a:lstStyle>
+                            <a:p>
+                              <a:r>
+                                <a:rPr lang="en-US" sz="3600" b="1"/>
+                                <a:t>*</a:t>
+                              </a:r>
+                            </a:p>
+                          </a:txBody>
+                          <a:useSpRect/>
+                        </a:txSp>
+                        <a:style>
+                          <a:lnRef idx="0">
+                            <a:scrgbClr r="0" g="0" b="0"/>
+                          </a:lnRef>
+                          <a:fillRef idx="0">
+                            <a:scrgbClr r="0" g="0" b="0"/>
+                          </a:fillRef>
+                          <a:effectRef idx="0">
+                            <a:scrgbClr r="0" g="0" b="0"/>
+                          </a:effectRef>
+                          <a:fontRef idx="minor">
+                            <a:schemeClr val="dk1"/>
+                          </a:fontRef>
+                        </a:style>
+                      </a:sp>
+                      <a:sp>
+                        <a:nvSpPr>
+                          <a:cNvPr id="57" name="TextBox 56"/>
+                          <a:cNvSpPr txBox="1"/>
+                        </a:nvSpPr>
+                        <a:spPr>
+                          <a:xfrm>
+                            <a:off x="772885" y="6198053"/>
+                            <a:ext cx="783772" cy="285750"/>
+                          </a:xfrm>
+                          <a:prstGeom prst="rect">
+                            <a:avLst/>
+                          </a:prstGeom>
+                          <a:noFill/>
+                          <a:ln w="9525" cmpd="sng">
+                            <a:noFill/>
+                          </a:ln>
+                        </a:spPr>
+                        <a:txSp>
+                          <a:txBody>
+                            <a:bodyPr vertOverflow="clip" wrap="square" rtlCol="0" anchor="t"/>
+                            <a:lstStyle>
+                              <a:lvl1pPr marL="0" indent="0">
+                                <a:defRPr sz="1100">
+                                  <a:solidFill>
+                                    <a:schemeClr val="dk1"/>
+                                  </a:solidFill>
+                                  <a:latin typeface="+mn-lt"/>
+                                  <a:ea typeface="+mn-ea"/>
+                                  <a:cs typeface="+mn-cs"/>
+                                </a:defRPr>
+                              </a:lvl1pPr>
+                              <a:lvl2pPr marL="457200" indent="0">
+                                <a:defRPr sz="1100">
+                                  <a:solidFill>
+                                    <a:schemeClr val="dk1"/>
+                                  </a:solidFill>
+                                  <a:latin typeface="+mn-lt"/>
+                                  <a:ea typeface="+mn-ea"/>
+                                  <a:cs typeface="+mn-cs"/>
+                                </a:defRPr>
+                              </a:lvl2pPr>
+                              <a:lvl3pPr marL="914400" indent="0">
+                                <a:defRPr sz="1100">
+                                  <a:solidFill>
+                                    <a:schemeClr val="dk1"/>
+                                  </a:solidFill>
+                                  <a:latin typeface="+mn-lt"/>
+                                  <a:ea typeface="+mn-ea"/>
+                                  <a:cs typeface="+mn-cs"/>
+                                </a:defRPr>
+                              </a:lvl3pPr>
+                              <a:lvl4pPr marL="1371600" indent="0">
+                                <a:defRPr sz="1100">
+                                  <a:solidFill>
+                                    <a:schemeClr val="dk1"/>
+                                  </a:solidFill>
+                                  <a:latin typeface="+mn-lt"/>
+                                  <a:ea typeface="+mn-ea"/>
+                                  <a:cs typeface="+mn-cs"/>
+                                </a:defRPr>
+                              </a:lvl4pPr>
+                              <a:lvl5pPr marL="1828800" indent="0">
+                                <a:defRPr sz="1100">
+                                  <a:solidFill>
+                                    <a:schemeClr val="dk1"/>
+                                  </a:solidFill>
+                                  <a:latin typeface="+mn-lt"/>
+                                  <a:ea typeface="+mn-ea"/>
+                                  <a:cs typeface="+mn-cs"/>
+                                </a:defRPr>
+                              </a:lvl5pPr>
+                              <a:lvl6pPr marL="2286000" indent="0">
+                                <a:defRPr sz="1100">
+                                  <a:solidFill>
+                                    <a:schemeClr val="dk1"/>
+                                  </a:solidFill>
+                                  <a:latin typeface="+mn-lt"/>
+                                  <a:ea typeface="+mn-ea"/>
+                                  <a:cs typeface="+mn-cs"/>
+                                </a:defRPr>
+                              </a:lvl6pPr>
+                              <a:lvl7pPr marL="2743200" indent="0">
+                                <a:defRPr sz="1100">
+                                  <a:solidFill>
+                                    <a:schemeClr val="dk1"/>
+                                  </a:solidFill>
+                                  <a:latin typeface="+mn-lt"/>
+                                  <a:ea typeface="+mn-ea"/>
+                                  <a:cs typeface="+mn-cs"/>
+                                </a:defRPr>
+                              </a:lvl7pPr>
+                              <a:lvl8pPr marL="3200400" indent="0">
+                                <a:defRPr sz="1100">
+                                  <a:solidFill>
+                                    <a:schemeClr val="dk1"/>
+                                  </a:solidFill>
+                                  <a:latin typeface="+mn-lt"/>
+                                  <a:ea typeface="+mn-ea"/>
+                                  <a:cs typeface="+mn-cs"/>
+                                </a:defRPr>
+                              </a:lvl8pPr>
+                              <a:lvl9pPr marL="3657600" indent="0">
+                                <a:defRPr sz="1100">
+                                  <a:solidFill>
+                                    <a:schemeClr val="dk1"/>
+                                  </a:solidFill>
+                                  <a:latin typeface="+mn-lt"/>
+                                  <a:ea typeface="+mn-ea"/>
+                                  <a:cs typeface="+mn-cs"/>
+                                </a:defRPr>
+                              </a:lvl9pPr>
+                            </a:lstStyle>
+                            <a:p>
+                              <a:r>
+                                <a:rPr lang="en-US" sz="1400" b="1"/>
+                                <a:t>stations</a:t>
+                              </a:r>
+                            </a:p>
+                          </a:txBody>
+                          <a:useSpRect/>
+                        </a:txSp>
+                        <a:style>
+                          <a:lnRef idx="0">
+                            <a:scrgbClr r="0" g="0" b="0"/>
+                          </a:lnRef>
+                          <a:fillRef idx="0">
+                            <a:scrgbClr r="0" g="0" b="0"/>
+                          </a:fillRef>
+                          <a:effectRef idx="0">
+                            <a:scrgbClr r="0" g="0" b="0"/>
+                          </a:effectRef>
+                          <a:fontRef idx="minor">
+                            <a:schemeClr val="dk1"/>
+                          </a:fontRef>
+                        </a:style>
+                      </a:sp>
+                      <a:sp>
+                        <a:nvSpPr>
+                          <a:cNvPr id="58" name="TextBox 57"/>
+                          <a:cNvSpPr txBox="1"/>
+                        </a:nvSpPr>
+                        <a:spPr>
+                          <a:xfrm>
+                            <a:off x="4935310" y="6302828"/>
+                            <a:ext cx="390525" cy="400050"/>
+                          </a:xfrm>
+                          <a:prstGeom prst="rect">
+                            <a:avLst/>
+                          </a:prstGeom>
+                          <a:noFill/>
+                          <a:ln w="9525" cmpd="sng">
+                            <a:noFill/>
+                          </a:ln>
+                        </a:spPr>
+                        <a:txSp>
+                          <a:txBody>
+                            <a:bodyPr vertOverflow="clip" wrap="square" rtlCol="0" anchor="t"/>
+                            <a:lstStyle>
+                              <a:lvl1pPr marL="0" indent="0">
+                                <a:defRPr sz="1100">
+                                  <a:solidFill>
+                                    <a:schemeClr val="dk1"/>
+                                  </a:solidFill>
+                                  <a:latin typeface="+mn-lt"/>
+                                  <a:ea typeface="+mn-ea"/>
+                                  <a:cs typeface="+mn-cs"/>
+                                </a:defRPr>
+                              </a:lvl1pPr>
+                              <a:lvl2pPr marL="457200" indent="0">
+                                <a:defRPr sz="1100">
+                                  <a:solidFill>
+                                    <a:schemeClr val="dk1"/>
+                                  </a:solidFill>
+                                  <a:latin typeface="+mn-lt"/>
+                                  <a:ea typeface="+mn-ea"/>
+                                  <a:cs typeface="+mn-cs"/>
+                                </a:defRPr>
+                              </a:lvl2pPr>
+                              <a:lvl3pPr marL="914400" indent="0">
+                                <a:defRPr sz="1100">
+                                  <a:solidFill>
+                                    <a:schemeClr val="dk1"/>
+                                  </a:solidFill>
+                                  <a:latin typeface="+mn-lt"/>
+                                  <a:ea typeface="+mn-ea"/>
+                                  <a:cs typeface="+mn-cs"/>
+                                </a:defRPr>
+                              </a:lvl3pPr>
+                              <a:lvl4pPr marL="1371600" indent="0">
+                                <a:defRPr sz="1100">
+                                  <a:solidFill>
+                                    <a:schemeClr val="dk1"/>
+                                  </a:solidFill>
+                                  <a:latin typeface="+mn-lt"/>
+                                  <a:ea typeface="+mn-ea"/>
+                                  <a:cs typeface="+mn-cs"/>
+                                </a:defRPr>
+                              </a:lvl4pPr>
+                              <a:lvl5pPr marL="1828800" indent="0">
+                                <a:defRPr sz="1100">
+                                  <a:solidFill>
+                                    <a:schemeClr val="dk1"/>
+                                  </a:solidFill>
+                                  <a:latin typeface="+mn-lt"/>
+                                  <a:ea typeface="+mn-ea"/>
+                                  <a:cs typeface="+mn-cs"/>
+                                </a:defRPr>
+                              </a:lvl5pPr>
+                              <a:lvl6pPr marL="2286000" indent="0">
+                                <a:defRPr sz="1100">
+                                  <a:solidFill>
+                                    <a:schemeClr val="dk1"/>
+                                  </a:solidFill>
+                                  <a:latin typeface="+mn-lt"/>
+                                  <a:ea typeface="+mn-ea"/>
+                                  <a:cs typeface="+mn-cs"/>
+                                </a:defRPr>
+                              </a:lvl6pPr>
+                              <a:lvl7pPr marL="2743200" indent="0">
+                                <a:defRPr sz="1100">
+                                  <a:solidFill>
+                                    <a:schemeClr val="dk1"/>
+                                  </a:solidFill>
+                                  <a:latin typeface="+mn-lt"/>
+                                  <a:ea typeface="+mn-ea"/>
+                                  <a:cs typeface="+mn-cs"/>
+                                </a:defRPr>
+                              </a:lvl7pPr>
+                              <a:lvl8pPr marL="3200400" indent="0">
+                                <a:defRPr sz="1100">
+                                  <a:solidFill>
+                                    <a:schemeClr val="dk1"/>
+                                  </a:solidFill>
+                                  <a:latin typeface="+mn-lt"/>
+                                  <a:ea typeface="+mn-ea"/>
+                                  <a:cs typeface="+mn-cs"/>
+                                </a:defRPr>
+                              </a:lvl8pPr>
+                              <a:lvl9pPr marL="3657600" indent="0">
+                                <a:defRPr sz="1100">
+                                  <a:solidFill>
+                                    <a:schemeClr val="dk1"/>
+                                  </a:solidFill>
+                                  <a:latin typeface="+mn-lt"/>
+                                  <a:ea typeface="+mn-ea"/>
+                                  <a:cs typeface="+mn-cs"/>
+                                </a:defRPr>
+                              </a:lvl9pPr>
+                            </a:lstStyle>
+                            <a:p>
+                              <a:r>
+                                <a:rPr lang="en-US" sz="3600" b="1"/>
+                                <a:t>*</a:t>
+                              </a:r>
+                            </a:p>
+                          </a:txBody>
+                          <a:useSpRect/>
+                        </a:txSp>
+                        <a:style>
+                          <a:lnRef idx="0">
+                            <a:scrgbClr r="0" g="0" b="0"/>
+                          </a:lnRef>
+                          <a:fillRef idx="0">
+                            <a:scrgbClr r="0" g="0" b="0"/>
+                          </a:fillRef>
+                          <a:effectRef idx="0">
+                            <a:scrgbClr r="0" g="0" b="0"/>
+                          </a:effectRef>
+                          <a:fontRef idx="minor">
+                            <a:schemeClr val="dk1"/>
+                          </a:fontRef>
+                        </a:style>
+                      </a:sp>
+                      <a:sp>
+                        <a:nvSpPr>
+                          <a:cNvPr id="59" name="TextBox 58"/>
+                          <a:cNvSpPr txBox="1"/>
+                        </a:nvSpPr>
+                        <a:spPr>
+                          <a:xfrm>
+                            <a:off x="3260271" y="6531428"/>
+                            <a:ext cx="1148443" cy="285750"/>
+                          </a:xfrm>
+                          <a:prstGeom prst="rect">
+                            <a:avLst/>
+                          </a:prstGeom>
+                          <a:noFill/>
+                          <a:ln w="9525" cmpd="sng">
+                            <a:noFill/>
+                          </a:ln>
+                        </a:spPr>
+                        <a:txSp>
+                          <a:txBody>
+                            <a:bodyPr vertOverflow="clip" wrap="square" rtlCol="0" anchor="t"/>
+                            <a:lstStyle>
+                              <a:lvl1pPr marL="0" indent="0">
+                                <a:defRPr sz="1100">
+                                  <a:solidFill>
+                                    <a:schemeClr val="dk1"/>
+                                  </a:solidFill>
+                                  <a:latin typeface="+mn-lt"/>
+                                  <a:ea typeface="+mn-ea"/>
+                                  <a:cs typeface="+mn-cs"/>
+                                </a:defRPr>
+                              </a:lvl1pPr>
+                              <a:lvl2pPr marL="457200" indent="0">
+                                <a:defRPr sz="1100">
+                                  <a:solidFill>
+                                    <a:schemeClr val="dk1"/>
+                                  </a:solidFill>
+                                  <a:latin typeface="+mn-lt"/>
+                                  <a:ea typeface="+mn-ea"/>
+                                  <a:cs typeface="+mn-cs"/>
+                                </a:defRPr>
+                              </a:lvl2pPr>
+                              <a:lvl3pPr marL="914400" indent="0">
+                                <a:defRPr sz="1100">
+                                  <a:solidFill>
+                                    <a:schemeClr val="dk1"/>
+                                  </a:solidFill>
+                                  <a:latin typeface="+mn-lt"/>
+                                  <a:ea typeface="+mn-ea"/>
+                                  <a:cs typeface="+mn-cs"/>
+                                </a:defRPr>
+                              </a:lvl3pPr>
+                              <a:lvl4pPr marL="1371600" indent="0">
+                                <a:defRPr sz="1100">
+                                  <a:solidFill>
+                                    <a:schemeClr val="dk1"/>
+                                  </a:solidFill>
+                                  <a:latin typeface="+mn-lt"/>
+                                  <a:ea typeface="+mn-ea"/>
+                                  <a:cs typeface="+mn-cs"/>
+                                </a:defRPr>
+                              </a:lvl4pPr>
+                              <a:lvl5pPr marL="1828800" indent="0">
+                                <a:defRPr sz="1100">
+                                  <a:solidFill>
+                                    <a:schemeClr val="dk1"/>
+                                  </a:solidFill>
+                                  <a:latin typeface="+mn-lt"/>
+                                  <a:ea typeface="+mn-ea"/>
+                                  <a:cs typeface="+mn-cs"/>
+                                </a:defRPr>
+                              </a:lvl5pPr>
+                              <a:lvl6pPr marL="2286000" indent="0">
+                                <a:defRPr sz="1100">
+                                  <a:solidFill>
+                                    <a:schemeClr val="dk1"/>
+                                  </a:solidFill>
+                                  <a:latin typeface="+mn-lt"/>
+                                  <a:ea typeface="+mn-ea"/>
+                                  <a:cs typeface="+mn-cs"/>
+                                </a:defRPr>
+                              </a:lvl6pPr>
+                              <a:lvl7pPr marL="2743200" indent="0">
+                                <a:defRPr sz="1100">
+                                  <a:solidFill>
+                                    <a:schemeClr val="dk1"/>
+                                  </a:solidFill>
+                                  <a:latin typeface="+mn-lt"/>
+                                  <a:ea typeface="+mn-ea"/>
+                                  <a:cs typeface="+mn-cs"/>
+                                </a:defRPr>
+                              </a:lvl7pPr>
+                              <a:lvl8pPr marL="3200400" indent="0">
+                                <a:defRPr sz="1100">
+                                  <a:solidFill>
+                                    <a:schemeClr val="dk1"/>
+                                  </a:solidFill>
+                                  <a:latin typeface="+mn-lt"/>
+                                  <a:ea typeface="+mn-ea"/>
+                                  <a:cs typeface="+mn-cs"/>
+                                </a:defRPr>
+                              </a:lvl8pPr>
+                              <a:lvl9pPr marL="3657600" indent="0">
+                                <a:defRPr sz="1100">
+                                  <a:solidFill>
+                                    <a:schemeClr val="dk1"/>
+                                  </a:solidFill>
+                                  <a:latin typeface="+mn-lt"/>
+                                  <a:ea typeface="+mn-ea"/>
+                                  <a:cs typeface="+mn-cs"/>
+                                </a:defRPr>
+                              </a:lvl9pPr>
+                            </a:lstStyle>
+                            <a:p>
+                              <a:r>
+                                <a:rPr lang="en-US" sz="1400" b="1"/>
+                                <a:t>connections</a:t>
+                              </a:r>
+                            </a:p>
+                          </a:txBody>
+                          <a:useSpRect/>
+                        </a:txSp>
+                        <a:style>
+                          <a:lnRef idx="0">
+                            <a:scrgbClr r="0" g="0" b="0"/>
+                          </a:lnRef>
+                          <a:fillRef idx="0">
+                            <a:scrgbClr r="0" g="0" b="0"/>
+                          </a:fillRef>
+                          <a:effectRef idx="0">
+                            <a:scrgbClr r="0" g="0" b="0"/>
+                          </a:effectRef>
+                          <a:fontRef idx="minor">
+                            <a:schemeClr val="dk1"/>
+                          </a:fontRef>
+                        </a:style>
+                      </a:sp>
+                      <a:sp>
+                        <a:nvSpPr>
+                          <a:cNvPr id="60" name="TextBox 59"/>
+                          <a:cNvSpPr txBox="1"/>
+                        </a:nvSpPr>
+                        <a:spPr>
+                          <a:xfrm>
+                            <a:off x="2321378" y="6912428"/>
+                            <a:ext cx="393247" cy="400050"/>
+                          </a:xfrm>
+                          <a:prstGeom prst="rect">
+                            <a:avLst/>
+                          </a:prstGeom>
+                          <a:noFill/>
+                          <a:ln w="9525" cmpd="sng">
+                            <a:noFill/>
+                          </a:ln>
+                        </a:spPr>
+                        <a:txSp>
+                          <a:txBody>
+                            <a:bodyPr vertOverflow="clip" wrap="square" rtlCol="0" anchor="t"/>
+                            <a:lstStyle>
+                              <a:lvl1pPr marL="0" indent="0">
+                                <a:defRPr sz="1100">
+                                  <a:solidFill>
+                                    <a:schemeClr val="dk1"/>
+                                  </a:solidFill>
+                                  <a:latin typeface="+mn-lt"/>
+                                  <a:ea typeface="+mn-ea"/>
+                                  <a:cs typeface="+mn-cs"/>
+                                </a:defRPr>
+                              </a:lvl1pPr>
+                              <a:lvl2pPr marL="457200" indent="0">
+                                <a:defRPr sz="1100">
+                                  <a:solidFill>
+                                    <a:schemeClr val="dk1"/>
+                                  </a:solidFill>
+                                  <a:latin typeface="+mn-lt"/>
+                                  <a:ea typeface="+mn-ea"/>
+                                  <a:cs typeface="+mn-cs"/>
+                                </a:defRPr>
+                              </a:lvl2pPr>
+                              <a:lvl3pPr marL="914400" indent="0">
+                                <a:defRPr sz="1100">
+                                  <a:solidFill>
+                                    <a:schemeClr val="dk1"/>
+                                  </a:solidFill>
+                                  <a:latin typeface="+mn-lt"/>
+                                  <a:ea typeface="+mn-ea"/>
+                                  <a:cs typeface="+mn-cs"/>
+                                </a:defRPr>
+                              </a:lvl3pPr>
+                              <a:lvl4pPr marL="1371600" indent="0">
+                                <a:defRPr sz="1100">
+                                  <a:solidFill>
+                                    <a:schemeClr val="dk1"/>
+                                  </a:solidFill>
+                                  <a:latin typeface="+mn-lt"/>
+                                  <a:ea typeface="+mn-ea"/>
+                                  <a:cs typeface="+mn-cs"/>
+                                </a:defRPr>
+                              </a:lvl4pPr>
+                              <a:lvl5pPr marL="1828800" indent="0">
+                                <a:defRPr sz="1100">
+                                  <a:solidFill>
+                                    <a:schemeClr val="dk1"/>
+                                  </a:solidFill>
+                                  <a:latin typeface="+mn-lt"/>
+                                  <a:ea typeface="+mn-ea"/>
+                                  <a:cs typeface="+mn-cs"/>
+                                </a:defRPr>
+                              </a:lvl5pPr>
+                              <a:lvl6pPr marL="2286000" indent="0">
+                                <a:defRPr sz="1100">
+                                  <a:solidFill>
+                                    <a:schemeClr val="dk1"/>
+                                  </a:solidFill>
+                                  <a:latin typeface="+mn-lt"/>
+                                  <a:ea typeface="+mn-ea"/>
+                                  <a:cs typeface="+mn-cs"/>
+                                </a:defRPr>
+                              </a:lvl6pPr>
+                              <a:lvl7pPr marL="2743200" indent="0">
+                                <a:defRPr sz="1100">
+                                  <a:solidFill>
+                                    <a:schemeClr val="dk1"/>
+                                  </a:solidFill>
+                                  <a:latin typeface="+mn-lt"/>
+                                  <a:ea typeface="+mn-ea"/>
+                                  <a:cs typeface="+mn-cs"/>
+                                </a:defRPr>
+                              </a:lvl7pPr>
+                              <a:lvl8pPr marL="3200400" indent="0">
+                                <a:defRPr sz="1100">
+                                  <a:solidFill>
+                                    <a:schemeClr val="dk1"/>
+                                  </a:solidFill>
+                                  <a:latin typeface="+mn-lt"/>
+                                  <a:ea typeface="+mn-ea"/>
+                                  <a:cs typeface="+mn-cs"/>
+                                </a:defRPr>
+                              </a:lvl8pPr>
+                              <a:lvl9pPr marL="3657600" indent="0">
+                                <a:defRPr sz="1100">
+                                  <a:solidFill>
+                                    <a:schemeClr val="dk1"/>
+                                  </a:solidFill>
+                                  <a:latin typeface="+mn-lt"/>
+                                  <a:ea typeface="+mn-ea"/>
+                                  <a:cs typeface="+mn-cs"/>
+                                </a:defRPr>
+                              </a:lvl9pPr>
+                            </a:lstStyle>
+                            <a:p>
+                              <a:r>
+                                <a:rPr lang="en-US" sz="1600" b="1"/>
+                                <a:t>1</a:t>
+                              </a:r>
+                            </a:p>
+                          </a:txBody>
+                          <a:useSpRect/>
+                        </a:txSp>
+                        <a:style>
+                          <a:lnRef idx="0">
+                            <a:scrgbClr r="0" g="0" b="0"/>
+                          </a:lnRef>
+                          <a:fillRef idx="0">
+                            <a:scrgbClr r="0" g="0" b="0"/>
+                          </a:fillRef>
+                          <a:effectRef idx="0">
+                            <a:scrgbClr r="0" g="0" b="0"/>
+                          </a:effectRef>
+                          <a:fontRef idx="minor">
+                            <a:schemeClr val="dk1"/>
+                          </a:fontRef>
+                        </a:style>
+                      </a:sp>
+                      <a:sp>
+                        <a:nvSpPr>
+                          <a:cNvPr id="61" name="TextBox 60"/>
+                          <a:cNvSpPr txBox="1"/>
+                        </a:nvSpPr>
+                        <a:spPr>
+                          <a:xfrm>
+                            <a:off x="2330903" y="8045903"/>
+                            <a:ext cx="393247" cy="400050"/>
+                          </a:xfrm>
+                          <a:prstGeom prst="rect">
+                            <a:avLst/>
+                          </a:prstGeom>
+                          <a:noFill/>
+                          <a:ln w="9525" cmpd="sng">
+                            <a:noFill/>
+                          </a:ln>
+                        </a:spPr>
+                        <a:txSp>
+                          <a:txBody>
+                            <a:bodyPr vertOverflow="clip" wrap="square" rtlCol="0" anchor="t"/>
+                            <a:lstStyle>
+                              <a:lvl1pPr marL="0" indent="0">
+                                <a:defRPr sz="1100">
+                                  <a:solidFill>
+                                    <a:schemeClr val="dk1"/>
+                                  </a:solidFill>
+                                  <a:latin typeface="+mn-lt"/>
+                                  <a:ea typeface="+mn-ea"/>
+                                  <a:cs typeface="+mn-cs"/>
+                                </a:defRPr>
+                              </a:lvl1pPr>
+                              <a:lvl2pPr marL="457200" indent="0">
+                                <a:defRPr sz="1100">
+                                  <a:solidFill>
+                                    <a:schemeClr val="dk1"/>
+                                  </a:solidFill>
+                                  <a:latin typeface="+mn-lt"/>
+                                  <a:ea typeface="+mn-ea"/>
+                                  <a:cs typeface="+mn-cs"/>
+                                </a:defRPr>
+                              </a:lvl2pPr>
+                              <a:lvl3pPr marL="914400" indent="0">
+                                <a:defRPr sz="1100">
+                                  <a:solidFill>
+                                    <a:schemeClr val="dk1"/>
+                                  </a:solidFill>
+                                  <a:latin typeface="+mn-lt"/>
+                                  <a:ea typeface="+mn-ea"/>
+                                  <a:cs typeface="+mn-cs"/>
+                                </a:defRPr>
+                              </a:lvl3pPr>
+                              <a:lvl4pPr marL="1371600" indent="0">
+                                <a:defRPr sz="1100">
+                                  <a:solidFill>
+                                    <a:schemeClr val="dk1"/>
+                                  </a:solidFill>
+                                  <a:latin typeface="+mn-lt"/>
+                                  <a:ea typeface="+mn-ea"/>
+                                  <a:cs typeface="+mn-cs"/>
+                                </a:defRPr>
+                              </a:lvl4pPr>
+                              <a:lvl5pPr marL="1828800" indent="0">
+                                <a:defRPr sz="1100">
+                                  <a:solidFill>
+                                    <a:schemeClr val="dk1"/>
+                                  </a:solidFill>
+                                  <a:latin typeface="+mn-lt"/>
+                                  <a:ea typeface="+mn-ea"/>
+                                  <a:cs typeface="+mn-cs"/>
+                                </a:defRPr>
+                              </a:lvl5pPr>
+                              <a:lvl6pPr marL="2286000" indent="0">
+                                <a:defRPr sz="1100">
+                                  <a:solidFill>
+                                    <a:schemeClr val="dk1"/>
+                                  </a:solidFill>
+                                  <a:latin typeface="+mn-lt"/>
+                                  <a:ea typeface="+mn-ea"/>
+                                  <a:cs typeface="+mn-cs"/>
+                                </a:defRPr>
+                              </a:lvl6pPr>
+                              <a:lvl7pPr marL="2743200" indent="0">
+                                <a:defRPr sz="1100">
+                                  <a:solidFill>
+                                    <a:schemeClr val="dk1"/>
+                                  </a:solidFill>
+                                  <a:latin typeface="+mn-lt"/>
+                                  <a:ea typeface="+mn-ea"/>
+                                  <a:cs typeface="+mn-cs"/>
+                                </a:defRPr>
+                              </a:lvl7pPr>
+                              <a:lvl8pPr marL="3200400" indent="0">
+                                <a:defRPr sz="1100">
+                                  <a:solidFill>
+                                    <a:schemeClr val="dk1"/>
+                                  </a:solidFill>
+                                  <a:latin typeface="+mn-lt"/>
+                                  <a:ea typeface="+mn-ea"/>
+                                  <a:cs typeface="+mn-cs"/>
+                                </a:defRPr>
+                              </a:lvl8pPr>
+                              <a:lvl9pPr marL="3657600" indent="0">
+                                <a:defRPr sz="1100">
+                                  <a:solidFill>
+                                    <a:schemeClr val="dk1"/>
+                                  </a:solidFill>
+                                  <a:latin typeface="+mn-lt"/>
+                                  <a:ea typeface="+mn-ea"/>
+                                  <a:cs typeface="+mn-cs"/>
+                                </a:defRPr>
+                              </a:lvl9pPr>
+                            </a:lstStyle>
+                            <a:p>
+                              <a:r>
+                                <a:rPr lang="en-US" sz="1600" b="1"/>
+                                <a:t>1</a:t>
+                              </a:r>
+                            </a:p>
+                          </a:txBody>
+                          <a:useSpRect/>
+                        </a:txSp>
+                        <a:style>
+                          <a:lnRef idx="0">
+                            <a:scrgbClr r="0" g="0" b="0"/>
+                          </a:lnRef>
+                          <a:fillRef idx="0">
+                            <a:scrgbClr r="0" g="0" b="0"/>
+                          </a:fillRef>
+                          <a:effectRef idx="0">
+                            <a:scrgbClr r="0" g="0" b="0"/>
+                          </a:effectRef>
+                          <a:fontRef idx="minor">
+                            <a:schemeClr val="dk1"/>
+                          </a:fontRef>
+                        </a:style>
+                      </a:sp>
+                      <a:sp>
+                        <a:nvSpPr>
+                          <a:cNvPr id="62" name="TextBox 61"/>
+                          <a:cNvSpPr txBox="1"/>
+                        </a:nvSpPr>
+                        <a:spPr>
+                          <a:xfrm>
+                            <a:off x="2743200" y="7112453"/>
+                            <a:ext cx="919843" cy="285750"/>
+                          </a:xfrm>
+                          <a:prstGeom prst="rect">
+                            <a:avLst/>
+                          </a:prstGeom>
+                          <a:noFill/>
+                          <a:ln w="9525" cmpd="sng">
+                            <a:noFill/>
+                          </a:ln>
+                        </a:spPr>
+                        <a:txSp>
+                          <a:txBody>
+                            <a:bodyPr vertOverflow="clip" wrap="square" rtlCol="0" anchor="t"/>
+                            <a:lstStyle>
+                              <a:lvl1pPr marL="0" indent="0">
+                                <a:defRPr sz="1100">
+                                  <a:solidFill>
+                                    <a:schemeClr val="dk1"/>
+                                  </a:solidFill>
+                                  <a:latin typeface="+mn-lt"/>
+                                  <a:ea typeface="+mn-ea"/>
+                                  <a:cs typeface="+mn-cs"/>
+                                </a:defRPr>
+                              </a:lvl1pPr>
+                              <a:lvl2pPr marL="457200" indent="0">
+                                <a:defRPr sz="1100">
+                                  <a:solidFill>
+                                    <a:schemeClr val="dk1"/>
+                                  </a:solidFill>
+                                  <a:latin typeface="+mn-lt"/>
+                                  <a:ea typeface="+mn-ea"/>
+                                  <a:cs typeface="+mn-cs"/>
+                                </a:defRPr>
+                              </a:lvl2pPr>
+                              <a:lvl3pPr marL="914400" indent="0">
+                                <a:defRPr sz="1100">
+                                  <a:solidFill>
+                                    <a:schemeClr val="dk1"/>
+                                  </a:solidFill>
+                                  <a:latin typeface="+mn-lt"/>
+                                  <a:ea typeface="+mn-ea"/>
+                                  <a:cs typeface="+mn-cs"/>
+                                </a:defRPr>
+                              </a:lvl3pPr>
+                              <a:lvl4pPr marL="1371600" indent="0">
+                                <a:defRPr sz="1100">
+                                  <a:solidFill>
+                                    <a:schemeClr val="dk1"/>
+                                  </a:solidFill>
+                                  <a:latin typeface="+mn-lt"/>
+                                  <a:ea typeface="+mn-ea"/>
+                                  <a:cs typeface="+mn-cs"/>
+                                </a:defRPr>
+                              </a:lvl4pPr>
+                              <a:lvl5pPr marL="1828800" indent="0">
+                                <a:defRPr sz="1100">
+                                  <a:solidFill>
+                                    <a:schemeClr val="dk1"/>
+                                  </a:solidFill>
+                                  <a:latin typeface="+mn-lt"/>
+                                  <a:ea typeface="+mn-ea"/>
+                                  <a:cs typeface="+mn-cs"/>
+                                </a:defRPr>
+                              </a:lvl5pPr>
+                              <a:lvl6pPr marL="2286000" indent="0">
+                                <a:defRPr sz="1100">
+                                  <a:solidFill>
+                                    <a:schemeClr val="dk1"/>
+                                  </a:solidFill>
+                                  <a:latin typeface="+mn-lt"/>
+                                  <a:ea typeface="+mn-ea"/>
+                                  <a:cs typeface="+mn-cs"/>
+                                </a:defRPr>
+                              </a:lvl6pPr>
+                              <a:lvl7pPr marL="2743200" indent="0">
+                                <a:defRPr sz="1100">
+                                  <a:solidFill>
+                                    <a:schemeClr val="dk1"/>
+                                  </a:solidFill>
+                                  <a:latin typeface="+mn-lt"/>
+                                  <a:ea typeface="+mn-ea"/>
+                                  <a:cs typeface="+mn-cs"/>
+                                </a:defRPr>
+                              </a:lvl7pPr>
+                              <a:lvl8pPr marL="3200400" indent="0">
+                                <a:defRPr sz="1100">
+                                  <a:solidFill>
+                                    <a:schemeClr val="dk1"/>
+                                  </a:solidFill>
+                                  <a:latin typeface="+mn-lt"/>
+                                  <a:ea typeface="+mn-ea"/>
+                                  <a:cs typeface="+mn-cs"/>
+                                </a:defRPr>
+                              </a:lvl8pPr>
+                              <a:lvl9pPr marL="3657600" indent="0">
+                                <a:defRPr sz="1100">
+                                  <a:solidFill>
+                                    <a:schemeClr val="dk1"/>
+                                  </a:solidFill>
+                                  <a:latin typeface="+mn-lt"/>
+                                  <a:ea typeface="+mn-ea"/>
+                                  <a:cs typeface="+mn-cs"/>
+                                </a:defRPr>
+                              </a:lvl9pPr>
+                            </a:lstStyle>
+                            <a:p>
+                              <a:r>
+                                <a:rPr lang="en-US" sz="1400" b="1"/>
+                                <a:t>station1</a:t>
+                              </a:r>
+                            </a:p>
+                          </a:txBody>
+                          <a:useSpRect/>
+                        </a:txSp>
+                        <a:style>
+                          <a:lnRef idx="0">
+                            <a:scrgbClr r="0" g="0" b="0"/>
+                          </a:lnRef>
+                          <a:fillRef idx="0">
+                            <a:scrgbClr r="0" g="0" b="0"/>
+                          </a:fillRef>
+                          <a:effectRef idx="0">
+                            <a:scrgbClr r="0" g="0" b="0"/>
+                          </a:effectRef>
+                          <a:fontRef idx="minor">
+                            <a:schemeClr val="dk1"/>
+                          </a:fontRef>
+                        </a:style>
+                      </a:sp>
+                      <a:sp>
+                        <a:nvSpPr>
+                          <a:cNvPr id="63" name="TextBox 62"/>
+                          <a:cNvSpPr txBox="1"/>
+                        </a:nvSpPr>
+                        <a:spPr>
+                          <a:xfrm>
+                            <a:off x="2743200" y="8341178"/>
+                            <a:ext cx="919843" cy="285750"/>
+                          </a:xfrm>
+                          <a:prstGeom prst="rect">
+                            <a:avLst/>
+                          </a:prstGeom>
+                          <a:noFill/>
+                          <a:ln w="9525" cmpd="sng">
+                            <a:noFill/>
+                          </a:ln>
+                        </a:spPr>
+                        <a:txSp>
+                          <a:txBody>
+                            <a:bodyPr vertOverflow="clip" wrap="square" rtlCol="0" anchor="t"/>
+                            <a:lstStyle>
+                              <a:lvl1pPr marL="0" indent="0">
+                                <a:defRPr sz="1100">
+                                  <a:solidFill>
+                                    <a:schemeClr val="dk1"/>
+                                  </a:solidFill>
+                                  <a:latin typeface="+mn-lt"/>
+                                  <a:ea typeface="+mn-ea"/>
+                                  <a:cs typeface="+mn-cs"/>
+                                </a:defRPr>
+                              </a:lvl1pPr>
+                              <a:lvl2pPr marL="457200" indent="0">
+                                <a:defRPr sz="1100">
+                                  <a:solidFill>
+                                    <a:schemeClr val="dk1"/>
+                                  </a:solidFill>
+                                  <a:latin typeface="+mn-lt"/>
+                                  <a:ea typeface="+mn-ea"/>
+                                  <a:cs typeface="+mn-cs"/>
+                                </a:defRPr>
+                              </a:lvl2pPr>
+                              <a:lvl3pPr marL="914400" indent="0">
+                                <a:defRPr sz="1100">
+                                  <a:solidFill>
+                                    <a:schemeClr val="dk1"/>
+                                  </a:solidFill>
+                                  <a:latin typeface="+mn-lt"/>
+                                  <a:ea typeface="+mn-ea"/>
+                                  <a:cs typeface="+mn-cs"/>
+                                </a:defRPr>
+                              </a:lvl3pPr>
+                              <a:lvl4pPr marL="1371600" indent="0">
+                                <a:defRPr sz="1100">
+                                  <a:solidFill>
+                                    <a:schemeClr val="dk1"/>
+                                  </a:solidFill>
+                                  <a:latin typeface="+mn-lt"/>
+                                  <a:ea typeface="+mn-ea"/>
+                                  <a:cs typeface="+mn-cs"/>
+                                </a:defRPr>
+                              </a:lvl4pPr>
+                              <a:lvl5pPr marL="1828800" indent="0">
+                                <a:defRPr sz="1100">
+                                  <a:solidFill>
+                                    <a:schemeClr val="dk1"/>
+                                  </a:solidFill>
+                                  <a:latin typeface="+mn-lt"/>
+                                  <a:ea typeface="+mn-ea"/>
+                                  <a:cs typeface="+mn-cs"/>
+                                </a:defRPr>
+                              </a:lvl5pPr>
+                              <a:lvl6pPr marL="2286000" indent="0">
+                                <a:defRPr sz="1100">
+                                  <a:solidFill>
+                                    <a:schemeClr val="dk1"/>
+                                  </a:solidFill>
+                                  <a:latin typeface="+mn-lt"/>
+                                  <a:ea typeface="+mn-ea"/>
+                                  <a:cs typeface="+mn-cs"/>
+                                </a:defRPr>
+                              </a:lvl6pPr>
+                              <a:lvl7pPr marL="2743200" indent="0">
+                                <a:defRPr sz="1100">
+                                  <a:solidFill>
+                                    <a:schemeClr val="dk1"/>
+                                  </a:solidFill>
+                                  <a:latin typeface="+mn-lt"/>
+                                  <a:ea typeface="+mn-ea"/>
+                                  <a:cs typeface="+mn-cs"/>
+                                </a:defRPr>
+                              </a:lvl7pPr>
+                              <a:lvl8pPr marL="3200400" indent="0">
+                                <a:defRPr sz="1100">
+                                  <a:solidFill>
+                                    <a:schemeClr val="dk1"/>
+                                  </a:solidFill>
+                                  <a:latin typeface="+mn-lt"/>
+                                  <a:ea typeface="+mn-ea"/>
+                                  <a:cs typeface="+mn-cs"/>
+                                </a:defRPr>
+                              </a:lvl8pPr>
+                              <a:lvl9pPr marL="3657600" indent="0">
+                                <a:defRPr sz="1100">
+                                  <a:solidFill>
+                                    <a:schemeClr val="dk1"/>
+                                  </a:solidFill>
+                                  <a:latin typeface="+mn-lt"/>
+                                  <a:ea typeface="+mn-ea"/>
+                                  <a:cs typeface="+mn-cs"/>
+                                </a:defRPr>
+                              </a:lvl9pPr>
+                            </a:lstStyle>
+                            <a:p>
+                              <a:r>
+                                <a:rPr lang="en-US" sz="1400" b="1"/>
+                                <a:t>station2</a:t>
+                              </a:r>
+                            </a:p>
+                          </a:txBody>
+                          <a:useSpRect/>
+                        </a:txSp>
+                        <a:style>
+                          <a:lnRef idx="0">
+                            <a:scrgbClr r="0" g="0" b="0"/>
+                          </a:lnRef>
+                          <a:fillRef idx="0">
+                            <a:scrgbClr r="0" g="0" b="0"/>
+                          </a:fillRef>
+                          <a:effectRef idx="0">
+                            <a:scrgbClr r="0" g="0" b="0"/>
+                          </a:effectRef>
+                          <a:fontRef idx="minor">
+                            <a:schemeClr val="dk1"/>
+                          </a:fontRef>
+                        </a:style>
+                      </a:sp>
+                    </a:grpSp>
+                  </a:grpSp>
+                </lc:lockedCanvas>
+              </a:graphicData>
+            </a:graphic>
+          </wp:inline>
+        </w:drawing>
+      </w:r>
+    </w:p>
     <w:sectPr>
       <w:pgSz w:w="12240" w:h="15840"/>
       <w:pgMar w:top="1440" w:right="1440" w:bottom="1440" w:left="1440" w:header="720" w:footer="720" w:gutter="0"/>
@@ -7583,7 +12334,15 @@
         <w:annotationRef/>
       </w:r>
       <w:r>
-        <w:t>Lump in with general station validation (e.g station unique)</w:t>
+        <w:t>Lump in with general station validation (</w:t>
+      </w:r>
+      <w:proofErr w:type="spellStart"/>
+      <w:r>
+        <w:t>e.g</w:t>
+      </w:r>
+      <w:proofErr w:type="spellEnd"/>
+      <w:r>
+        <w:t xml:space="preserve"> station unique)</w:t>
       </w:r>
     </w:p>
   </w:comment>
@@ -7603,12 +12362,130 @@
       </w:r>
     </w:p>
   </w:comment>
+  <w:comment w:id="8" w:author="Mark" w:date="2016-04-21T21:57:00Z" w:initials="M">
+    <w:p>
+      <w:pPr>
+        <w:pStyle w:val="CommentText"/>
+      </w:pPr>
+      <w:r>
+        <w:rPr>
+          <w:rStyle w:val="CommentReference"/>
+        </w:rPr>
+        <w:annotationRef/>
+      </w:r>
+      <w:r>
+        <w:t>Outside the system</w:t>
+      </w:r>
+    </w:p>
+  </w:comment>
+  <w:comment w:id="9" w:author="Mark" w:date="2016-04-21T21:57:00Z" w:initials="M">
+    <w:p>
+      <w:pPr>
+        <w:pStyle w:val="CommentText"/>
+      </w:pPr>
+      <w:r>
+        <w:rPr>
+          <w:rStyle w:val="CommentReference"/>
+        </w:rPr>
+        <w:annotationRef/>
+      </w:r>
+      <w:r>
+        <w:t>Outside the system</w:t>
+      </w:r>
+    </w:p>
+  </w:comment>
 </w:comments>
 </file>
 
 <file path=word/numbering.xml><?xml version="1.0" encoding="utf-8"?>
 <w:numbering xmlns:ve="http://schemas.openxmlformats.org/markup-compatibility/2006" xmlns:o="urn:schemas-microsoft-com:office:office" xmlns:r="http://schemas.openxmlformats.org/officeDocument/2006/relationships" xmlns:m="http://schemas.openxmlformats.org/officeDocument/2006/math" xmlns:v="urn:schemas-microsoft-com:vml" xmlns:wp="http://schemas.openxmlformats.org/drawingml/2006/wordprocessingDrawing" xmlns:w10="urn:schemas-microsoft-com:office:word" xmlns:w="http://schemas.openxmlformats.org/wordprocessingml/2006/main" xmlns:wne="http://schemas.microsoft.com/office/word/2006/wordml">
   <w:abstractNum w:abstractNumId="0">
+    <w:nsid w:val="18B35292"/>
+    <w:multiLevelType w:val="hybridMultilevel"/>
+    <w:tmpl w:val="F85C881C"/>
+    <w:lvl w:ilvl="0" w:tplc="0409000F">
+      <w:start w:val="1"/>
+      <w:numFmt w:val="decimal"/>
+      <w:lvlText w:val="%1."/>
+      <w:lvlJc w:val="left"/>
+      <w:pPr>
+        <w:ind w:left="720" w:hanging="360"/>
+      </w:pPr>
+    </w:lvl>
+    <w:lvl w:ilvl="1" w:tplc="04090019" w:tentative="1">
+      <w:start w:val="1"/>
+      <w:numFmt w:val="lowerLetter"/>
+      <w:lvlText w:val="%2."/>
+      <w:lvlJc w:val="left"/>
+      <w:pPr>
+        <w:ind w:left="1440" w:hanging="360"/>
+      </w:pPr>
+    </w:lvl>
+    <w:lvl w:ilvl="2" w:tplc="0409001B" w:tentative="1">
+      <w:start w:val="1"/>
+      <w:numFmt w:val="lowerRoman"/>
+      <w:lvlText w:val="%3."/>
+      <w:lvlJc w:val="right"/>
+      <w:pPr>
+        <w:ind w:left="2160" w:hanging="180"/>
+      </w:pPr>
+    </w:lvl>
+    <w:lvl w:ilvl="3" w:tplc="0409000F" w:tentative="1">
+      <w:start w:val="1"/>
+      <w:numFmt w:val="decimal"/>
+      <w:lvlText w:val="%4."/>
+      <w:lvlJc w:val="left"/>
+      <w:pPr>
+        <w:ind w:left="2880" w:hanging="360"/>
+      </w:pPr>
+    </w:lvl>
+    <w:lvl w:ilvl="4" w:tplc="04090019" w:tentative="1">
+      <w:start w:val="1"/>
+      <w:numFmt w:val="lowerLetter"/>
+      <w:lvlText w:val="%5."/>
+      <w:lvlJc w:val="left"/>
+      <w:pPr>
+        <w:ind w:left="3600" w:hanging="360"/>
+      </w:pPr>
+    </w:lvl>
+    <w:lvl w:ilvl="5" w:tplc="0409001B" w:tentative="1">
+      <w:start w:val="1"/>
+      <w:numFmt w:val="lowerRoman"/>
+      <w:lvlText w:val="%6."/>
+      <w:lvlJc w:val="right"/>
+      <w:pPr>
+        <w:ind w:left="4320" w:hanging="180"/>
+      </w:pPr>
+    </w:lvl>
+    <w:lvl w:ilvl="6" w:tplc="0409000F" w:tentative="1">
+      <w:start w:val="1"/>
+      <w:numFmt w:val="decimal"/>
+      <w:lvlText w:val="%7."/>
+      <w:lvlJc w:val="left"/>
+      <w:pPr>
+        <w:ind w:left="5040" w:hanging="360"/>
+      </w:pPr>
+    </w:lvl>
+    <w:lvl w:ilvl="7" w:tplc="04090019" w:tentative="1">
+      <w:start w:val="1"/>
+      <w:numFmt w:val="lowerLetter"/>
+      <w:lvlText w:val="%8."/>
+      <w:lvlJc w:val="left"/>
+      <w:pPr>
+        <w:ind w:left="5760" w:hanging="360"/>
+      </w:pPr>
+    </w:lvl>
+    <w:lvl w:ilvl="8" w:tplc="0409001B" w:tentative="1">
+      <w:start w:val="1"/>
+      <w:numFmt w:val="lowerRoman"/>
+      <w:lvlText w:val="%9."/>
+      <w:lvlJc w:val="right"/>
+      <w:pPr>
+        <w:ind w:left="6480" w:hanging="180"/>
+      </w:pPr>
+    </w:lvl>
+  </w:abstractNum>
+  <w:abstractNum w:abstractNumId="1">
     <w:nsid w:val="1BE60DB1"/>
     <w:multiLevelType w:val="hybridMultilevel"/>
     <w:tmpl w:val="B51EDE36"/>
@@ -7721,7 +12598,7 @@
       </w:rPr>
     </w:lvl>
   </w:abstractNum>
-  <w:abstractNum w:abstractNumId="1">
+  <w:abstractNum w:abstractNumId="2">
     <w:nsid w:val="22850F70"/>
     <w:multiLevelType w:val="hybridMultilevel"/>
     <w:tmpl w:val="C138168A"/>
@@ -7807,7 +12684,179 @@
       </w:pPr>
     </w:lvl>
   </w:abstractNum>
-  <w:abstractNum w:abstractNumId="2">
+  <w:abstractNum w:abstractNumId="3">
+    <w:nsid w:val="25666F2A"/>
+    <w:multiLevelType w:val="hybridMultilevel"/>
+    <w:tmpl w:val="DB6EABB6"/>
+    <w:lvl w:ilvl="0" w:tplc="0409000F">
+      <w:start w:val="1"/>
+      <w:numFmt w:val="decimal"/>
+      <w:lvlText w:val="%1."/>
+      <w:lvlJc w:val="left"/>
+      <w:pPr>
+        <w:ind w:left="720" w:hanging="360"/>
+      </w:pPr>
+    </w:lvl>
+    <w:lvl w:ilvl="1" w:tplc="04090019" w:tentative="1">
+      <w:start w:val="1"/>
+      <w:numFmt w:val="lowerLetter"/>
+      <w:lvlText w:val="%2."/>
+      <w:lvlJc w:val="left"/>
+      <w:pPr>
+        <w:ind w:left="1440" w:hanging="360"/>
+      </w:pPr>
+    </w:lvl>
+    <w:lvl w:ilvl="2" w:tplc="0409001B" w:tentative="1">
+      <w:start w:val="1"/>
+      <w:numFmt w:val="lowerRoman"/>
+      <w:lvlText w:val="%3."/>
+      <w:lvlJc w:val="right"/>
+      <w:pPr>
+        <w:ind w:left="2160" w:hanging="180"/>
+      </w:pPr>
+    </w:lvl>
+    <w:lvl w:ilvl="3" w:tplc="0409000F" w:tentative="1">
+      <w:start w:val="1"/>
+      <w:numFmt w:val="decimal"/>
+      <w:lvlText w:val="%4."/>
+      <w:lvlJc w:val="left"/>
+      <w:pPr>
+        <w:ind w:left="2880" w:hanging="360"/>
+      </w:pPr>
+    </w:lvl>
+    <w:lvl w:ilvl="4" w:tplc="04090019" w:tentative="1">
+      <w:start w:val="1"/>
+      <w:numFmt w:val="lowerLetter"/>
+      <w:lvlText w:val="%5."/>
+      <w:lvlJc w:val="left"/>
+      <w:pPr>
+        <w:ind w:left="3600" w:hanging="360"/>
+      </w:pPr>
+    </w:lvl>
+    <w:lvl w:ilvl="5" w:tplc="0409001B" w:tentative="1">
+      <w:start w:val="1"/>
+      <w:numFmt w:val="lowerRoman"/>
+      <w:lvlText w:val="%6."/>
+      <w:lvlJc w:val="right"/>
+      <w:pPr>
+        <w:ind w:left="4320" w:hanging="180"/>
+      </w:pPr>
+    </w:lvl>
+    <w:lvl w:ilvl="6" w:tplc="0409000F" w:tentative="1">
+      <w:start w:val="1"/>
+      <w:numFmt w:val="decimal"/>
+      <w:lvlText w:val="%7."/>
+      <w:lvlJc w:val="left"/>
+      <w:pPr>
+        <w:ind w:left="5040" w:hanging="360"/>
+      </w:pPr>
+    </w:lvl>
+    <w:lvl w:ilvl="7" w:tplc="04090019" w:tentative="1">
+      <w:start w:val="1"/>
+      <w:numFmt w:val="lowerLetter"/>
+      <w:lvlText w:val="%8."/>
+      <w:lvlJc w:val="left"/>
+      <w:pPr>
+        <w:ind w:left="5760" w:hanging="360"/>
+      </w:pPr>
+    </w:lvl>
+    <w:lvl w:ilvl="8" w:tplc="0409001B" w:tentative="1">
+      <w:start w:val="1"/>
+      <w:numFmt w:val="lowerRoman"/>
+      <w:lvlText w:val="%9."/>
+      <w:lvlJc w:val="right"/>
+      <w:pPr>
+        <w:ind w:left="6480" w:hanging="180"/>
+      </w:pPr>
+    </w:lvl>
+  </w:abstractNum>
+  <w:abstractNum w:abstractNumId="4">
+    <w:nsid w:val="39077DAC"/>
+    <w:multiLevelType w:val="hybridMultilevel"/>
+    <w:tmpl w:val="F6A825F4"/>
+    <w:lvl w:ilvl="0" w:tplc="0409000F">
+      <w:start w:val="1"/>
+      <w:numFmt w:val="decimal"/>
+      <w:lvlText w:val="%1."/>
+      <w:lvlJc w:val="left"/>
+      <w:pPr>
+        <w:ind w:left="720" w:hanging="360"/>
+      </w:pPr>
+    </w:lvl>
+    <w:lvl w:ilvl="1" w:tplc="04090019" w:tentative="1">
+      <w:start w:val="1"/>
+      <w:numFmt w:val="lowerLetter"/>
+      <w:lvlText w:val="%2."/>
+      <w:lvlJc w:val="left"/>
+      <w:pPr>
+        <w:ind w:left="1440" w:hanging="360"/>
+      </w:pPr>
+    </w:lvl>
+    <w:lvl w:ilvl="2" w:tplc="0409001B" w:tentative="1">
+      <w:start w:val="1"/>
+      <w:numFmt w:val="lowerRoman"/>
+      <w:lvlText w:val="%3."/>
+      <w:lvlJc w:val="right"/>
+      <w:pPr>
+        <w:ind w:left="2160" w:hanging="180"/>
+      </w:pPr>
+    </w:lvl>
+    <w:lvl w:ilvl="3" w:tplc="0409000F" w:tentative="1">
+      <w:start w:val="1"/>
+      <w:numFmt w:val="decimal"/>
+      <w:lvlText w:val="%4."/>
+      <w:lvlJc w:val="left"/>
+      <w:pPr>
+        <w:ind w:left="2880" w:hanging="360"/>
+      </w:pPr>
+    </w:lvl>
+    <w:lvl w:ilvl="4" w:tplc="04090019" w:tentative="1">
+      <w:start w:val="1"/>
+      <w:numFmt w:val="lowerLetter"/>
+      <w:lvlText w:val="%5."/>
+      <w:lvlJc w:val="left"/>
+      <w:pPr>
+        <w:ind w:left="3600" w:hanging="360"/>
+      </w:pPr>
+    </w:lvl>
+    <w:lvl w:ilvl="5" w:tplc="0409001B" w:tentative="1">
+      <w:start w:val="1"/>
+      <w:numFmt w:val="lowerRoman"/>
+      <w:lvlText w:val="%6."/>
+      <w:lvlJc w:val="right"/>
+      <w:pPr>
+        <w:ind w:left="4320" w:hanging="180"/>
+      </w:pPr>
+    </w:lvl>
+    <w:lvl w:ilvl="6" w:tplc="0409000F" w:tentative="1">
+      <w:start w:val="1"/>
+      <w:numFmt w:val="decimal"/>
+      <w:lvlText w:val="%7."/>
+      <w:lvlJc w:val="left"/>
+      <w:pPr>
+        <w:ind w:left="5040" w:hanging="360"/>
+      </w:pPr>
+    </w:lvl>
+    <w:lvl w:ilvl="7" w:tplc="04090019" w:tentative="1">
+      <w:start w:val="1"/>
+      <w:numFmt w:val="lowerLetter"/>
+      <w:lvlText w:val="%8."/>
+      <w:lvlJc w:val="left"/>
+      <w:pPr>
+        <w:ind w:left="5760" w:hanging="360"/>
+      </w:pPr>
+    </w:lvl>
+    <w:lvl w:ilvl="8" w:tplc="0409001B" w:tentative="1">
+      <w:start w:val="1"/>
+      <w:numFmt w:val="lowerRoman"/>
+      <w:lvlText w:val="%9."/>
+      <w:lvlJc w:val="right"/>
+      <w:pPr>
+        <w:ind w:left="6480" w:hanging="180"/>
+      </w:pPr>
+    </w:lvl>
+  </w:abstractNum>
+  <w:abstractNum w:abstractNumId="5">
     <w:nsid w:val="54EE08A4"/>
     <w:multiLevelType w:val="hybridMultilevel"/>
     <w:tmpl w:val="44DE4D28"/>
@@ -7893,7 +12942,7 @@
       </w:pPr>
     </w:lvl>
   </w:abstractNum>
-  <w:abstractNum w:abstractNumId="3">
+  <w:abstractNum w:abstractNumId="6">
     <w:nsid w:val="563E5E5B"/>
     <w:multiLevelType w:val="hybridMultilevel"/>
     <w:tmpl w:val="109C803A"/>
@@ -7979,7 +13028,7 @@
       </w:pPr>
     </w:lvl>
   </w:abstractNum>
-  <w:abstractNum w:abstractNumId="4">
+  <w:abstractNum w:abstractNumId="7">
     <w:nsid w:val="5F120800"/>
     <w:multiLevelType w:val="hybridMultilevel"/>
     <w:tmpl w:val="4BE2AD4C"/>
@@ -8092,7 +13141,7 @@
       </w:rPr>
     </w:lvl>
   </w:abstractNum>
-  <w:abstractNum w:abstractNumId="5">
+  <w:abstractNum w:abstractNumId="8">
     <w:nsid w:val="6CD02EFD"/>
     <w:multiLevelType w:val="hybridMultilevel"/>
     <w:tmpl w:val="AEBE5A5A"/>
@@ -8179,22 +13228,31 @@
     </w:lvl>
   </w:abstractNum>
   <w:num w:numId="1">
+    <w:abstractNumId w:val="8"/>
+  </w:num>
+  <w:num w:numId="2">
     <w:abstractNumId w:val="5"/>
   </w:num>
-  <w:num w:numId="2">
+  <w:num w:numId="3">
+    <w:abstractNumId w:val="6"/>
+  </w:num>
+  <w:num w:numId="4">
     <w:abstractNumId w:val="2"/>
   </w:num>
-  <w:num w:numId="3">
+  <w:num w:numId="5">
+    <w:abstractNumId w:val="7"/>
+  </w:num>
+  <w:num w:numId="6">
+    <w:abstractNumId w:val="1"/>
+  </w:num>
+  <w:num w:numId="7">
+    <w:abstractNumId w:val="0"/>
+  </w:num>
+  <w:num w:numId="8">
     <w:abstractNumId w:val="3"/>
   </w:num>
-  <w:num w:numId="4">
-    <w:abstractNumId w:val="1"/>
-  </w:num>
-  <w:num w:numId="5">
+  <w:num w:numId="9">
     <w:abstractNumId w:val="4"/>
-  </w:num>
-  <w:num w:numId="6">
-    <w:abstractNumId w:val="0"/>
   </w:num>
 </w:numbering>
 </file>
@@ -8604,6 +13662,36 @@
       <w:bCs/>
     </w:rPr>
   </w:style>
+  <w:style w:type="paragraph" w:styleId="DocumentMap">
+    <w:name w:val="Document Map"/>
+    <w:basedOn w:val="Normal"/>
+    <w:link w:val="DocumentMapChar"/>
+    <w:uiPriority w:val="99"/>
+    <w:semiHidden/>
+    <w:unhideWhenUsed/>
+    <w:rsid w:val="00727BF9"/>
+    <w:pPr>
+      <w:spacing w:after="0"/>
+    </w:pPr>
+    <w:rPr>
+      <w:rFonts w:ascii="Tahoma" w:hAnsi="Tahoma" w:cs="Tahoma"/>
+      <w:sz w:val="16"/>
+      <w:szCs w:val="16"/>
+    </w:rPr>
+  </w:style>
+  <w:style w:type="character" w:customStyle="1" w:styleId="DocumentMapChar">
+    <w:name w:val="Document Map Char"/>
+    <w:basedOn w:val="DefaultParagraphFont"/>
+    <w:link w:val="DocumentMap"/>
+    <w:uiPriority w:val="99"/>
+    <w:semiHidden/>
+    <w:rsid w:val="00727BF9"/>
+    <w:rPr>
+      <w:rFonts w:ascii="Tahoma" w:hAnsi="Tahoma" w:cs="Tahoma"/>
+      <w:sz w:val="16"/>
+      <w:szCs w:val="16"/>
+    </w:rPr>
+  </w:style>
 </w:styles>
 </file>
 
@@ -8895,7 +13983,7 @@
 </file>
 
 <file path=customXml/itemProps1.xml><?xml version="1.0" encoding="utf-8"?>
-<ds:datastoreItem xmlns:ds="http://schemas.openxmlformats.org/officeDocument/2006/customXml" ds:itemID="{41E7C3F3-DE73-4844-8453-51DDEB7DE8F3}">
+<ds:datastoreItem xmlns:ds="http://schemas.openxmlformats.org/officeDocument/2006/customXml" ds:itemID="{6CBAA9F5-BA83-4402-9313-570C60AE23CD}">
   <ds:schemaRefs>
     <ds:schemaRef ds:uri="http://schemas.openxmlformats.org/officeDocument/2006/bibliography"/>
   </ds:schemaRefs>
